--- a/Технологическая практика/Техническое задание.docx
+++ b/Технологическая практика/Техническое задание.docx
@@ -344,7 +344,21 @@
           <w:sz w:val="26"/>
           <w:szCs w:val="26"/>
         </w:rPr>
-        <w:t>Направление подготовки 09.03.04</w:t>
+        <w:t xml:space="preserve">Направление подготовки </w:t>
+      </w:r>
+      <w:r>
+        <w:rPr>
+          <w:sz w:val="26"/>
+          <w:szCs w:val="26"/>
+        </w:rPr>
+        <w:t xml:space="preserve">- </w:t>
+      </w:r>
+      <w:r>
+        <w:rPr>
+          <w:sz w:val="26"/>
+          <w:szCs w:val="26"/>
+        </w:rPr>
+        <w:t>09.03.04</w:t>
       </w:r>
     </w:p>
     <w:p>
@@ -443,6 +457,20 @@
           <w:sz w:val="26"/>
           <w:szCs w:val="26"/>
         </w:rPr>
+        <w:tab/>
+      </w:r>
+      <w:r>
+        <w:rPr>
+          <w:sz w:val="26"/>
+          <w:szCs w:val="26"/>
+        </w:rPr>
+        <w:tab/>
+      </w:r>
+      <w:r>
+        <w:rPr>
+          <w:sz w:val="26"/>
+          <w:szCs w:val="26"/>
+        </w:rPr>
         <w:t>_________________   /</w:t>
       </w:r>
       <w:r>
@@ -533,21 +561,14 @@
           <w:sz w:val="26"/>
           <w:szCs w:val="26"/>
         </w:rPr>
-        <w:t xml:space="preserve">          </w:t>
-      </w:r>
-      <w:r>
-        <w:rPr>
-          <w:sz w:val="26"/>
-          <w:szCs w:val="26"/>
-        </w:rPr>
-        <w:t xml:space="preserve">  </w:t>
-      </w:r>
-      <w:r>
-        <w:rPr>
-          <w:sz w:val="26"/>
-          <w:szCs w:val="26"/>
-        </w:rPr>
-        <w:t xml:space="preserve"> </w:t>
+        <w:t xml:space="preserve">         </w:t>
+      </w:r>
+      <w:r>
+        <w:rPr>
+          <w:sz w:val="26"/>
+          <w:szCs w:val="26"/>
+        </w:rPr>
+        <w:tab/>
       </w:r>
       <w:r>
         <w:rPr>
@@ -734,6 +755,14 @@
           <w:szCs w:val="26"/>
         </w:rPr>
         <w:t>»</w:t>
+      </w:r>
+      <w:r>
+        <w:rPr>
+          <w:color w:val="000000"/>
+          <w:sz w:val="26"/>
+          <w:szCs w:val="26"/>
+        </w:rPr>
+        <w:tab/>
       </w:r>
       <w:r>
         <w:rPr>
@@ -856,7 +885,7 @@
           <w:numId w:val="3"/>
         </w:numPr>
         <w:spacing w:line="360" w:lineRule="auto"/>
-        <w:ind w:left="0" w:firstLineChars="272" w:firstLine="710"/>
+        <w:ind w:left="0" w:firstLineChars="271" w:firstLine="707"/>
         <w:jc w:val="center"/>
         <w:rPr>
           <w:b/>
@@ -877,19 +906,20 @@
     <w:p>
       <w:pPr>
         <w:spacing w:after="0" w:line="360" w:lineRule="auto"/>
-        <w:ind w:firstLineChars="272" w:firstLine="707"/>
+        <w:ind w:firstLineChars="271" w:firstLine="705"/>
         <w:jc w:val="both"/>
         <w:rPr>
-          <w:sz w:val="26"/>
-          <w:szCs w:val="26"/>
-        </w:rPr>
-      </w:pPr>
-      <w:r>
-        <w:rPr>
           <w:rFonts w:cs="Times New Roman"/>
           <w:sz w:val="26"/>
           <w:szCs w:val="26"/>
         </w:rPr>
+      </w:pPr>
+      <w:r>
+        <w:rPr>
+          <w:rFonts w:cs="Times New Roman"/>
+          <w:sz w:val="26"/>
+          <w:szCs w:val="26"/>
+        </w:rPr>
         <w:t>В</w:t>
       </w:r>
       <w:r>
@@ -924,7 +954,7 @@
           <w:sz w:val="26"/>
           <w:szCs w:val="26"/>
         </w:rPr>
-        <w:t>»</w:t>
+        <w:t xml:space="preserve">» </w:t>
       </w:r>
       <w:r>
         <w:rPr>
@@ -932,6 +962,14 @@
           <w:sz w:val="26"/>
           <w:szCs w:val="26"/>
         </w:rPr>
+        <w:t>поставлена задача на разработку</w:t>
+      </w:r>
+      <w:r>
+        <w:rPr>
+          <w:rFonts w:cs="Times New Roman"/>
+          <w:sz w:val="26"/>
+          <w:szCs w:val="26"/>
+        </w:rPr>
         <w:t xml:space="preserve"> </w:t>
       </w:r>
       <w:r>
@@ -940,7 +978,7 @@
           <w:sz w:val="26"/>
           <w:szCs w:val="26"/>
         </w:rPr>
-        <w:t>поставлена задача на разработку</w:t>
+        <w:t>веб-службы</w:t>
       </w:r>
       <w:r>
         <w:rPr>
@@ -948,90 +986,37 @@
           <w:sz w:val="26"/>
           <w:szCs w:val="26"/>
         </w:rPr>
+        <w:t>,</w:t>
+      </w:r>
+      <w:r>
+        <w:rPr>
+          <w:rFonts w:cs="Times New Roman"/>
+          <w:sz w:val="26"/>
+          <w:szCs w:val="26"/>
+        </w:rPr>
+        <w:t xml:space="preserve"> которая упростит интеграцию функционала доступа к электронной почте в другие приложения</w:t>
+      </w:r>
+      <w:r>
+        <w:rPr>
+          <w:rFonts w:cs="Times New Roman"/>
+          <w:sz w:val="26"/>
+          <w:szCs w:val="26"/>
+        </w:rPr>
+        <w:t>.</w:t>
+      </w:r>
+      <w:r>
+        <w:rPr>
+          <w:rFonts w:cs="Times New Roman"/>
+          <w:sz w:val="26"/>
+          <w:szCs w:val="26"/>
+        </w:rPr>
         <w:t xml:space="preserve"> </w:t>
       </w:r>
-      <w:r>
-        <w:rPr>
-          <w:rFonts w:cs="Times New Roman"/>
-          <w:sz w:val="26"/>
-          <w:szCs w:val="26"/>
-        </w:rPr>
-        <w:t>веб-службы</w:t>
-      </w:r>
-      <w:r>
-        <w:rPr>
-          <w:rFonts w:cs="Times New Roman"/>
-          <w:sz w:val="26"/>
-          <w:szCs w:val="26"/>
-        </w:rPr>
-        <w:t>,</w:t>
-      </w:r>
-      <w:r>
-        <w:rPr>
-          <w:rFonts w:cs="Times New Roman"/>
-          <w:sz w:val="26"/>
-          <w:szCs w:val="26"/>
-        </w:rPr>
-        <w:t xml:space="preserve"> которая </w:t>
-      </w:r>
-      <w:r>
-        <w:rPr>
-          <w:sz w:val="26"/>
-          <w:szCs w:val="26"/>
-        </w:rPr>
-        <w:t>упростит</w:t>
-      </w:r>
-      <w:r>
-        <w:rPr>
-          <w:sz w:val="26"/>
-          <w:szCs w:val="26"/>
-        </w:rPr>
-        <w:t xml:space="preserve"> интеграци</w:t>
-      </w:r>
-      <w:r>
-        <w:rPr>
-          <w:sz w:val="26"/>
-          <w:szCs w:val="26"/>
-        </w:rPr>
-        <w:t>ю</w:t>
-      </w:r>
-      <w:r>
-        <w:rPr>
-          <w:sz w:val="26"/>
-          <w:szCs w:val="26"/>
-        </w:rPr>
-        <w:t xml:space="preserve"> функционала доступа к электронной почте в другие приложения</w:t>
-      </w:r>
-      <w:r>
-        <w:rPr>
-          <w:sz w:val="26"/>
-          <w:szCs w:val="26"/>
-        </w:rPr>
-        <w:t>.</w:t>
-      </w:r>
-      <w:r>
-        <w:rPr>
-          <w:sz w:val="26"/>
-          <w:szCs w:val="26"/>
-        </w:rPr>
-        <w:t xml:space="preserve"> </w:t>
-      </w:r>
     </w:p>
     <w:p>
       <w:pPr>
         <w:spacing w:after="0" w:line="360" w:lineRule="auto"/>
-        <w:ind w:firstLineChars="272" w:firstLine="707"/>
-        <w:jc w:val="both"/>
-        <w:rPr>
-          <w:rFonts w:cs="Times New Roman"/>
-          <w:sz w:val="26"/>
-          <w:szCs w:val="26"/>
-        </w:rPr>
-      </w:pPr>
-    </w:p>
-    <w:p>
-      <w:pPr>
-        <w:spacing w:after="0" w:line="360" w:lineRule="auto"/>
+        <w:ind w:firstLineChars="271" w:firstLine="707"/>
         <w:jc w:val="center"/>
         <w:rPr>
           <w:rFonts w:cs="Times New Roman"/>
@@ -1053,6 +1038,7 @@
     <w:p>
       <w:pPr>
         <w:pStyle w:val="ac"/>
+        <w:ind w:firstLineChars="271" w:firstLine="707"/>
         <w:jc w:val="center"/>
         <w:rPr>
           <w:b/>
@@ -1073,45 +1059,95 @@
     </w:p>
     <w:p>
       <w:pPr>
-        <w:pStyle w:val="ac"/>
-        <w:ind w:firstLine="708"/>
-        <w:jc w:val="left"/>
-        <w:rPr>
-          <w:sz w:val="26"/>
-          <w:szCs w:val="26"/>
-        </w:rPr>
-      </w:pPr>
-      <w:r>
-        <w:rPr>
-          <w:sz w:val="26"/>
-          <w:szCs w:val="26"/>
-        </w:rPr>
-        <w:t xml:space="preserve">- задание на ВКР; </w:t>
-      </w:r>
-    </w:p>
-    <w:p>
-      <w:pPr>
-        <w:pStyle w:val="ac"/>
-        <w:ind w:firstLine="708"/>
-        <w:jc w:val="left"/>
-        <w:rPr>
-          <w:sz w:val="26"/>
-          <w:szCs w:val="26"/>
-        </w:rPr>
-      </w:pPr>
-      <w:r>
-        <w:rPr>
-          <w:sz w:val="26"/>
-          <w:szCs w:val="26"/>
-        </w:rPr>
-        <w:t>- реш</w:t>
-      </w:r>
-      <w:r>
-        <w:rPr>
-          <w:sz w:val="26"/>
-          <w:szCs w:val="26"/>
-        </w:rPr>
-        <w:t xml:space="preserve">ение директора </w:t>
+        <w:pStyle w:val="a3"/>
+        <w:numPr>
+          <w:ilvl w:val="0"/>
+          <w:numId w:val="14"/>
+        </w:numPr>
+        <w:shd w:val="clear" w:color="auto" w:fill="FFFFFF"/>
+        <w:autoSpaceDE w:val="0"/>
+        <w:autoSpaceDN w:val="0"/>
+        <w:adjustRightInd w:val="0"/>
+        <w:spacing w:line="360" w:lineRule="auto"/>
+        <w:ind w:left="993" w:right="40" w:hanging="284"/>
+        <w:jc w:val="both"/>
+        <w:rPr>
+          <w:sz w:val="26"/>
+          <w:szCs w:val="26"/>
+        </w:rPr>
+      </w:pPr>
+      <w:r>
+        <w:rPr>
+          <w:color w:val="000000" w:themeColor="text1"/>
+          <w:sz w:val="26"/>
+          <w:szCs w:val="26"/>
+        </w:rPr>
+        <w:t>задание</w:t>
+      </w:r>
+      <w:r>
+        <w:rPr>
+          <w:sz w:val="26"/>
+          <w:szCs w:val="26"/>
+        </w:rPr>
+        <w:t xml:space="preserve"> </w:t>
+      </w:r>
+      <w:r>
+        <w:rPr>
+          <w:color w:val="000000" w:themeColor="text1"/>
+          <w:sz w:val="26"/>
+          <w:szCs w:val="26"/>
+        </w:rPr>
+        <w:t>на</w:t>
+      </w:r>
+      <w:r>
+        <w:rPr>
+          <w:sz w:val="26"/>
+          <w:szCs w:val="26"/>
+        </w:rPr>
+        <w:t xml:space="preserve"> ВКР; </w:t>
+      </w:r>
+    </w:p>
+    <w:p>
+      <w:pPr>
+        <w:pStyle w:val="a3"/>
+        <w:numPr>
+          <w:ilvl w:val="0"/>
+          <w:numId w:val="14"/>
+        </w:numPr>
+        <w:shd w:val="clear" w:color="auto" w:fill="FFFFFF"/>
+        <w:autoSpaceDE w:val="0"/>
+        <w:autoSpaceDN w:val="0"/>
+        <w:adjustRightInd w:val="0"/>
+        <w:spacing w:line="360" w:lineRule="auto"/>
+        <w:ind w:left="993" w:right="40" w:hanging="284"/>
+        <w:jc w:val="both"/>
+        <w:rPr>
+          <w:sz w:val="26"/>
+          <w:szCs w:val="26"/>
+        </w:rPr>
+      </w:pPr>
+      <w:r>
+        <w:rPr>
+          <w:color w:val="000000" w:themeColor="text1"/>
+          <w:sz w:val="26"/>
+          <w:szCs w:val="26"/>
+        </w:rPr>
+        <w:t>реш</w:t>
+      </w:r>
+      <w:r>
+        <w:rPr>
+          <w:color w:val="000000" w:themeColor="text1"/>
+          <w:sz w:val="26"/>
+          <w:szCs w:val="26"/>
+        </w:rPr>
+        <w:t>ение</w:t>
+      </w:r>
+      <w:r>
+        <w:rPr>
+          <w:sz w:val="26"/>
+          <w:szCs w:val="26"/>
+        </w:rPr>
+        <w:t xml:space="preserve"> директора </w:t>
       </w:r>
       <w:proofErr w:type="spellStart"/>
       <w:r>
@@ -1134,18 +1170,7 @@
       <w:pPr>
         <w:shd w:val="clear" w:color="auto" w:fill="FFFFFF"/>
         <w:spacing w:after="0" w:line="360" w:lineRule="auto"/>
-        <w:rPr>
-          <w:rFonts w:cs="Times New Roman"/>
-          <w:sz w:val="26"/>
-          <w:szCs w:val="26"/>
-        </w:rPr>
-      </w:pPr>
-    </w:p>
-    <w:p>
-      <w:pPr>
-        <w:shd w:val="clear" w:color="auto" w:fill="FFFFFF"/>
-        <w:spacing w:after="0" w:line="360" w:lineRule="auto"/>
-        <w:ind w:firstLineChars="272" w:firstLine="710"/>
+        <w:ind w:firstLineChars="271" w:firstLine="707"/>
         <w:jc w:val="center"/>
         <w:rPr>
           <w:rFonts w:cs="Times New Roman"/>
@@ -1183,7 +1208,7 @@
           <w:numId w:val="0"/>
         </w:numPr>
         <w:spacing w:after="0" w:line="360" w:lineRule="auto"/>
-        <w:ind w:firstLineChars="272" w:firstLine="707"/>
+        <w:ind w:firstLineChars="271" w:firstLine="705"/>
         <w:jc w:val="both"/>
         <w:rPr>
           <w:rFonts w:cs="Times New Roman"/>
@@ -1201,6 +1226,7 @@
       </w:r>
       <w:r>
         <w:rPr>
+          <w:rFonts w:cs="Times New Roman"/>
           <w:sz w:val="26"/>
           <w:szCs w:val="26"/>
         </w:rPr>
@@ -1208,6 +1234,7 @@
       </w:r>
       <w:r>
         <w:rPr>
+          <w:rFonts w:cs="Times New Roman"/>
           <w:sz w:val="26"/>
           <w:szCs w:val="26"/>
         </w:rPr>
@@ -1215,6 +1242,7 @@
       </w:r>
       <w:r>
         <w:rPr>
+          <w:rFonts w:cs="Times New Roman"/>
           <w:sz w:val="26"/>
           <w:szCs w:val="26"/>
         </w:rPr>
@@ -1236,7 +1264,7 @@
           <w:numId w:val="0"/>
         </w:numPr>
         <w:spacing w:after="0" w:line="360" w:lineRule="auto"/>
-        <w:ind w:firstLineChars="272" w:firstLine="707"/>
+        <w:ind w:firstLineChars="271" w:firstLine="705"/>
         <w:jc w:val="both"/>
         <w:rPr>
           <w:rFonts w:cs="Times New Roman"/>
@@ -1336,18 +1364,7 @@
     <w:p>
       <w:pPr>
         <w:spacing w:after="0" w:line="360" w:lineRule="auto"/>
-        <w:jc w:val="both"/>
-        <w:rPr>
-          <w:rFonts w:cs="Times New Roman"/>
-          <w:sz w:val="26"/>
-          <w:szCs w:val="26"/>
-        </w:rPr>
-      </w:pPr>
-    </w:p>
-    <w:p>
-      <w:pPr>
-        <w:spacing w:after="0" w:line="360" w:lineRule="auto"/>
-        <w:ind w:firstLineChars="272" w:firstLine="710"/>
+        <w:ind w:firstLineChars="271" w:firstLine="707"/>
         <w:jc w:val="center"/>
         <w:rPr>
           <w:rFonts w:cs="Times New Roman"/>
@@ -1369,7 +1386,7 @@
     <w:p>
       <w:pPr>
         <w:pStyle w:val="a8"/>
-        <w:ind w:firstLineChars="272" w:firstLine="707"/>
+        <w:ind w:firstLineChars="271" w:firstLine="705"/>
         <w:rPr>
           <w:sz w:val="26"/>
           <w:szCs w:val="26"/>
@@ -1429,21 +1446,7 @@
           <w:sz w:val="26"/>
           <w:szCs w:val="26"/>
         </w:rPr>
-        <w:t>повышени</w:t>
-      </w:r>
-      <w:r>
-        <w:rPr>
-          <w:sz w:val="26"/>
-          <w:szCs w:val="26"/>
-        </w:rPr>
-        <w:t>я</w:t>
-      </w:r>
-      <w:r>
-        <w:rPr>
-          <w:sz w:val="26"/>
-          <w:szCs w:val="26"/>
-        </w:rPr>
-        <w:t xml:space="preserve"> скорости разработки приложений, включающих в себя работу с различными почтовыми серверами и почтовыми ящиками</w:t>
+        <w:t>повышения скорости разработки приложений, включающих в себя работу с различными почтовыми серверами и почтовыми ящиками</w:t>
       </w:r>
       <w:r>
         <w:rPr>
@@ -1452,22 +1455,12 @@
         </w:rPr>
         <w:t>.</w:t>
       </w:r>
-    </w:p>
-    <w:p>
-      <w:pPr>
-        <w:pStyle w:val="a8"/>
-        <w:ind w:firstLine="0"/>
-        <w:rPr>
-          <w:sz w:val="26"/>
-          <w:szCs w:val="26"/>
-        </w:rPr>
-      </w:pPr>
     </w:p>
     <w:p>
       <w:pPr>
         <w:pStyle w:val="a6"/>
         <w:spacing w:line="360" w:lineRule="auto"/>
-        <w:ind w:firstLineChars="272" w:firstLine="710"/>
+        <w:ind w:firstLineChars="271" w:firstLine="707"/>
         <w:jc w:val="center"/>
         <w:rPr>
           <w:rFonts w:ascii="Times New Roman" w:hAnsi="Times New Roman"/>
@@ -1490,7 +1483,7 @@
       <w:pPr>
         <w:pStyle w:val="a6"/>
         <w:spacing w:line="360" w:lineRule="auto"/>
-        <w:ind w:firstLineChars="272" w:firstLine="710"/>
+        <w:ind w:firstLineChars="271" w:firstLine="707"/>
         <w:jc w:val="center"/>
         <w:rPr>
           <w:rFonts w:ascii="Times New Roman" w:hAnsi="Times New Roman"/>
@@ -1514,7 +1507,7 @@
     <w:p>
       <w:pPr>
         <w:spacing w:after="0" w:line="360" w:lineRule="auto"/>
-        <w:ind w:firstLineChars="272" w:firstLine="710"/>
+        <w:ind w:firstLineChars="271" w:firstLine="707"/>
         <w:jc w:val="center"/>
         <w:rPr>
           <w:rFonts w:cs="Times New Roman"/>
@@ -1538,7 +1531,7 @@
     <w:p>
       <w:pPr>
         <w:pStyle w:val="a8"/>
-        <w:ind w:firstLineChars="272" w:firstLine="707"/>
+        <w:ind w:firstLineChars="271" w:firstLine="705"/>
         <w:rPr>
           <w:sz w:val="26"/>
           <w:szCs w:val="26"/>
@@ -1596,73 +1589,51 @@
     </w:p>
     <w:p>
       <w:pPr>
-        <w:pStyle w:val="a8"/>
+        <w:pStyle w:val="a3"/>
         <w:numPr>
           <w:ilvl w:val="0"/>
-          <w:numId w:val="11"/>
+          <w:numId w:val="14"/>
         </w:numPr>
-        <w:rPr>
-          <w:sz w:val="26"/>
-          <w:szCs w:val="26"/>
-        </w:rPr>
-      </w:pPr>
-      <w:r>
-        <w:rPr>
-          <w:sz w:val="26"/>
-          <w:szCs w:val="26"/>
-        </w:rPr>
-        <w:t xml:space="preserve">доступ к электронным письмам посредством протокола </w:t>
-      </w:r>
-      <w:r>
-        <w:rPr>
-          <w:sz w:val="26"/>
-          <w:szCs w:val="26"/>
-        </w:rPr>
-        <w:t>POP</w:t>
-      </w:r>
-      <w:r>
-        <w:rPr>
-          <w:sz w:val="26"/>
-          <w:szCs w:val="26"/>
-        </w:rPr>
-        <w:t>3</w:t>
-      </w:r>
-      <w:r>
-        <w:rPr>
-          <w:sz w:val="26"/>
-          <w:szCs w:val="26"/>
-        </w:rPr>
-        <w:t>:</w:t>
-      </w:r>
-      <w:r>
-        <w:rPr>
-          <w:sz w:val="26"/>
-          <w:szCs w:val="26"/>
-        </w:rPr>
-        <w:t xml:space="preserve"> </w:t>
-      </w:r>
-    </w:p>
-    <w:p>
-      <w:pPr>
-        <w:pStyle w:val="a8"/>
-        <w:numPr>
-          <w:ilvl w:val="1"/>
-          <w:numId w:val="12"/>
-        </w:numPr>
-        <w:rPr>
-          <w:sz w:val="26"/>
-          <w:szCs w:val="26"/>
-        </w:rPr>
-      </w:pPr>
-      <w:r>
-        <w:rPr>
-          <w:sz w:val="26"/>
-          <w:szCs w:val="26"/>
-        </w:rPr>
-        <w:t>загрузка писем на устройство пользователя</w:t>
-      </w:r>
-      <w:r>
-        <w:rPr>
+        <w:shd w:val="clear" w:color="auto" w:fill="FFFFFF"/>
+        <w:autoSpaceDE w:val="0"/>
+        <w:autoSpaceDN w:val="0"/>
+        <w:adjustRightInd w:val="0"/>
+        <w:spacing w:line="360" w:lineRule="auto"/>
+        <w:ind w:left="993" w:right="40" w:hanging="284"/>
+        <w:jc w:val="both"/>
+        <w:rPr>
+          <w:color w:val="000000" w:themeColor="text1"/>
+          <w:sz w:val="26"/>
+          <w:szCs w:val="26"/>
+        </w:rPr>
+      </w:pPr>
+      <w:r>
+        <w:rPr>
+          <w:color w:val="000000" w:themeColor="text1"/>
+          <w:sz w:val="26"/>
+          <w:szCs w:val="26"/>
+        </w:rPr>
+        <w:t xml:space="preserve">доступ к </w:t>
+      </w:r>
+      <w:r>
+        <w:rPr>
+          <w:color w:val="000000" w:themeColor="text1"/>
+          <w:sz w:val="26"/>
+          <w:szCs w:val="26"/>
+        </w:rPr>
+        <w:t>электронным</w:t>
+      </w:r>
+      <w:r>
+        <w:rPr>
+          <w:color w:val="000000" w:themeColor="text1"/>
+          <w:sz w:val="26"/>
+          <w:szCs w:val="26"/>
+        </w:rPr>
+        <w:t xml:space="preserve"> письмам посредством протокола POP3</w:t>
+      </w:r>
+      <w:r>
+        <w:rPr>
+          <w:color w:val="000000" w:themeColor="text1"/>
           <w:sz w:val="26"/>
           <w:szCs w:val="26"/>
         </w:rPr>
@@ -1671,264 +1642,64 @@
     </w:p>
     <w:p>
       <w:pPr>
-        <w:pStyle w:val="a8"/>
-        <w:numPr>
-          <w:ilvl w:val="1"/>
-          <w:numId w:val="12"/>
-        </w:numPr>
-        <w:rPr>
-          <w:sz w:val="26"/>
-          <w:szCs w:val="26"/>
-        </w:rPr>
-      </w:pPr>
-      <w:bookmarkStart w:id="12" w:name="_Hlk90400985"/>
-      <w:r>
-        <w:rPr>
-          <w:sz w:val="26"/>
-          <w:szCs w:val="26"/>
-        </w:rPr>
-        <w:t>сохранение</w:t>
-      </w:r>
-      <w:r>
-        <w:rPr>
-          <w:sz w:val="26"/>
-          <w:szCs w:val="26"/>
-        </w:rPr>
-        <w:t xml:space="preserve"> писем </w:t>
-      </w:r>
-      <w:r>
-        <w:rPr>
-          <w:sz w:val="26"/>
-          <w:szCs w:val="26"/>
-        </w:rPr>
-        <w:t>в базе данных связанно с учетной записью пользователя</w:t>
-      </w:r>
-      <w:bookmarkEnd w:id="12"/>
-      <w:r>
-        <w:rPr>
-          <w:sz w:val="26"/>
-          <w:szCs w:val="26"/>
-        </w:rPr>
-        <w:t>;</w:t>
-      </w:r>
-    </w:p>
-    <w:p>
-      <w:pPr>
-        <w:pStyle w:val="a8"/>
-        <w:numPr>
-          <w:ilvl w:val="1"/>
-          <w:numId w:val="12"/>
-        </w:numPr>
-        <w:rPr>
-          <w:sz w:val="26"/>
-          <w:szCs w:val="26"/>
-        </w:rPr>
-      </w:pPr>
-      <w:r>
-        <w:rPr>
-          <w:sz w:val="26"/>
-          <w:szCs w:val="26"/>
-        </w:rPr>
-        <w:t>удаление загруженных писем с почтового сервера</w:t>
-      </w:r>
-      <w:r>
-        <w:rPr>
-          <w:sz w:val="26"/>
-          <w:szCs w:val="26"/>
-        </w:rPr>
-        <w:t>;</w:t>
-      </w:r>
-    </w:p>
-    <w:p>
-      <w:pPr>
-        <w:pStyle w:val="a8"/>
+        <w:pStyle w:val="a3"/>
         <w:numPr>
           <w:ilvl w:val="0"/>
-          <w:numId w:val="11"/>
+          <w:numId w:val="14"/>
         </w:numPr>
-        <w:rPr>
-          <w:sz w:val="26"/>
-          <w:szCs w:val="26"/>
-        </w:rPr>
-      </w:pPr>
-      <w:r>
-        <w:rPr>
-          <w:sz w:val="26"/>
-          <w:szCs w:val="26"/>
-        </w:rPr>
-        <w:t xml:space="preserve">доступ к электронным письмам посредством протокола </w:t>
-      </w:r>
-      <w:r>
-        <w:rPr>
-          <w:sz w:val="26"/>
-          <w:szCs w:val="26"/>
-        </w:rPr>
-        <w:t>IMAP</w:t>
-      </w:r>
-      <w:r>
-        <w:rPr>
-          <w:sz w:val="26"/>
-          <w:szCs w:val="26"/>
-        </w:rPr>
-        <w:t>:</w:t>
-      </w:r>
-    </w:p>
-    <w:p>
-      <w:pPr>
-        <w:pStyle w:val="a8"/>
-        <w:numPr>
-          <w:ilvl w:val="1"/>
-          <w:numId w:val="12"/>
-        </w:numPr>
-        <w:rPr>
-          <w:sz w:val="26"/>
-          <w:szCs w:val="26"/>
-        </w:rPr>
-      </w:pPr>
-      <w:r>
-        <w:rPr>
-          <w:sz w:val="26"/>
-          <w:szCs w:val="26"/>
-        </w:rPr>
-        <w:lastRenderedPageBreak/>
-        <w:t>загрузка писем на устройство пользователя (без вложений, с вложениями);</w:t>
-      </w:r>
-    </w:p>
-    <w:p>
-      <w:pPr>
-        <w:pStyle w:val="a8"/>
-        <w:numPr>
-          <w:ilvl w:val="1"/>
-          <w:numId w:val="12"/>
-        </w:numPr>
-        <w:rPr>
-          <w:sz w:val="26"/>
-          <w:szCs w:val="26"/>
-        </w:rPr>
-      </w:pPr>
-      <w:r>
-        <w:rPr>
-          <w:sz w:val="26"/>
-          <w:szCs w:val="26"/>
-        </w:rPr>
-        <w:t>сохранение</w:t>
-      </w:r>
-      <w:r>
-        <w:rPr>
-          <w:sz w:val="26"/>
-          <w:szCs w:val="26"/>
-        </w:rPr>
-        <w:t xml:space="preserve"> писем </w:t>
-      </w:r>
-      <w:r>
-        <w:rPr>
-          <w:sz w:val="26"/>
-          <w:szCs w:val="26"/>
-        </w:rPr>
-        <w:t xml:space="preserve">в базе данных связанно с учетной записью пользователя </w:t>
-      </w:r>
-      <w:r>
-        <w:rPr>
-          <w:sz w:val="26"/>
-          <w:szCs w:val="26"/>
-        </w:rPr>
-        <w:t>(без вложений, с вложениями);</w:t>
-      </w:r>
-    </w:p>
-    <w:p>
-      <w:pPr>
-        <w:pStyle w:val="a8"/>
-        <w:numPr>
-          <w:ilvl w:val="1"/>
-          <w:numId w:val="12"/>
-        </w:numPr>
-        <w:rPr>
-          <w:sz w:val="26"/>
-          <w:szCs w:val="26"/>
-        </w:rPr>
-      </w:pPr>
-      <w:r>
-        <w:rPr>
-          <w:sz w:val="26"/>
-          <w:szCs w:val="26"/>
-        </w:rPr>
-        <w:t>получение информации о письмах без их загрузки;</w:t>
-      </w:r>
-    </w:p>
-    <w:p>
-      <w:pPr>
-        <w:pStyle w:val="a8"/>
-        <w:numPr>
-          <w:ilvl w:val="1"/>
-          <w:numId w:val="12"/>
-        </w:numPr>
-        <w:rPr>
-          <w:sz w:val="26"/>
-          <w:szCs w:val="26"/>
-        </w:rPr>
-      </w:pPr>
-      <w:r>
-        <w:rPr>
-          <w:sz w:val="26"/>
-          <w:szCs w:val="26"/>
-        </w:rPr>
-        <w:t>установка флагов сообщений;</w:t>
-      </w:r>
-    </w:p>
-    <w:p>
-      <w:pPr>
-        <w:pStyle w:val="a8"/>
-        <w:numPr>
-          <w:ilvl w:val="1"/>
-          <w:numId w:val="12"/>
-        </w:numPr>
-        <w:rPr>
-          <w:sz w:val="26"/>
-          <w:szCs w:val="26"/>
-        </w:rPr>
-      </w:pPr>
-      <w:r>
-        <w:rPr>
-          <w:sz w:val="26"/>
-          <w:szCs w:val="26"/>
-        </w:rPr>
-        <w:t>удаление сообщений;</w:t>
-      </w:r>
-    </w:p>
-    <w:p>
-      <w:pPr>
-        <w:pStyle w:val="a8"/>
-        <w:numPr>
-          <w:ilvl w:val="1"/>
-          <w:numId w:val="12"/>
-        </w:numPr>
-        <w:rPr>
-          <w:sz w:val="26"/>
-          <w:szCs w:val="26"/>
-        </w:rPr>
-      </w:pPr>
-      <w:r>
-        <w:rPr>
-          <w:sz w:val="26"/>
-          <w:szCs w:val="26"/>
-        </w:rPr>
-        <w:t>сортировка и фильтрации сообщений при их поиске;</w:t>
-      </w:r>
-    </w:p>
-    <w:p>
-      <w:pPr>
-        <w:pStyle w:val="a8"/>
+        <w:shd w:val="clear" w:color="auto" w:fill="FFFFFF"/>
+        <w:autoSpaceDE w:val="0"/>
+        <w:autoSpaceDN w:val="0"/>
+        <w:adjustRightInd w:val="0"/>
+        <w:spacing w:line="360" w:lineRule="auto"/>
+        <w:ind w:left="993" w:right="40" w:hanging="284"/>
+        <w:jc w:val="both"/>
+        <w:rPr>
+          <w:color w:val="000000" w:themeColor="text1"/>
+          <w:sz w:val="26"/>
+          <w:szCs w:val="26"/>
+        </w:rPr>
+      </w:pPr>
+      <w:r>
+        <w:rPr>
+          <w:color w:val="000000" w:themeColor="text1"/>
+          <w:sz w:val="26"/>
+          <w:szCs w:val="26"/>
+        </w:rPr>
+        <w:t>доступ к электронным письмам посредством протокола IMAP</w:t>
+      </w:r>
+      <w:r>
+        <w:rPr>
+          <w:color w:val="000000" w:themeColor="text1"/>
+          <w:sz w:val="26"/>
+          <w:szCs w:val="26"/>
+        </w:rPr>
+        <w:t>;</w:t>
+      </w:r>
+    </w:p>
+    <w:p>
+      <w:pPr>
+        <w:pStyle w:val="a3"/>
         <w:numPr>
           <w:ilvl w:val="0"/>
-          <w:numId w:val="11"/>
+          <w:numId w:val="14"/>
         </w:numPr>
-        <w:rPr>
-          <w:sz w:val="26"/>
-          <w:szCs w:val="26"/>
-        </w:rPr>
-      </w:pPr>
-      <w:r>
-        <w:rPr>
+        <w:shd w:val="clear" w:color="auto" w:fill="FFFFFF"/>
+        <w:autoSpaceDE w:val="0"/>
+        <w:autoSpaceDN w:val="0"/>
+        <w:adjustRightInd w:val="0"/>
+        <w:spacing w:line="360" w:lineRule="auto"/>
+        <w:ind w:left="993" w:right="40" w:hanging="284"/>
+        <w:jc w:val="both"/>
+        <w:rPr>
+          <w:color w:val="000000" w:themeColor="text1"/>
+          <w:sz w:val="26"/>
+          <w:szCs w:val="26"/>
+        </w:rPr>
+      </w:pPr>
+      <w:r>
+        <w:rPr>
+          <w:color w:val="000000" w:themeColor="text1"/>
           <w:sz w:val="26"/>
           <w:szCs w:val="26"/>
         </w:rPr>
@@ -1936,114 +1707,36 @@
       </w:r>
       <w:r>
         <w:rPr>
-          <w:sz w:val="26"/>
-          <w:szCs w:val="26"/>
-        </w:rPr>
-        <w:t>:</w:t>
-      </w:r>
-    </w:p>
-    <w:p>
-      <w:pPr>
-        <w:pStyle w:val="a8"/>
-        <w:numPr>
-          <w:ilvl w:val="1"/>
-          <w:numId w:val="12"/>
-        </w:numPr>
-        <w:rPr>
-          <w:sz w:val="26"/>
-          <w:szCs w:val="26"/>
-          <w:lang w:val="en-US"/>
-        </w:rPr>
-      </w:pPr>
-      <w:r>
-        <w:rPr>
-          <w:sz w:val="26"/>
-          <w:szCs w:val="26"/>
-          <w:lang w:val="en-US"/>
-        </w:rPr>
-        <w:t>mail.ru (imap.mail.ru, pop.mail.ru);</w:t>
-      </w:r>
-    </w:p>
-    <w:p>
-      <w:pPr>
-        <w:pStyle w:val="a8"/>
-        <w:numPr>
-          <w:ilvl w:val="1"/>
-          <w:numId w:val="12"/>
-        </w:numPr>
-        <w:rPr>
-          <w:sz w:val="26"/>
-          <w:szCs w:val="26"/>
-          <w:lang w:val="en-US"/>
-        </w:rPr>
-      </w:pPr>
-      <w:r>
-        <w:rPr>
-          <w:sz w:val="26"/>
-          <w:szCs w:val="26"/>
-          <w:lang w:val="en-US"/>
-        </w:rPr>
-        <w:t>yandex.ru (imap.yandex.ru, pop.yandex.ru);</w:t>
-      </w:r>
-    </w:p>
-    <w:p>
-      <w:pPr>
-        <w:pStyle w:val="a8"/>
-        <w:numPr>
-          <w:ilvl w:val="1"/>
-          <w:numId w:val="12"/>
-        </w:numPr>
-        <w:rPr>
-          <w:sz w:val="26"/>
-          <w:szCs w:val="26"/>
-          <w:lang w:val="en-US"/>
-        </w:rPr>
-      </w:pPr>
-      <w:r>
-        <w:rPr>
-          <w:sz w:val="26"/>
-          <w:szCs w:val="26"/>
-          <w:lang w:val="en-US"/>
-        </w:rPr>
-        <w:t>gmail.com (pop.gmail.com, imap.gmail.com);</w:t>
-      </w:r>
-    </w:p>
-    <w:p>
-      <w:pPr>
-        <w:pStyle w:val="a8"/>
-        <w:numPr>
-          <w:ilvl w:val="1"/>
-          <w:numId w:val="12"/>
-        </w:numPr>
-        <w:rPr>
-          <w:sz w:val="26"/>
-          <w:szCs w:val="26"/>
-          <w:lang w:val="en-US"/>
-        </w:rPr>
-      </w:pPr>
-      <w:r>
-        <w:rPr>
-          <w:sz w:val="26"/>
-          <w:szCs w:val="26"/>
-          <w:lang w:val="en-US"/>
-        </w:rPr>
-        <w:t>outlook.com (outlook.office365.com);</w:t>
-      </w:r>
-    </w:p>
-    <w:p>
-      <w:pPr>
-        <w:pStyle w:val="a8"/>
+          <w:color w:val="000000" w:themeColor="text1"/>
+          <w:sz w:val="26"/>
+          <w:szCs w:val="26"/>
+        </w:rPr>
+        <w:t>;</w:t>
+      </w:r>
+    </w:p>
+    <w:p>
+      <w:pPr>
+        <w:pStyle w:val="a3"/>
         <w:numPr>
           <w:ilvl w:val="0"/>
-          <w:numId w:val="11"/>
+          <w:numId w:val="14"/>
         </w:numPr>
-        <w:rPr>
-          <w:sz w:val="26"/>
-          <w:szCs w:val="26"/>
-        </w:rPr>
-      </w:pPr>
-      <w:r>
-        <w:rPr>
+        <w:shd w:val="clear" w:color="auto" w:fill="FFFFFF"/>
+        <w:autoSpaceDE w:val="0"/>
+        <w:autoSpaceDN w:val="0"/>
+        <w:adjustRightInd w:val="0"/>
+        <w:spacing w:line="360" w:lineRule="auto"/>
+        <w:ind w:left="993" w:right="40" w:hanging="284"/>
+        <w:jc w:val="both"/>
+        <w:rPr>
+          <w:color w:val="000000" w:themeColor="text1"/>
+          <w:sz w:val="26"/>
+          <w:szCs w:val="26"/>
+        </w:rPr>
+      </w:pPr>
+      <w:r>
+        <w:rPr>
+          <w:color w:val="000000" w:themeColor="text1"/>
           <w:sz w:val="26"/>
           <w:szCs w:val="26"/>
         </w:rPr>
@@ -2052,19 +1745,28 @@
     </w:p>
     <w:p>
       <w:pPr>
-        <w:pStyle w:val="a8"/>
+        <w:pStyle w:val="a3"/>
         <w:numPr>
           <w:ilvl w:val="0"/>
-          <w:numId w:val="11"/>
+          <w:numId w:val="14"/>
         </w:numPr>
-        <w:rPr>
-          <w:sz w:val="26"/>
-          <w:szCs w:val="26"/>
-        </w:rPr>
-      </w:pPr>
-      <w:bookmarkStart w:id="13" w:name="_Hlk90401015"/>
-      <w:r>
-        <w:rPr>
+        <w:shd w:val="clear" w:color="auto" w:fill="FFFFFF"/>
+        <w:autoSpaceDE w:val="0"/>
+        <w:autoSpaceDN w:val="0"/>
+        <w:adjustRightInd w:val="0"/>
+        <w:spacing w:line="360" w:lineRule="auto"/>
+        <w:ind w:left="993" w:right="40" w:hanging="284"/>
+        <w:jc w:val="both"/>
+        <w:rPr>
+          <w:color w:val="000000" w:themeColor="text1"/>
+          <w:sz w:val="26"/>
+          <w:szCs w:val="26"/>
+        </w:rPr>
+      </w:pPr>
+      <w:bookmarkStart w:id="12" w:name="_Hlk90401015"/>
+      <w:r>
+        <w:rPr>
+          <w:color w:val="000000" w:themeColor="text1"/>
           <w:sz w:val="26"/>
           <w:szCs w:val="26"/>
         </w:rPr>
@@ -2073,39 +1775,57 @@
     </w:p>
     <w:p>
       <w:pPr>
-        <w:pStyle w:val="a8"/>
+        <w:pStyle w:val="a3"/>
         <w:numPr>
           <w:ilvl w:val="0"/>
-          <w:numId w:val="11"/>
+          <w:numId w:val="14"/>
         </w:numPr>
-        <w:rPr>
-          <w:sz w:val="26"/>
-          <w:szCs w:val="26"/>
-        </w:rPr>
-      </w:pPr>
-      <w:r>
-        <w:rPr>
+        <w:shd w:val="clear" w:color="auto" w:fill="FFFFFF"/>
+        <w:autoSpaceDE w:val="0"/>
+        <w:autoSpaceDN w:val="0"/>
+        <w:adjustRightInd w:val="0"/>
+        <w:spacing w:line="360" w:lineRule="auto"/>
+        <w:ind w:left="993" w:right="40" w:hanging="284"/>
+        <w:jc w:val="both"/>
+        <w:rPr>
+          <w:color w:val="000000" w:themeColor="text1"/>
+          <w:sz w:val="26"/>
+          <w:szCs w:val="26"/>
+        </w:rPr>
+      </w:pPr>
+      <w:r>
+        <w:rPr>
+          <w:color w:val="000000" w:themeColor="text1"/>
           <w:sz w:val="26"/>
           <w:szCs w:val="26"/>
         </w:rPr>
         <w:t>подключение учетной записи к нескольким электронным почтовым ящикам;</w:t>
       </w:r>
     </w:p>
-    <w:bookmarkEnd w:id="13"/>
-    <w:p>
-      <w:pPr>
-        <w:pStyle w:val="a8"/>
+    <w:bookmarkEnd w:id="12"/>
+    <w:p>
+      <w:pPr>
+        <w:pStyle w:val="a3"/>
         <w:numPr>
           <w:ilvl w:val="0"/>
-          <w:numId w:val="11"/>
+          <w:numId w:val="14"/>
         </w:numPr>
-        <w:rPr>
-          <w:sz w:val="26"/>
-          <w:szCs w:val="26"/>
-        </w:rPr>
-      </w:pPr>
-      <w:r>
-        <w:rPr>
+        <w:shd w:val="clear" w:color="auto" w:fill="FFFFFF"/>
+        <w:autoSpaceDE w:val="0"/>
+        <w:autoSpaceDN w:val="0"/>
+        <w:adjustRightInd w:val="0"/>
+        <w:spacing w:line="360" w:lineRule="auto"/>
+        <w:ind w:left="993" w:right="40" w:hanging="284"/>
+        <w:jc w:val="both"/>
+        <w:rPr>
+          <w:color w:val="000000" w:themeColor="text1"/>
+          <w:sz w:val="26"/>
+          <w:szCs w:val="26"/>
+        </w:rPr>
+      </w:pPr>
+      <w:r>
+        <w:rPr>
+          <w:color w:val="000000" w:themeColor="text1"/>
           <w:sz w:val="26"/>
           <w:szCs w:val="26"/>
         </w:rPr>
@@ -2113,6 +1833,7 @@
       </w:r>
       <w:r>
         <w:rPr>
+          <w:color w:val="000000" w:themeColor="text1"/>
           <w:sz w:val="26"/>
           <w:szCs w:val="26"/>
         </w:rPr>
@@ -2121,18 +1842,27 @@
     </w:p>
     <w:p>
       <w:pPr>
-        <w:pStyle w:val="a8"/>
+        <w:pStyle w:val="a3"/>
         <w:numPr>
           <w:ilvl w:val="0"/>
-          <w:numId w:val="11"/>
+          <w:numId w:val="14"/>
         </w:numPr>
-        <w:rPr>
-          <w:sz w:val="26"/>
-          <w:szCs w:val="26"/>
-        </w:rPr>
-      </w:pPr>
-      <w:r>
-        <w:rPr>
+        <w:shd w:val="clear" w:color="auto" w:fill="FFFFFF"/>
+        <w:autoSpaceDE w:val="0"/>
+        <w:autoSpaceDN w:val="0"/>
+        <w:adjustRightInd w:val="0"/>
+        <w:spacing w:line="360" w:lineRule="auto"/>
+        <w:ind w:left="993" w:right="40" w:hanging="284"/>
+        <w:jc w:val="both"/>
+        <w:rPr>
+          <w:color w:val="000000" w:themeColor="text1"/>
+          <w:sz w:val="26"/>
+          <w:szCs w:val="26"/>
+        </w:rPr>
+      </w:pPr>
+      <w:r>
+        <w:rPr>
+          <w:color w:val="000000" w:themeColor="text1"/>
           <w:sz w:val="26"/>
           <w:szCs w:val="26"/>
         </w:rPr>
@@ -2142,7 +1872,7 @@
     <w:p>
       <w:pPr>
         <w:pStyle w:val="a8"/>
-        <w:ind w:firstLineChars="272" w:firstLine="710"/>
+        <w:ind w:firstLineChars="271" w:firstLine="707"/>
         <w:jc w:val="center"/>
         <w:rPr>
           <w:b/>
@@ -2151,59 +1881,529 @@
           <w:szCs w:val="26"/>
         </w:rPr>
       </w:pPr>
-    </w:p>
-    <w:p>
-      <w:pPr>
-        <w:pStyle w:val="a8"/>
-        <w:ind w:firstLineChars="272" w:firstLine="710"/>
-        <w:jc w:val="center"/>
+      <w:r>
         <w:rPr>
           <w:b/>
           <w:i/>
           <w:sz w:val="26"/>
           <w:szCs w:val="26"/>
         </w:rPr>
-      </w:pPr>
-      <w:r>
-        <w:rPr>
+        <w:lastRenderedPageBreak/>
+        <w:t>4.1.2. Организация входных и выходных данных</w:t>
+      </w:r>
+    </w:p>
+    <w:p>
+      <w:pPr>
+        <w:spacing w:after="0" w:line="360" w:lineRule="auto"/>
+        <w:ind w:firstLineChars="271" w:firstLine="705"/>
+        <w:jc w:val="both"/>
+        <w:rPr>
+          <w:rFonts w:cs="Times New Roman"/>
+          <w:sz w:val="26"/>
+          <w:szCs w:val="26"/>
+        </w:rPr>
+      </w:pPr>
+      <w:r>
+        <w:rPr>
+          <w:rFonts w:cs="Times New Roman"/>
+          <w:sz w:val="26"/>
+          <w:szCs w:val="26"/>
+        </w:rPr>
+        <w:t xml:space="preserve">В качестве входных данных должна использоваться </w:t>
+      </w:r>
+      <w:r>
+        <w:rPr>
+          <w:rFonts w:cs="Times New Roman"/>
+          <w:sz w:val="26"/>
+          <w:szCs w:val="26"/>
+        </w:rPr>
+        <w:t>информация, поступающая</w:t>
+      </w:r>
+      <w:r>
+        <w:rPr>
+          <w:rFonts w:cs="Times New Roman"/>
+          <w:sz w:val="26"/>
+          <w:szCs w:val="26"/>
+        </w:rPr>
+        <w:t xml:space="preserve"> </w:t>
+      </w:r>
+      <w:r>
+        <w:rPr>
+          <w:rFonts w:cs="Times New Roman"/>
+          <w:sz w:val="26"/>
+          <w:szCs w:val="26"/>
+        </w:rPr>
+        <w:t>от пользователей веб-службы</w:t>
+      </w:r>
+      <w:r>
+        <w:rPr>
+          <w:rFonts w:cs="Times New Roman"/>
+          <w:sz w:val="26"/>
+          <w:szCs w:val="26"/>
+        </w:rPr>
+        <w:t>, базы данных</w:t>
+      </w:r>
+      <w:r>
+        <w:rPr>
+          <w:rFonts w:cs="Times New Roman"/>
+          <w:sz w:val="26"/>
+          <w:szCs w:val="26"/>
+        </w:rPr>
+        <w:t xml:space="preserve"> и электронных почтовых серверов.</w:t>
+      </w:r>
+    </w:p>
+    <w:p>
+      <w:pPr>
+        <w:pStyle w:val="a6"/>
+        <w:spacing w:line="360" w:lineRule="auto"/>
+        <w:ind w:firstLineChars="271" w:firstLine="705"/>
+        <w:jc w:val="both"/>
+        <w:rPr>
+          <w:rFonts w:ascii="Times New Roman" w:hAnsi="Times New Roman"/>
+          <w:sz w:val="26"/>
+          <w:szCs w:val="26"/>
+        </w:rPr>
+      </w:pPr>
+      <w:r>
+        <w:rPr>
+          <w:rFonts w:ascii="Times New Roman" w:hAnsi="Times New Roman"/>
+          <w:sz w:val="26"/>
+          <w:szCs w:val="26"/>
+        </w:rPr>
+        <w:t xml:space="preserve">Входной информацией </w:t>
+      </w:r>
+      <w:r>
+        <w:rPr>
+          <w:rFonts w:ascii="Times New Roman" w:hAnsi="Times New Roman"/>
+          <w:sz w:val="26"/>
+          <w:szCs w:val="26"/>
+        </w:rPr>
+        <w:t xml:space="preserve">является информация, полученная в веб-службу через запрос к </w:t>
+      </w:r>
+      <w:r>
+        <w:rPr>
+          <w:rFonts w:ascii="Times New Roman" w:hAnsi="Times New Roman"/>
+          <w:sz w:val="26"/>
+          <w:szCs w:val="26"/>
+          <w:lang w:val="en-US"/>
+        </w:rPr>
+        <w:t>API</w:t>
+      </w:r>
+      <w:r>
+        <w:rPr>
+          <w:rFonts w:ascii="Times New Roman" w:hAnsi="Times New Roman"/>
+          <w:sz w:val="26"/>
+          <w:szCs w:val="26"/>
+        </w:rPr>
+        <w:t xml:space="preserve">. </w:t>
+      </w:r>
+      <w:r>
+        <w:rPr>
+          <w:rFonts w:ascii="Times New Roman" w:hAnsi="Times New Roman"/>
+          <w:sz w:val="26"/>
+          <w:szCs w:val="26"/>
+        </w:rPr>
+        <w:t xml:space="preserve">Входная информация из базы данных представляет собой </w:t>
+      </w:r>
+      <w:r>
+        <w:rPr>
+          <w:rFonts w:ascii="Times New Roman" w:hAnsi="Times New Roman"/>
+          <w:sz w:val="26"/>
+          <w:szCs w:val="26"/>
+        </w:rPr>
+        <w:t>письма,</w:t>
+      </w:r>
+      <w:r>
+        <w:rPr>
+          <w:rFonts w:ascii="Times New Roman" w:hAnsi="Times New Roman"/>
+          <w:sz w:val="26"/>
+          <w:szCs w:val="26"/>
+        </w:rPr>
+        <w:t xml:space="preserve"> сохраненные в ней. </w:t>
+      </w:r>
+      <w:r>
+        <w:rPr>
+          <w:rFonts w:ascii="Times New Roman" w:hAnsi="Times New Roman"/>
+          <w:sz w:val="26"/>
+          <w:szCs w:val="26"/>
+        </w:rPr>
+        <w:t xml:space="preserve">Входная информация из </w:t>
+      </w:r>
+      <w:r>
+        <w:rPr>
+          <w:rFonts w:ascii="Times New Roman" w:hAnsi="Times New Roman"/>
+          <w:sz w:val="26"/>
+          <w:szCs w:val="26"/>
+        </w:rPr>
+        <w:t>почтовых серверов</w:t>
+      </w:r>
+      <w:r>
+        <w:rPr>
+          <w:rFonts w:ascii="Times New Roman" w:hAnsi="Times New Roman"/>
+          <w:sz w:val="26"/>
+          <w:szCs w:val="26"/>
+        </w:rPr>
+        <w:t xml:space="preserve"> представляет собой данные о письм</w:t>
+      </w:r>
+      <w:r>
+        <w:rPr>
+          <w:rFonts w:ascii="Times New Roman" w:hAnsi="Times New Roman"/>
+          <w:sz w:val="26"/>
+          <w:szCs w:val="26"/>
+        </w:rPr>
+        <w:t>ах, расположенных в электронном почтовом ящике</w:t>
+      </w:r>
+      <w:r>
+        <w:rPr>
+          <w:rFonts w:ascii="Times New Roman" w:hAnsi="Times New Roman"/>
+          <w:sz w:val="26"/>
+          <w:szCs w:val="26"/>
+        </w:rPr>
+        <w:t>, сами письма и их вложения</w:t>
+      </w:r>
+      <w:r>
+        <w:rPr>
+          <w:rFonts w:ascii="Times New Roman" w:hAnsi="Times New Roman"/>
+          <w:sz w:val="26"/>
+          <w:szCs w:val="26"/>
+        </w:rPr>
+        <w:t>.</w:t>
+      </w:r>
+    </w:p>
+    <w:p>
+      <w:pPr>
+        <w:spacing w:after="0" w:line="360" w:lineRule="auto"/>
+        <w:ind w:firstLineChars="271" w:firstLine="705"/>
+        <w:jc w:val="both"/>
+        <w:rPr>
+          <w:rFonts w:cs="Times New Roman"/>
+          <w:sz w:val="26"/>
+          <w:szCs w:val="26"/>
+        </w:rPr>
+      </w:pPr>
+      <w:r>
+        <w:rPr>
+          <w:rFonts w:cs="Times New Roman"/>
+          <w:sz w:val="26"/>
+          <w:szCs w:val="26"/>
+        </w:rPr>
+        <w:t>Выходными данными</w:t>
+      </w:r>
+      <w:r>
+        <w:rPr>
+          <w:rFonts w:cs="Times New Roman"/>
+          <w:sz w:val="26"/>
+          <w:szCs w:val="26"/>
+        </w:rPr>
+        <w:t xml:space="preserve"> для </w:t>
+      </w:r>
+      <w:r>
+        <w:rPr>
+          <w:rFonts w:cs="Times New Roman"/>
+          <w:sz w:val="26"/>
+          <w:szCs w:val="26"/>
+        </w:rPr>
+        <w:t>ВС ДЭП</w:t>
+      </w:r>
+      <w:r>
+        <w:rPr>
+          <w:rFonts w:cs="Times New Roman"/>
+          <w:sz w:val="26"/>
+          <w:szCs w:val="26"/>
+        </w:rPr>
+        <w:t xml:space="preserve"> явл</w:t>
+      </w:r>
+      <w:r>
+        <w:rPr>
+          <w:rFonts w:cs="Times New Roman"/>
+          <w:sz w:val="26"/>
+          <w:szCs w:val="26"/>
+        </w:rPr>
+        <w:t xml:space="preserve">яются </w:t>
+      </w:r>
+      <w:r>
+        <w:rPr>
+          <w:rFonts w:cs="Times New Roman"/>
+          <w:sz w:val="26"/>
+          <w:szCs w:val="26"/>
+        </w:rPr>
+        <w:t>электронные письма и сопутствующие им данные (тема, вложения, отправитель, получатель и т. п.)</w:t>
+      </w:r>
+      <w:r>
+        <w:rPr>
+          <w:rFonts w:cs="Times New Roman"/>
+          <w:sz w:val="26"/>
+          <w:szCs w:val="26"/>
+        </w:rPr>
+        <w:t xml:space="preserve">, передаваемые в формате </w:t>
+      </w:r>
+      <w:r>
+        <w:rPr>
+          <w:rFonts w:cs="Times New Roman"/>
+          <w:sz w:val="26"/>
+          <w:szCs w:val="26"/>
+          <w:lang w:val="en-US"/>
+        </w:rPr>
+        <w:t>JSON</w:t>
+      </w:r>
+      <w:r>
+        <w:rPr>
+          <w:rFonts w:cs="Times New Roman"/>
+          <w:sz w:val="26"/>
+          <w:szCs w:val="26"/>
+        </w:rPr>
+        <w:t xml:space="preserve"> или </w:t>
+      </w:r>
+      <w:r>
+        <w:rPr>
+          <w:rFonts w:cs="Times New Roman"/>
+          <w:sz w:val="26"/>
+          <w:szCs w:val="26"/>
+          <w:lang w:val="en-US"/>
+        </w:rPr>
+        <w:t>XML</w:t>
+      </w:r>
+      <w:r>
+        <w:rPr>
+          <w:rFonts w:cs="Times New Roman"/>
+          <w:sz w:val="26"/>
+          <w:szCs w:val="26"/>
+        </w:rPr>
+        <w:t xml:space="preserve">, результаты выполнения методов </w:t>
+      </w:r>
+      <w:r>
+        <w:rPr>
+          <w:rFonts w:cs="Times New Roman"/>
+          <w:sz w:val="26"/>
+          <w:szCs w:val="26"/>
+          <w:lang w:val="en-US"/>
+        </w:rPr>
+        <w:t>API</w:t>
+      </w:r>
+      <w:r>
+        <w:rPr>
+          <w:rFonts w:cs="Times New Roman"/>
+          <w:sz w:val="26"/>
+          <w:szCs w:val="26"/>
+        </w:rPr>
+        <w:t>.</w:t>
+      </w:r>
+    </w:p>
+    <w:p>
+      <w:pPr>
+        <w:pStyle w:val="a6"/>
+        <w:spacing w:line="360" w:lineRule="auto"/>
+        <w:ind w:firstLineChars="271" w:firstLine="707"/>
+        <w:jc w:val="center"/>
+        <w:rPr>
+          <w:rFonts w:ascii="Times New Roman" w:hAnsi="Times New Roman"/>
           <w:b/>
           <w:i/>
           <w:sz w:val="26"/>
           <w:szCs w:val="26"/>
         </w:rPr>
-        <w:t>4.1.2. Организация входных и выходных данных</w:t>
-      </w:r>
-    </w:p>
-    <w:p>
-      <w:pPr>
-        <w:spacing w:after="0" w:line="360" w:lineRule="auto"/>
-        <w:ind w:firstLineChars="272" w:firstLine="707"/>
+      </w:pPr>
+      <w:r>
+        <w:rPr>
+          <w:rFonts w:ascii="Times New Roman" w:hAnsi="Times New Roman"/>
+          <w:b/>
+          <w:i/>
+          <w:sz w:val="26"/>
+          <w:szCs w:val="26"/>
+        </w:rPr>
+        <w:t>4.2. Требования к надежности</w:t>
+      </w:r>
+    </w:p>
+    <w:p>
+      <w:pPr>
+        <w:pStyle w:val="af3"/>
+        <w:ind w:firstLineChars="271" w:firstLine="705"/>
+        <w:rPr>
+          <w:rFonts w:cs="Times New Roman"/>
+          <w:sz w:val="26"/>
+          <w:szCs w:val="26"/>
+        </w:rPr>
+      </w:pPr>
+      <w:r>
+        <w:rPr>
+          <w:rFonts w:cs="Times New Roman"/>
+          <w:sz w:val="26"/>
+          <w:szCs w:val="26"/>
+        </w:rPr>
+        <w:t xml:space="preserve">Для обеспечения надежности </w:t>
+      </w:r>
+      <w:r>
+        <w:rPr>
+          <w:rFonts w:cs="Times New Roman"/>
+          <w:sz w:val="26"/>
+          <w:szCs w:val="26"/>
+        </w:rPr>
+        <w:t>разрабатываемо</w:t>
+      </w:r>
+      <w:r>
+        <w:rPr>
+          <w:rFonts w:cs="Times New Roman"/>
+          <w:sz w:val="26"/>
+          <w:szCs w:val="26"/>
+        </w:rPr>
+        <w:t>й</w:t>
+      </w:r>
+      <w:r>
+        <w:rPr>
+          <w:rFonts w:cs="Times New Roman"/>
+          <w:sz w:val="26"/>
+          <w:szCs w:val="26"/>
+        </w:rPr>
+        <w:t xml:space="preserve"> </w:t>
+      </w:r>
+      <w:r>
+        <w:rPr>
+          <w:rFonts w:cs="Times New Roman"/>
+          <w:sz w:val="26"/>
+          <w:szCs w:val="26"/>
+        </w:rPr>
+        <w:t>веб-службы</w:t>
+      </w:r>
+      <w:r>
+        <w:rPr>
+          <w:rFonts w:cs="Times New Roman"/>
+          <w:sz w:val="26"/>
+          <w:szCs w:val="26"/>
+        </w:rPr>
+        <w:t xml:space="preserve"> должны быть предусмотрены:</w:t>
+      </w:r>
+    </w:p>
+    <w:p>
+      <w:pPr>
+        <w:pStyle w:val="a3"/>
+        <w:numPr>
+          <w:ilvl w:val="0"/>
+          <w:numId w:val="14"/>
+        </w:numPr>
+        <w:shd w:val="clear" w:color="auto" w:fill="FFFFFF"/>
+        <w:autoSpaceDE w:val="0"/>
+        <w:autoSpaceDN w:val="0"/>
+        <w:adjustRightInd w:val="0"/>
+        <w:spacing w:line="360" w:lineRule="auto"/>
+        <w:ind w:right="40"/>
         <w:jc w:val="both"/>
         <w:rPr>
-          <w:rFonts w:cs="Times New Roman"/>
-          <w:sz w:val="26"/>
-          <w:szCs w:val="26"/>
-        </w:rPr>
-      </w:pPr>
-      <w:r>
-        <w:rPr>
-          <w:rFonts w:cs="Times New Roman"/>
-          <w:sz w:val="26"/>
-          <w:szCs w:val="26"/>
-        </w:rPr>
-        <w:t xml:space="preserve">В качестве входных данных должна использоваться </w:t>
-      </w:r>
-      <w:r>
-        <w:rPr>
-          <w:rFonts w:cs="Times New Roman"/>
-          <w:sz w:val="26"/>
-          <w:szCs w:val="26"/>
-        </w:rPr>
-        <w:t>информация, поступающая</w:t>
-      </w:r>
-      <w:r>
-        <w:rPr>
-          <w:rFonts w:cs="Times New Roman"/>
+          <w:sz w:val="26"/>
+          <w:szCs w:val="26"/>
+        </w:rPr>
+      </w:pPr>
+      <w:r>
+        <w:rPr>
+          <w:sz w:val="26"/>
+          <w:szCs w:val="26"/>
+        </w:rPr>
+        <w:t xml:space="preserve">предупреждение и </w:t>
+      </w:r>
+      <w:r>
+        <w:rPr>
+          <w:sz w:val="26"/>
+          <w:szCs w:val="26"/>
+        </w:rPr>
+        <w:t xml:space="preserve">логирование информации об ошибках </w:t>
+      </w:r>
+      <w:r>
+        <w:rPr>
+          <w:sz w:val="26"/>
+          <w:szCs w:val="26"/>
+        </w:rPr>
+        <w:t>при работах</w:t>
+      </w:r>
+      <w:r>
+        <w:rPr>
+          <w:sz w:val="26"/>
+          <w:szCs w:val="26"/>
+        </w:rPr>
+        <w:t>;</w:t>
+      </w:r>
+    </w:p>
+    <w:p>
+      <w:pPr>
+        <w:pStyle w:val="a3"/>
+        <w:numPr>
+          <w:ilvl w:val="0"/>
+          <w:numId w:val="14"/>
+        </w:numPr>
+        <w:shd w:val="clear" w:color="auto" w:fill="FFFFFF"/>
+        <w:autoSpaceDE w:val="0"/>
+        <w:autoSpaceDN w:val="0"/>
+        <w:adjustRightInd w:val="0"/>
+        <w:spacing w:line="360" w:lineRule="auto"/>
+        <w:ind w:right="40"/>
+        <w:jc w:val="both"/>
+        <w:rPr>
+          <w:sz w:val="26"/>
+          <w:szCs w:val="26"/>
+        </w:rPr>
+      </w:pPr>
+      <w:r>
+        <w:rPr>
+          <w:sz w:val="26"/>
+          <w:szCs w:val="26"/>
+        </w:rPr>
+        <w:t xml:space="preserve">использование стандартных протоколов </w:t>
+      </w:r>
+      <w:r>
+        <w:rPr>
+          <w:sz w:val="26"/>
+          <w:szCs w:val="26"/>
+        </w:rPr>
+        <w:t>доступа к электронной почте</w:t>
+      </w:r>
+      <w:r>
+        <w:rPr>
+          <w:sz w:val="26"/>
+          <w:szCs w:val="26"/>
+        </w:rPr>
+        <w:t>;</w:t>
+      </w:r>
+    </w:p>
+    <w:p>
+      <w:pPr>
+        <w:pStyle w:val="a3"/>
+        <w:numPr>
+          <w:ilvl w:val="0"/>
+          <w:numId w:val="14"/>
+        </w:numPr>
+        <w:shd w:val="clear" w:color="auto" w:fill="FFFFFF"/>
+        <w:autoSpaceDE w:val="0"/>
+        <w:autoSpaceDN w:val="0"/>
+        <w:adjustRightInd w:val="0"/>
+        <w:spacing w:line="360" w:lineRule="auto"/>
+        <w:ind w:right="40"/>
+        <w:jc w:val="both"/>
+        <w:rPr>
+          <w:sz w:val="26"/>
+          <w:szCs w:val="26"/>
+        </w:rPr>
+      </w:pPr>
+      <w:r>
+        <w:rPr>
+          <w:sz w:val="26"/>
+          <w:szCs w:val="26"/>
+        </w:rPr>
+        <w:t xml:space="preserve">предупреждение и </w:t>
+      </w:r>
+      <w:r>
+        <w:rPr>
+          <w:sz w:val="26"/>
+          <w:szCs w:val="26"/>
+        </w:rPr>
+        <w:t>логирование информации</w:t>
+      </w:r>
+      <w:r>
+        <w:rPr>
+          <w:sz w:val="26"/>
+          <w:szCs w:val="26"/>
+        </w:rPr>
+        <w:t xml:space="preserve"> об ошибках</w:t>
+      </w:r>
+      <w:r>
+        <w:rPr>
           <w:sz w:val="26"/>
           <w:szCs w:val="26"/>
         </w:rPr>
@@ -2211,772 +2411,199 @@
       </w:r>
       <w:r>
         <w:rPr>
-          <w:rFonts w:cs="Times New Roman"/>
-          <w:sz w:val="26"/>
-          <w:szCs w:val="26"/>
-        </w:rPr>
-        <w:t>от пользователей веб-службы</w:t>
-      </w:r>
-      <w:r>
-        <w:rPr>
-          <w:rFonts w:cs="Times New Roman"/>
-          <w:sz w:val="26"/>
-          <w:szCs w:val="26"/>
-        </w:rPr>
-        <w:t>, базы данных</w:t>
-      </w:r>
-      <w:r>
-        <w:rPr>
-          <w:rFonts w:cs="Times New Roman"/>
-          <w:sz w:val="26"/>
-          <w:szCs w:val="26"/>
-        </w:rPr>
-        <w:t xml:space="preserve"> </w:t>
-      </w:r>
-      <w:r>
-        <w:rPr>
-          <w:rFonts w:cs="Times New Roman"/>
-          <w:sz w:val="26"/>
-          <w:szCs w:val="26"/>
-        </w:rPr>
-        <w:t>и электронных почтовых серверов</w:t>
-      </w:r>
-      <w:r>
-        <w:rPr>
-          <w:rFonts w:cs="Times New Roman"/>
-          <w:sz w:val="26"/>
-          <w:szCs w:val="26"/>
-        </w:rPr>
-        <w:t>.</w:t>
+          <w:sz w:val="26"/>
+          <w:szCs w:val="26"/>
+        </w:rPr>
+        <w:t>при работе с почтовыми серверами</w:t>
+      </w:r>
+      <w:r>
+        <w:rPr>
+          <w:sz w:val="26"/>
+          <w:szCs w:val="26"/>
+        </w:rPr>
+        <w:t>;</w:t>
+      </w:r>
+    </w:p>
+    <w:p>
+      <w:pPr>
+        <w:pStyle w:val="a3"/>
+        <w:numPr>
+          <w:ilvl w:val="0"/>
+          <w:numId w:val="14"/>
+        </w:numPr>
+        <w:shd w:val="clear" w:color="auto" w:fill="FFFFFF"/>
+        <w:autoSpaceDE w:val="0"/>
+        <w:autoSpaceDN w:val="0"/>
+        <w:adjustRightInd w:val="0"/>
+        <w:spacing w:line="360" w:lineRule="auto"/>
+        <w:ind w:right="40"/>
+        <w:jc w:val="both"/>
+        <w:rPr>
+          <w:sz w:val="26"/>
+          <w:szCs w:val="26"/>
+        </w:rPr>
+      </w:pPr>
+      <w:r>
+        <w:rPr>
+          <w:sz w:val="26"/>
+          <w:szCs w:val="26"/>
+        </w:rPr>
+        <w:t>предупреждение и логирование информации об ошибках при работе с базой данных;</w:t>
       </w:r>
     </w:p>
     <w:p>
       <w:pPr>
         <w:pStyle w:val="a6"/>
         <w:spacing w:line="360" w:lineRule="auto"/>
-        <w:ind w:firstLineChars="272" w:firstLine="707"/>
-        <w:jc w:val="both"/>
-        <w:rPr>
-          <w:rFonts w:ascii="Times New Roman" w:hAnsi="Times New Roman"/>
-          <w:sz w:val="26"/>
-          <w:szCs w:val="26"/>
-        </w:rPr>
-      </w:pPr>
-      <w:r>
-        <w:rPr>
-          <w:rFonts w:ascii="Times New Roman" w:hAnsi="Times New Roman"/>
-          <w:sz w:val="26"/>
-          <w:szCs w:val="26"/>
-        </w:rPr>
-        <w:t xml:space="preserve">Входной информацией </w:t>
-      </w:r>
-      <w:r>
-        <w:rPr>
-          <w:rFonts w:ascii="Times New Roman" w:hAnsi="Times New Roman"/>
-          <w:sz w:val="26"/>
-          <w:szCs w:val="26"/>
-        </w:rPr>
-        <w:t xml:space="preserve">является информация, полученная в веб-службу через запрос к </w:t>
-      </w:r>
-      <w:r>
-        <w:rPr>
-          <w:rFonts w:ascii="Times New Roman" w:hAnsi="Times New Roman"/>
-          <w:sz w:val="26"/>
-          <w:szCs w:val="26"/>
-          <w:lang w:val="en-US"/>
-        </w:rPr>
-        <w:t>API</w:t>
-      </w:r>
-      <w:r>
-        <w:rPr>
-          <w:rFonts w:ascii="Times New Roman" w:hAnsi="Times New Roman"/>
-          <w:sz w:val="26"/>
-          <w:szCs w:val="26"/>
-        </w:rPr>
-        <w:t xml:space="preserve">. </w:t>
-      </w:r>
-      <w:r>
-        <w:rPr>
-          <w:rFonts w:ascii="Times New Roman" w:hAnsi="Times New Roman"/>
-          <w:sz w:val="26"/>
-          <w:szCs w:val="26"/>
-        </w:rPr>
-        <w:t xml:space="preserve">Входная информация из базы данных представляет собой </w:t>
-      </w:r>
-      <w:r>
-        <w:rPr>
-          <w:rFonts w:ascii="Times New Roman" w:hAnsi="Times New Roman"/>
-          <w:sz w:val="26"/>
-          <w:szCs w:val="26"/>
-        </w:rPr>
-        <w:t>письма,</w:t>
-      </w:r>
-      <w:r>
-        <w:rPr>
-          <w:rFonts w:ascii="Times New Roman" w:hAnsi="Times New Roman"/>
-          <w:sz w:val="26"/>
-          <w:szCs w:val="26"/>
-        </w:rPr>
-        <w:t xml:space="preserve"> сохраненные в ней. </w:t>
-      </w:r>
-      <w:r>
-        <w:rPr>
-          <w:rFonts w:ascii="Times New Roman" w:hAnsi="Times New Roman"/>
-          <w:sz w:val="26"/>
-          <w:szCs w:val="26"/>
-        </w:rPr>
-        <w:t xml:space="preserve">Входная информация из </w:t>
-      </w:r>
-      <w:r>
-        <w:rPr>
-          <w:rFonts w:ascii="Times New Roman" w:hAnsi="Times New Roman"/>
-          <w:sz w:val="26"/>
-          <w:szCs w:val="26"/>
-        </w:rPr>
-        <w:t>почтовых серверов</w:t>
-      </w:r>
-      <w:r>
-        <w:rPr>
-          <w:rFonts w:ascii="Times New Roman" w:hAnsi="Times New Roman"/>
-          <w:sz w:val="26"/>
-          <w:szCs w:val="26"/>
-        </w:rPr>
-        <w:t xml:space="preserve"> представляет собой данные о письм</w:t>
-      </w:r>
-      <w:r>
-        <w:rPr>
-          <w:rFonts w:ascii="Times New Roman" w:hAnsi="Times New Roman"/>
-          <w:sz w:val="26"/>
-          <w:szCs w:val="26"/>
-        </w:rPr>
-        <w:t>ах, расположенных в электронном почтовом ящике</w:t>
-      </w:r>
-      <w:r>
-        <w:rPr>
-          <w:rFonts w:ascii="Times New Roman" w:hAnsi="Times New Roman"/>
-          <w:sz w:val="26"/>
-          <w:szCs w:val="26"/>
-        </w:rPr>
-        <w:t>, сами письма и их вложения</w:t>
-      </w:r>
-      <w:r>
-        <w:rPr>
-          <w:rFonts w:ascii="Times New Roman" w:hAnsi="Times New Roman"/>
-          <w:sz w:val="26"/>
-          <w:szCs w:val="26"/>
-        </w:rPr>
-        <w:t>.</w:t>
-      </w:r>
-    </w:p>
-    <w:p>
-      <w:pPr>
-        <w:spacing w:after="0" w:line="360" w:lineRule="auto"/>
-        <w:ind w:firstLineChars="272" w:firstLine="707"/>
-        <w:jc w:val="both"/>
-        <w:rPr>
-          <w:rFonts w:cs="Times New Roman"/>
-          <w:sz w:val="26"/>
-          <w:szCs w:val="26"/>
-        </w:rPr>
-      </w:pPr>
-      <w:r>
-        <w:rPr>
-          <w:rFonts w:cs="Times New Roman"/>
-          <w:sz w:val="26"/>
-          <w:szCs w:val="26"/>
-        </w:rPr>
-        <w:t>Выходными данными</w:t>
-      </w:r>
-      <w:r>
-        <w:rPr>
-          <w:rFonts w:cs="Times New Roman"/>
-          <w:sz w:val="26"/>
-          <w:szCs w:val="26"/>
-        </w:rPr>
-        <w:t xml:space="preserve"> для </w:t>
-      </w:r>
-      <w:r>
-        <w:rPr>
-          <w:rFonts w:cs="Times New Roman"/>
-          <w:sz w:val="26"/>
-          <w:szCs w:val="26"/>
-        </w:rPr>
-        <w:t>ВС ДЭП</w:t>
-      </w:r>
-      <w:r>
-        <w:rPr>
-          <w:rFonts w:cs="Times New Roman"/>
-          <w:sz w:val="26"/>
-          <w:szCs w:val="26"/>
-        </w:rPr>
-        <w:t xml:space="preserve"> явл</w:t>
-      </w:r>
-      <w:r>
-        <w:rPr>
-          <w:rFonts w:cs="Times New Roman"/>
-          <w:sz w:val="26"/>
-          <w:szCs w:val="26"/>
-        </w:rPr>
-        <w:t xml:space="preserve">яются </w:t>
-      </w:r>
-      <w:r>
-        <w:rPr>
-          <w:rFonts w:cs="Times New Roman"/>
-          <w:sz w:val="26"/>
-          <w:szCs w:val="26"/>
-        </w:rPr>
-        <w:t>электронные письма и сопутствующие им данные (тема, вложения, отправитель, получатель и т. п.)</w:t>
-      </w:r>
-      <w:r>
-        <w:rPr>
-          <w:rFonts w:cs="Times New Roman"/>
-          <w:sz w:val="26"/>
-          <w:szCs w:val="26"/>
-        </w:rPr>
-        <w:t xml:space="preserve">, передаваемые в формате </w:t>
-      </w:r>
-      <w:r>
-        <w:rPr>
-          <w:rFonts w:cs="Times New Roman"/>
-          <w:sz w:val="26"/>
-          <w:szCs w:val="26"/>
-          <w:lang w:val="en-US"/>
-        </w:rPr>
-        <w:t>JSON</w:t>
-      </w:r>
-      <w:r>
-        <w:rPr>
-          <w:rFonts w:cs="Times New Roman"/>
-          <w:sz w:val="26"/>
-          <w:szCs w:val="26"/>
-        </w:rPr>
-        <w:t xml:space="preserve"> </w:t>
-      </w:r>
-      <w:r>
-        <w:rPr>
-          <w:rFonts w:cs="Times New Roman"/>
-          <w:sz w:val="26"/>
-          <w:szCs w:val="26"/>
-        </w:rPr>
-        <w:t xml:space="preserve">или </w:t>
-      </w:r>
-      <w:r>
-        <w:rPr>
-          <w:rFonts w:cs="Times New Roman"/>
-          <w:sz w:val="26"/>
-          <w:szCs w:val="26"/>
-          <w:lang w:val="en-US"/>
-        </w:rPr>
-        <w:t>XML</w:t>
-      </w:r>
-      <w:r>
-        <w:rPr>
-          <w:rFonts w:cs="Times New Roman"/>
-          <w:sz w:val="26"/>
-          <w:szCs w:val="26"/>
-        </w:rPr>
-        <w:t xml:space="preserve">, результаты выполнения методов </w:t>
-      </w:r>
-      <w:r>
-        <w:rPr>
-          <w:rFonts w:cs="Times New Roman"/>
-          <w:sz w:val="26"/>
-          <w:szCs w:val="26"/>
-          <w:lang w:val="en-US"/>
-        </w:rPr>
-        <w:t>API</w:t>
-      </w:r>
-      <w:r>
-        <w:rPr>
-          <w:rFonts w:cs="Times New Roman"/>
-          <w:sz w:val="26"/>
-          <w:szCs w:val="26"/>
-        </w:rPr>
-        <w:t>.</w:t>
-      </w:r>
-    </w:p>
-    <w:p>
-      <w:pPr>
-        <w:spacing w:after="0" w:line="360" w:lineRule="auto"/>
-        <w:jc w:val="both"/>
-        <w:rPr>
-          <w:sz w:val="26"/>
-          <w:szCs w:val="26"/>
-        </w:rPr>
-      </w:pPr>
+        <w:ind w:firstLineChars="271" w:firstLine="707"/>
+        <w:jc w:val="center"/>
+        <w:rPr>
+          <w:rFonts w:ascii="Times New Roman" w:hAnsi="Times New Roman"/>
+          <w:b/>
+          <w:i/>
+          <w:sz w:val="26"/>
+          <w:szCs w:val="26"/>
+        </w:rPr>
+      </w:pPr>
+      <w:r>
+        <w:rPr>
+          <w:rFonts w:ascii="Times New Roman" w:hAnsi="Times New Roman"/>
+          <w:b/>
+          <w:i/>
+          <w:sz w:val="26"/>
+          <w:szCs w:val="26"/>
+        </w:rPr>
+        <w:t xml:space="preserve">4.3. Условия эксплуатации и требования к составу </w:t>
+      </w:r>
+      <w:r>
+        <w:rPr>
+          <w:rFonts w:ascii="Times New Roman" w:hAnsi="Times New Roman"/>
+          <w:b/>
+          <w:i/>
+          <w:sz w:val="26"/>
+          <w:szCs w:val="26"/>
+        </w:rPr>
+        <w:t>и параметрам технических средств</w:t>
+      </w:r>
     </w:p>
     <w:p>
       <w:pPr>
         <w:pStyle w:val="a6"/>
         <w:spacing w:line="360" w:lineRule="auto"/>
-        <w:ind w:firstLineChars="272" w:firstLine="710"/>
-        <w:jc w:val="center"/>
-        <w:rPr>
-          <w:rFonts w:ascii="Times New Roman" w:hAnsi="Times New Roman"/>
-          <w:b/>
-          <w:i/>
-          <w:sz w:val="26"/>
-          <w:szCs w:val="26"/>
-        </w:rPr>
-      </w:pPr>
-      <w:r>
-        <w:rPr>
-          <w:rFonts w:ascii="Times New Roman" w:hAnsi="Times New Roman"/>
-          <w:b/>
-          <w:i/>
-          <w:sz w:val="26"/>
-          <w:szCs w:val="26"/>
-        </w:rPr>
-        <w:t>4.2. Требования к надежности</w:t>
-      </w:r>
-    </w:p>
-    <w:p>
-      <w:pPr>
-        <w:pStyle w:val="af3"/>
-        <w:rPr>
-          <w:rFonts w:cs="Times New Roman"/>
-          <w:sz w:val="26"/>
-          <w:szCs w:val="26"/>
-        </w:rPr>
-      </w:pPr>
-      <w:r>
-        <w:rPr>
-          <w:rFonts w:cs="Times New Roman"/>
-          <w:sz w:val="26"/>
-          <w:szCs w:val="26"/>
-        </w:rPr>
-        <w:t xml:space="preserve">Для обеспечения надежности </w:t>
-      </w:r>
-      <w:r>
-        <w:rPr>
-          <w:rFonts w:cs="Times New Roman"/>
-          <w:sz w:val="26"/>
-          <w:szCs w:val="26"/>
-        </w:rPr>
-        <w:t>разрабатываемо</w:t>
-      </w:r>
-      <w:r>
-        <w:rPr>
-          <w:rFonts w:cs="Times New Roman"/>
-          <w:sz w:val="26"/>
-          <w:szCs w:val="26"/>
-        </w:rPr>
-        <w:t>й</w:t>
-      </w:r>
-      <w:r>
-        <w:rPr>
-          <w:rFonts w:cs="Times New Roman"/>
-          <w:sz w:val="26"/>
-          <w:szCs w:val="26"/>
-        </w:rPr>
-        <w:t xml:space="preserve"> </w:t>
-      </w:r>
-      <w:r>
-        <w:rPr>
-          <w:rFonts w:cs="Times New Roman"/>
-          <w:sz w:val="26"/>
-          <w:szCs w:val="26"/>
-        </w:rPr>
-        <w:t>веб-службы</w:t>
-      </w:r>
-      <w:r>
-        <w:rPr>
-          <w:rFonts w:cs="Times New Roman"/>
-          <w:sz w:val="26"/>
-          <w:szCs w:val="26"/>
-        </w:rPr>
-        <w:t xml:space="preserve"> должны быть предусмотрены:</w:t>
-      </w:r>
-    </w:p>
-    <w:p>
-      <w:pPr>
-        <w:pStyle w:val="af3"/>
-        <w:numPr>
-          <w:ilvl w:val="0"/>
-          <w:numId w:val="6"/>
-        </w:numPr>
-        <w:rPr>
-          <w:rFonts w:cs="Times New Roman"/>
-          <w:sz w:val="26"/>
-          <w:szCs w:val="26"/>
-        </w:rPr>
-      </w:pPr>
-      <w:r>
-        <w:rPr>
-          <w:rFonts w:cs="Times New Roman"/>
-          <w:sz w:val="26"/>
-          <w:szCs w:val="26"/>
-        </w:rPr>
-        <w:t xml:space="preserve">предупреждение и </w:t>
-      </w:r>
-      <w:r>
-        <w:rPr>
-          <w:rFonts w:cs="Times New Roman"/>
-          <w:sz w:val="26"/>
-          <w:szCs w:val="26"/>
-        </w:rPr>
-        <w:t>логирование информации</w:t>
-      </w:r>
-      <w:r>
-        <w:rPr>
-          <w:rFonts w:cs="Times New Roman"/>
-          <w:sz w:val="26"/>
-          <w:szCs w:val="26"/>
-        </w:rPr>
-        <w:t xml:space="preserve"> об ошибках </w:t>
-      </w:r>
-      <w:proofErr w:type="gramStart"/>
-      <w:r>
-        <w:rPr>
-          <w:rFonts w:cs="Times New Roman"/>
-          <w:sz w:val="26"/>
-          <w:szCs w:val="26"/>
-        </w:rPr>
-        <w:t xml:space="preserve">при </w:t>
-      </w:r>
-      <w:r>
-        <w:rPr>
-          <w:rFonts w:cs="Times New Roman"/>
-          <w:sz w:val="26"/>
-          <w:szCs w:val="26"/>
-        </w:rPr>
-        <w:t>работ</w:t>
-      </w:r>
-      <w:proofErr w:type="gramEnd"/>
-      <w:r>
-        <w:rPr>
-          <w:rFonts w:cs="Times New Roman"/>
-          <w:sz w:val="26"/>
-          <w:szCs w:val="26"/>
-        </w:rPr>
-        <w:t>;</w:t>
-      </w:r>
-    </w:p>
-    <w:p>
-      <w:pPr>
-        <w:pStyle w:val="af3"/>
-        <w:numPr>
-          <w:ilvl w:val="0"/>
-          <w:numId w:val="6"/>
-        </w:numPr>
-        <w:rPr>
-          <w:rFonts w:cs="Times New Roman"/>
-          <w:sz w:val="26"/>
-          <w:szCs w:val="26"/>
-        </w:rPr>
-      </w:pPr>
-      <w:r>
-        <w:rPr>
-          <w:rFonts w:cs="Times New Roman"/>
-          <w:sz w:val="26"/>
-          <w:szCs w:val="26"/>
-        </w:rPr>
-        <w:t xml:space="preserve">использование стандартных протоколов </w:t>
-      </w:r>
-      <w:r>
-        <w:rPr>
-          <w:rFonts w:cs="Times New Roman"/>
-          <w:sz w:val="26"/>
-          <w:szCs w:val="26"/>
-        </w:rPr>
-        <w:t>доступа к электронной почте</w:t>
-      </w:r>
-      <w:r>
-        <w:rPr>
-          <w:rFonts w:cs="Times New Roman"/>
-          <w:sz w:val="26"/>
-          <w:szCs w:val="26"/>
-        </w:rPr>
-        <w:t>;</w:t>
-      </w:r>
-    </w:p>
-    <w:p>
-      <w:pPr>
-        <w:pStyle w:val="af3"/>
-        <w:numPr>
-          <w:ilvl w:val="0"/>
-          <w:numId w:val="6"/>
-        </w:numPr>
-        <w:rPr>
-          <w:rFonts w:cs="Times New Roman"/>
-          <w:sz w:val="26"/>
-          <w:szCs w:val="26"/>
-        </w:rPr>
-      </w:pPr>
-      <w:r>
-        <w:rPr>
-          <w:rFonts w:cs="Times New Roman"/>
-          <w:sz w:val="26"/>
-          <w:szCs w:val="26"/>
-        </w:rPr>
-        <w:t xml:space="preserve">предупреждение и </w:t>
-      </w:r>
-      <w:r>
-        <w:rPr>
-          <w:rFonts w:cs="Times New Roman"/>
-          <w:sz w:val="26"/>
-          <w:szCs w:val="26"/>
-        </w:rPr>
-        <w:t>логирование информации</w:t>
-      </w:r>
-      <w:r>
-        <w:rPr>
-          <w:rFonts w:cs="Times New Roman"/>
-          <w:sz w:val="26"/>
-          <w:szCs w:val="26"/>
-        </w:rPr>
-        <w:t xml:space="preserve"> об ошибках</w:t>
-      </w:r>
-      <w:r>
-        <w:rPr>
-          <w:rFonts w:cs="Times New Roman"/>
-          <w:sz w:val="26"/>
-          <w:szCs w:val="26"/>
-        </w:rPr>
-        <w:t xml:space="preserve"> </w:t>
-      </w:r>
-      <w:r>
-        <w:rPr>
-          <w:rFonts w:cs="Times New Roman"/>
-          <w:sz w:val="26"/>
-          <w:szCs w:val="26"/>
-        </w:rPr>
-        <w:t>при работе с почтовыми серверами</w:t>
-      </w:r>
-      <w:r>
-        <w:rPr>
-          <w:rFonts w:cs="Times New Roman"/>
-          <w:sz w:val="26"/>
-          <w:szCs w:val="26"/>
-        </w:rPr>
-        <w:t>;</w:t>
-      </w:r>
-    </w:p>
-    <w:p>
-      <w:pPr>
-        <w:pStyle w:val="af3"/>
-        <w:numPr>
-          <w:ilvl w:val="0"/>
-          <w:numId w:val="6"/>
-        </w:numPr>
-        <w:rPr>
-          <w:rFonts w:cs="Times New Roman"/>
-          <w:sz w:val="26"/>
-          <w:szCs w:val="26"/>
-        </w:rPr>
-      </w:pPr>
-      <w:r>
-        <w:rPr>
-          <w:rFonts w:cs="Times New Roman"/>
-          <w:sz w:val="26"/>
-          <w:szCs w:val="26"/>
-        </w:rPr>
-        <w:t xml:space="preserve">предупреждение и </w:t>
-      </w:r>
-      <w:r>
-        <w:rPr>
-          <w:rFonts w:cs="Times New Roman"/>
-          <w:sz w:val="26"/>
-          <w:szCs w:val="26"/>
-        </w:rPr>
-        <w:t xml:space="preserve">логирование информации об ошибках при работе с </w:t>
-      </w:r>
-      <w:r>
-        <w:rPr>
-          <w:rFonts w:cs="Times New Roman"/>
-          <w:sz w:val="26"/>
-          <w:szCs w:val="26"/>
-        </w:rPr>
-        <w:t>базой данных</w:t>
-      </w:r>
-      <w:r>
-        <w:rPr>
-          <w:rFonts w:cs="Times New Roman"/>
-          <w:sz w:val="26"/>
-          <w:szCs w:val="26"/>
-        </w:rPr>
-        <w:t>;</w:t>
+        <w:ind w:firstLineChars="271" w:firstLine="705"/>
+        <w:jc w:val="both"/>
+        <w:rPr>
+          <w:rFonts w:ascii="Times New Roman" w:hAnsi="Times New Roman"/>
+          <w:sz w:val="26"/>
+          <w:szCs w:val="26"/>
+        </w:rPr>
+      </w:pPr>
+      <w:r>
+        <w:rPr>
+          <w:rFonts w:ascii="Times New Roman" w:hAnsi="Times New Roman"/>
+          <w:sz w:val="26"/>
+          <w:szCs w:val="26"/>
+        </w:rPr>
+        <w:t xml:space="preserve">Пользователи </w:t>
+      </w:r>
+      <w:r>
+        <w:rPr>
+          <w:rFonts w:ascii="Times New Roman" w:hAnsi="Times New Roman"/>
+          <w:sz w:val="26"/>
+          <w:szCs w:val="26"/>
+        </w:rPr>
+        <w:t>ВС ДЭП</w:t>
+      </w:r>
+      <w:r>
+        <w:rPr>
+          <w:rFonts w:ascii="Times New Roman" w:hAnsi="Times New Roman"/>
+          <w:sz w:val="26"/>
+          <w:szCs w:val="26"/>
+        </w:rPr>
+        <w:t xml:space="preserve"> должны иметь </w:t>
+      </w:r>
+      <w:r>
+        <w:rPr>
+          <w:rFonts w:ascii="Times New Roman" w:hAnsi="Times New Roman"/>
+          <w:sz w:val="26"/>
+          <w:szCs w:val="26"/>
+        </w:rPr>
+        <w:t>доступ к сети интернет</w:t>
+      </w:r>
+      <w:r>
+        <w:rPr>
+          <w:rFonts w:ascii="Times New Roman" w:hAnsi="Times New Roman"/>
+          <w:sz w:val="26"/>
+          <w:szCs w:val="26"/>
+        </w:rPr>
+        <w:t>.</w:t>
       </w:r>
     </w:p>
     <w:p>
       <w:pPr>
         <w:pStyle w:val="a6"/>
         <w:spacing w:line="360" w:lineRule="auto"/>
-        <w:rPr>
-          <w:rFonts w:ascii="Times New Roman" w:hAnsi="Times New Roman"/>
-          <w:b/>
-          <w:i/>
-          <w:sz w:val="26"/>
-          <w:szCs w:val="26"/>
-        </w:rPr>
-      </w:pPr>
+        <w:ind w:firstLineChars="271" w:firstLine="705"/>
+        <w:jc w:val="both"/>
+        <w:rPr>
+          <w:rFonts w:ascii="Times New Roman" w:hAnsi="Times New Roman"/>
+          <w:sz w:val="26"/>
+          <w:szCs w:val="26"/>
+        </w:rPr>
+      </w:pPr>
+      <w:r>
+        <w:rPr>
+          <w:rFonts w:ascii="Times New Roman" w:hAnsi="Times New Roman"/>
+          <w:sz w:val="26"/>
+          <w:szCs w:val="26"/>
+        </w:rPr>
+        <w:t>Требования к составу и параметрам технических средств представлены в табл</w:t>
+      </w:r>
+      <w:r>
+        <w:rPr>
+          <w:rFonts w:ascii="Times New Roman" w:hAnsi="Times New Roman"/>
+          <w:sz w:val="26"/>
+          <w:szCs w:val="26"/>
+        </w:rPr>
+        <w:t>.</w:t>
+      </w:r>
+      <w:r>
+        <w:rPr>
+          <w:rFonts w:ascii="Times New Roman" w:hAnsi="Times New Roman"/>
+          <w:sz w:val="26"/>
+          <w:szCs w:val="26"/>
+        </w:rPr>
+        <w:t xml:space="preserve"> 4.1 и 4.2.</w:t>
+      </w:r>
     </w:p>
     <w:p>
       <w:pPr>
         <w:pStyle w:val="a6"/>
         <w:spacing w:line="360" w:lineRule="auto"/>
-        <w:ind w:firstLineChars="272" w:firstLine="710"/>
-        <w:jc w:val="center"/>
-        <w:rPr>
-          <w:rFonts w:ascii="Times New Roman" w:hAnsi="Times New Roman"/>
-          <w:b/>
-          <w:i/>
-          <w:sz w:val="26"/>
-          <w:szCs w:val="26"/>
-        </w:rPr>
-      </w:pPr>
-      <w:r>
-        <w:rPr>
-          <w:rFonts w:ascii="Times New Roman" w:hAnsi="Times New Roman"/>
-          <w:b/>
-          <w:i/>
-          <w:sz w:val="26"/>
-          <w:szCs w:val="26"/>
-        </w:rPr>
-        <w:t xml:space="preserve">4.3. Условия эксплуатации и требования к составу </w:t>
-      </w:r>
-      <w:r>
-        <w:rPr>
-          <w:rFonts w:ascii="Times New Roman" w:hAnsi="Times New Roman"/>
-          <w:b/>
-          <w:i/>
-          <w:sz w:val="26"/>
-          <w:szCs w:val="26"/>
-        </w:rPr>
-        <w:t>и параметрам технических средств</w:t>
+        <w:ind w:firstLineChars="271" w:firstLine="705"/>
+        <w:jc w:val="right"/>
+        <w:rPr>
+          <w:rFonts w:ascii="Times New Roman" w:hAnsi="Times New Roman"/>
+          <w:iCs/>
+          <w:sz w:val="26"/>
+          <w:szCs w:val="26"/>
+        </w:rPr>
+      </w:pPr>
+      <w:r>
+        <w:rPr>
+          <w:rFonts w:ascii="Times New Roman" w:hAnsi="Times New Roman"/>
+          <w:iCs/>
+          <w:sz w:val="26"/>
+          <w:szCs w:val="26"/>
+        </w:rPr>
+        <w:t>Таблица 4.1</w:t>
       </w:r>
     </w:p>
     <w:p>
       <w:pPr>
         <w:pStyle w:val="a6"/>
         <w:spacing w:line="360" w:lineRule="auto"/>
-        <w:ind w:firstLineChars="272" w:firstLine="707"/>
-        <w:jc w:val="both"/>
-        <w:rPr>
-          <w:rFonts w:ascii="Times New Roman" w:hAnsi="Times New Roman"/>
-          <w:sz w:val="26"/>
-          <w:szCs w:val="26"/>
-        </w:rPr>
-      </w:pPr>
-      <w:r>
-        <w:rPr>
-          <w:rFonts w:ascii="Times New Roman" w:hAnsi="Times New Roman"/>
-          <w:sz w:val="26"/>
-          <w:szCs w:val="26"/>
-        </w:rPr>
-        <w:t xml:space="preserve">Пользователи </w:t>
-      </w:r>
-      <w:r>
-        <w:rPr>
-          <w:rFonts w:ascii="Times New Roman" w:hAnsi="Times New Roman"/>
-          <w:sz w:val="26"/>
-          <w:szCs w:val="26"/>
-        </w:rPr>
-        <w:t>ВС ДЭП</w:t>
-      </w:r>
-      <w:r>
-        <w:rPr>
-          <w:rFonts w:ascii="Times New Roman" w:hAnsi="Times New Roman"/>
-          <w:sz w:val="26"/>
-          <w:szCs w:val="26"/>
-        </w:rPr>
-        <w:t xml:space="preserve"> должны иметь </w:t>
-      </w:r>
-      <w:r>
-        <w:rPr>
-          <w:rFonts w:ascii="Times New Roman" w:hAnsi="Times New Roman"/>
-          <w:sz w:val="26"/>
-          <w:szCs w:val="26"/>
-        </w:rPr>
-        <w:t>доступ к сети интернет</w:t>
-      </w:r>
-      <w:r>
-        <w:rPr>
-          <w:rFonts w:ascii="Times New Roman" w:hAnsi="Times New Roman"/>
-          <w:sz w:val="26"/>
-          <w:szCs w:val="26"/>
-        </w:rPr>
-        <w:t>.</w:t>
-      </w:r>
-    </w:p>
-    <w:p>
-      <w:pPr>
-        <w:pStyle w:val="a6"/>
-        <w:spacing w:line="360" w:lineRule="auto"/>
-        <w:ind w:firstLineChars="272" w:firstLine="707"/>
-        <w:jc w:val="both"/>
-        <w:rPr>
-          <w:rFonts w:ascii="Times New Roman" w:hAnsi="Times New Roman"/>
-          <w:sz w:val="26"/>
-          <w:szCs w:val="26"/>
-        </w:rPr>
-      </w:pPr>
-      <w:r>
-        <w:rPr>
-          <w:rFonts w:ascii="Times New Roman" w:hAnsi="Times New Roman"/>
-          <w:sz w:val="26"/>
-          <w:szCs w:val="26"/>
-        </w:rPr>
-        <w:t>Требования к составу и параметрам технических средств представлены в табл</w:t>
-      </w:r>
-      <w:r>
-        <w:rPr>
-          <w:rFonts w:ascii="Times New Roman" w:hAnsi="Times New Roman"/>
-          <w:sz w:val="26"/>
-          <w:szCs w:val="26"/>
-        </w:rPr>
-        <w:t>.</w:t>
-      </w:r>
-      <w:r>
-        <w:rPr>
-          <w:rFonts w:ascii="Times New Roman" w:hAnsi="Times New Roman"/>
-          <w:sz w:val="26"/>
-          <w:szCs w:val="26"/>
-        </w:rPr>
-        <w:t xml:space="preserve"> 4.1 и 4.2.</w:t>
-      </w:r>
-    </w:p>
-    <w:p>
-      <w:pPr>
-        <w:pStyle w:val="a6"/>
-        <w:spacing w:line="360" w:lineRule="auto"/>
-        <w:ind w:firstLineChars="272" w:firstLine="707"/>
-        <w:jc w:val="both"/>
-        <w:rPr>
-          <w:rFonts w:ascii="Times New Roman" w:hAnsi="Times New Roman"/>
-          <w:sz w:val="26"/>
-          <w:szCs w:val="26"/>
-        </w:rPr>
-      </w:pPr>
-    </w:p>
-    <w:p>
-      <w:pPr>
-        <w:pStyle w:val="a6"/>
-        <w:spacing w:line="360" w:lineRule="auto"/>
-        <w:ind w:firstLineChars="272" w:firstLine="707"/>
-        <w:jc w:val="right"/>
-        <w:rPr>
-          <w:rFonts w:ascii="Times New Roman" w:hAnsi="Times New Roman"/>
-          <w:i/>
-          <w:sz w:val="26"/>
-          <w:szCs w:val="26"/>
-        </w:rPr>
-      </w:pPr>
-      <w:r>
-        <w:rPr>
-          <w:rFonts w:ascii="Times New Roman" w:hAnsi="Times New Roman"/>
-          <w:i/>
-          <w:sz w:val="26"/>
-          <w:szCs w:val="26"/>
-        </w:rPr>
-        <w:t>Таблица 4.1</w:t>
-      </w:r>
-    </w:p>
-    <w:p>
-      <w:pPr>
-        <w:pStyle w:val="a6"/>
-        <w:spacing w:line="360" w:lineRule="auto"/>
-        <w:ind w:firstLineChars="272" w:firstLine="707"/>
+        <w:ind w:firstLineChars="271" w:firstLine="705"/>
         <w:jc w:val="both"/>
         <w:rPr>
           <w:rFonts w:ascii="Times New Roman" w:hAnsi="Times New Roman"/>
@@ -3031,6 +2658,7 @@
           <w:p>
             <w:pPr>
               <w:pStyle w:val="ac"/>
+              <w:spacing w:line="276" w:lineRule="auto"/>
               <w:jc w:val="left"/>
               <w:rPr>
                 <w:rFonts w:ascii="Times New Roman" w:hAnsi="Times New Roman"/>
@@ -3057,6 +2685,7 @@
           <w:p>
             <w:pPr>
               <w:pStyle w:val="ac"/>
+              <w:spacing w:line="276" w:lineRule="auto"/>
               <w:jc w:val="left"/>
               <w:rPr>
                 <w:rFonts w:ascii="Times New Roman" w:hAnsi="Times New Roman"/>
@@ -3106,6 +2735,7 @@
           <w:p>
             <w:pPr>
               <w:pStyle w:val="ac"/>
+              <w:spacing w:line="276" w:lineRule="auto"/>
               <w:jc w:val="left"/>
               <w:rPr>
                 <w:rFonts w:ascii="Times New Roman" w:hAnsi="Times New Roman"/>
@@ -3132,6 +2762,7 @@
           <w:p>
             <w:pPr>
               <w:pStyle w:val="ac"/>
+              <w:spacing w:line="276" w:lineRule="auto"/>
               <w:jc w:val="left"/>
               <w:rPr>
                 <w:rFonts w:ascii="Times New Roman" w:hAnsi="Times New Roman"/>
@@ -3176,6 +2807,7 @@
           <w:p>
             <w:pPr>
               <w:pStyle w:val="ac"/>
+              <w:spacing w:line="276" w:lineRule="auto"/>
               <w:jc w:val="left"/>
               <w:rPr>
                 <w:rFonts w:ascii="Times New Roman" w:hAnsi="Times New Roman"/>
@@ -3202,6 +2834,7 @@
           <w:p>
             <w:pPr>
               <w:pStyle w:val="ac"/>
+              <w:spacing w:line="276" w:lineRule="auto"/>
               <w:jc w:val="left"/>
               <w:rPr>
                 <w:rFonts w:ascii="Times New Roman" w:hAnsi="Times New Roman"/>
@@ -3248,6 +2881,7 @@
           <w:p>
             <w:pPr>
               <w:pStyle w:val="ac"/>
+              <w:spacing w:line="276" w:lineRule="auto"/>
               <w:jc w:val="left"/>
               <w:rPr>
                 <w:rFonts w:ascii="Times New Roman" w:hAnsi="Times New Roman"/>
@@ -3292,6 +2926,7 @@
           <w:p>
             <w:pPr>
               <w:pStyle w:val="ac"/>
+              <w:spacing w:line="276" w:lineRule="auto"/>
               <w:jc w:val="left"/>
               <w:rPr>
                 <w:rFonts w:ascii="Times New Roman" w:hAnsi="Times New Roman"/>
@@ -3332,6 +2967,7 @@
           <w:p>
             <w:pPr>
               <w:pStyle w:val="ac"/>
+              <w:spacing w:line="276" w:lineRule="auto"/>
               <w:jc w:val="left"/>
               <w:rPr>
                 <w:rFonts w:ascii="Times New Roman" w:hAnsi="Times New Roman"/>
@@ -3347,6 +2983,7 @@
                 <w:sz w:val="26"/>
                 <w:szCs w:val="26"/>
               </w:rPr>
+              <w:lastRenderedPageBreak/>
               <w:t>Видео</w:t>
             </w:r>
             <w:r>
@@ -3367,6 +3004,7 @@
           <w:p>
             <w:pPr>
               <w:pStyle w:val="ac"/>
+              <w:spacing w:line="276" w:lineRule="auto"/>
               <w:jc w:val="left"/>
               <w:rPr>
                 <w:rFonts w:ascii="Times New Roman" w:hAnsi="Times New Roman"/>
@@ -3417,6 +3055,7 @@
           <w:p>
             <w:pPr>
               <w:pStyle w:val="ac"/>
+              <w:spacing w:line="276" w:lineRule="auto"/>
               <w:jc w:val="left"/>
               <w:rPr>
                 <w:rFonts w:ascii="Times New Roman" w:hAnsi="Times New Roman"/>
@@ -3443,6 +3082,7 @@
           <w:p>
             <w:pPr>
               <w:pStyle w:val="ac"/>
+              <w:spacing w:line="276" w:lineRule="auto"/>
               <w:jc w:val="left"/>
               <w:rPr>
                 <w:rFonts w:ascii="Times New Roman" w:hAnsi="Times New Roman"/>
@@ -3468,10 +3108,10 @@
       <w:pPr>
         <w:pStyle w:val="a6"/>
         <w:spacing w:line="360" w:lineRule="auto"/>
-        <w:ind w:firstLineChars="272" w:firstLine="707"/>
-        <w:jc w:val="both"/>
-        <w:rPr>
-          <w:rFonts w:ascii="Times New Roman" w:hAnsi="Times New Roman"/>
+        <w:jc w:val="right"/>
+        <w:rPr>
+          <w:rFonts w:ascii="Times New Roman" w:hAnsi="Times New Roman"/>
+          <w:i/>
           <w:sz w:val="26"/>
           <w:szCs w:val="26"/>
         </w:rPr>
@@ -3481,44 +3121,29 @@
       <w:pPr>
         <w:pStyle w:val="a6"/>
         <w:spacing w:line="360" w:lineRule="auto"/>
-        <w:ind w:firstLineChars="272" w:firstLine="707"/>
         <w:jc w:val="right"/>
         <w:rPr>
           <w:rFonts w:ascii="Times New Roman" w:hAnsi="Times New Roman"/>
-          <w:i/>
-          <w:sz w:val="26"/>
-          <w:szCs w:val="26"/>
-        </w:rPr>
-      </w:pPr>
+          <w:iCs/>
+          <w:sz w:val="26"/>
+          <w:szCs w:val="26"/>
+        </w:rPr>
+      </w:pPr>
+      <w:r>
+        <w:rPr>
+          <w:rFonts w:ascii="Times New Roman" w:hAnsi="Times New Roman"/>
+          <w:iCs/>
+          <w:sz w:val="26"/>
+          <w:szCs w:val="26"/>
+        </w:rPr>
+        <w:t>Таблица 4.2</w:t>
+      </w:r>
     </w:p>
     <w:p>
       <w:pPr>
         <w:pStyle w:val="a6"/>
         <w:spacing w:line="360" w:lineRule="auto"/>
-        <w:ind w:firstLineChars="272" w:firstLine="707"/>
-        <w:jc w:val="right"/>
-        <w:rPr>
-          <w:rFonts w:ascii="Times New Roman" w:hAnsi="Times New Roman"/>
-          <w:i/>
-          <w:sz w:val="26"/>
-          <w:szCs w:val="26"/>
-        </w:rPr>
-      </w:pPr>
-      <w:r>
-        <w:rPr>
-          <w:rFonts w:ascii="Times New Roman" w:hAnsi="Times New Roman"/>
-          <w:i/>
-          <w:sz w:val="26"/>
-          <w:szCs w:val="26"/>
-        </w:rPr>
-        <w:t>Таблица 4.2</w:t>
-      </w:r>
-    </w:p>
-    <w:p>
-      <w:pPr>
-        <w:pStyle w:val="a6"/>
-        <w:spacing w:line="360" w:lineRule="auto"/>
-        <w:ind w:firstLineChars="272" w:firstLine="707"/>
+        <w:ind w:firstLineChars="271" w:firstLine="705"/>
         <w:jc w:val="both"/>
         <w:rPr>
           <w:rFonts w:ascii="Times New Roman" w:hAnsi="Times New Roman"/>
@@ -3573,6 +3198,7 @@
           <w:p>
             <w:pPr>
               <w:pStyle w:val="ac"/>
+              <w:spacing w:line="276" w:lineRule="auto"/>
               <w:jc w:val="left"/>
               <w:rPr>
                 <w:rFonts w:ascii="Times New Roman" w:hAnsi="Times New Roman"/>
@@ -3599,6 +3225,7 @@
           <w:p>
             <w:pPr>
               <w:pStyle w:val="ac"/>
+              <w:spacing w:line="276" w:lineRule="auto"/>
               <w:jc w:val="left"/>
               <w:rPr>
                 <w:rFonts w:ascii="Times New Roman" w:hAnsi="Times New Roman"/>
@@ -3639,6 +3266,7 @@
           <w:p>
             <w:pPr>
               <w:pStyle w:val="ac"/>
+              <w:spacing w:line="276" w:lineRule="auto"/>
               <w:jc w:val="left"/>
               <w:rPr>
                 <w:rFonts w:ascii="Times New Roman" w:hAnsi="Times New Roman"/>
@@ -3654,7 +3282,6 @@
                 <w:sz w:val="26"/>
                 <w:szCs w:val="26"/>
               </w:rPr>
-              <w:lastRenderedPageBreak/>
               <w:t>ОЗУ</w:t>
             </w:r>
           </w:p>
@@ -3666,6 +3293,7 @@
           <w:p>
             <w:pPr>
               <w:pStyle w:val="ac"/>
+              <w:spacing w:line="276" w:lineRule="auto"/>
               <w:jc w:val="left"/>
               <w:rPr>
                 <w:rFonts w:ascii="Times New Roman" w:hAnsi="Times New Roman"/>
@@ -3699,6 +3327,7 @@
           <w:p>
             <w:pPr>
               <w:pStyle w:val="ac"/>
+              <w:spacing w:line="276" w:lineRule="auto"/>
               <w:jc w:val="left"/>
               <w:rPr>
                 <w:rFonts w:ascii="Times New Roman" w:hAnsi="Times New Roman"/>
@@ -3725,6 +3354,7 @@
           <w:p>
             <w:pPr>
               <w:pStyle w:val="ac"/>
+              <w:spacing w:line="276" w:lineRule="auto"/>
               <w:jc w:val="left"/>
               <w:rPr>
                 <w:rFonts w:ascii="Times New Roman" w:hAnsi="Times New Roman"/>
@@ -3760,6 +3390,7 @@
           <w:p>
             <w:pPr>
               <w:pStyle w:val="ac"/>
+              <w:spacing w:line="276" w:lineRule="auto"/>
               <w:jc w:val="left"/>
               <w:rPr>
                 <w:rFonts w:ascii="Times New Roman" w:hAnsi="Times New Roman"/>
@@ -3786,6 +3417,7 @@
           <w:p>
             <w:pPr>
               <w:pStyle w:val="ac"/>
+              <w:spacing w:line="276" w:lineRule="auto"/>
               <w:jc w:val="left"/>
               <w:rPr>
                 <w:rFonts w:ascii="Times New Roman" w:hAnsi="Times New Roman"/>
@@ -3826,6 +3458,7 @@
           <w:p>
             <w:pPr>
               <w:pStyle w:val="ac"/>
+              <w:spacing w:line="276" w:lineRule="auto"/>
               <w:jc w:val="left"/>
               <w:rPr>
                 <w:rFonts w:ascii="Times New Roman" w:hAnsi="Times New Roman"/>
@@ -3852,6 +3485,7 @@
           <w:p>
             <w:pPr>
               <w:pStyle w:val="ac"/>
+              <w:spacing w:line="276" w:lineRule="auto"/>
               <w:jc w:val="left"/>
               <w:rPr>
                 <w:rFonts w:ascii="Times New Roman" w:hAnsi="Times New Roman"/>
@@ -3902,6 +3536,7 @@
           <w:p>
             <w:pPr>
               <w:pStyle w:val="ac"/>
+              <w:spacing w:line="276" w:lineRule="auto"/>
               <w:jc w:val="left"/>
               <w:rPr>
                 <w:rFonts w:ascii="Times New Roman" w:hAnsi="Times New Roman"/>
@@ -3928,6 +3563,7 @@
           <w:p>
             <w:pPr>
               <w:pStyle w:val="ac"/>
+              <w:spacing w:line="276" w:lineRule="auto"/>
               <w:jc w:val="left"/>
               <w:rPr>
                 <w:rFonts w:ascii="Times New Roman" w:hAnsi="Times New Roman"/>
@@ -3953,6 +3589,7 @@
       <w:pPr>
         <w:pStyle w:val="a6"/>
         <w:spacing w:line="360" w:lineRule="auto"/>
+        <w:ind w:firstLineChars="271" w:firstLine="705"/>
         <w:rPr>
           <w:rFonts w:ascii="Times New Roman" w:hAnsi="Times New Roman"/>
           <w:sz w:val="26"/>
@@ -3965,7 +3602,7 @@
       <w:pPr>
         <w:pStyle w:val="a6"/>
         <w:spacing w:line="360" w:lineRule="auto"/>
-        <w:ind w:firstLineChars="272" w:firstLine="710"/>
+        <w:ind w:firstLineChars="271" w:firstLine="707"/>
         <w:jc w:val="center"/>
         <w:rPr>
           <w:rFonts w:ascii="Times New Roman" w:hAnsi="Times New Roman"/>
@@ -3989,7 +3626,7 @@
       <w:pPr>
         <w:pStyle w:val="a6"/>
         <w:spacing w:line="360" w:lineRule="auto"/>
-        <w:ind w:firstLineChars="272" w:firstLine="707"/>
+        <w:ind w:firstLineChars="271" w:firstLine="705"/>
         <w:jc w:val="both"/>
         <w:rPr>
           <w:rFonts w:ascii="Times New Roman" w:hAnsi="Times New Roman"/>
@@ -4011,22 +3648,14 @@
           <w:sz w:val="26"/>
           <w:szCs w:val="26"/>
         </w:rPr>
-        <w:t xml:space="preserve"> </w:t>
-      </w:r>
-      <w:r>
-        <w:rPr>
-          <w:rFonts w:ascii="Times New Roman" w:hAnsi="Times New Roman"/>
-          <w:sz w:val="26"/>
-          <w:szCs w:val="26"/>
-        </w:rPr>
-        <w:t>компьютере с доступом к сети интернет.</w:t>
+        <w:t xml:space="preserve"> компьютере с доступом к сети интернет.</w:t>
       </w:r>
     </w:p>
     <w:p>
       <w:pPr>
         <w:pStyle w:val="a6"/>
         <w:spacing w:line="360" w:lineRule="auto"/>
-        <w:ind w:firstLineChars="272" w:firstLine="707"/>
+        <w:ind w:firstLineChars="271" w:firstLine="705"/>
         <w:jc w:val="both"/>
         <w:rPr>
           <w:rFonts w:ascii="Times New Roman" w:hAnsi="Times New Roman"/>
@@ -4094,43 +3723,7 @@
           <w:szCs w:val="26"/>
           <w:lang w:val="en-US"/>
         </w:rPr>
-        <w:t>Microsoft</w:t>
-      </w:r>
-      <w:r>
-        <w:rPr>
-          <w:rFonts w:ascii="Times New Roman" w:hAnsi="Times New Roman"/>
-          <w:sz w:val="26"/>
-          <w:szCs w:val="26"/>
-          <w:lang w:val="en-US"/>
-        </w:rPr>
-        <w:t xml:space="preserve"> </w:t>
-      </w:r>
-      <w:r>
-        <w:rPr>
-          <w:rFonts w:ascii="Times New Roman" w:hAnsi="Times New Roman"/>
-          <w:sz w:val="26"/>
-          <w:szCs w:val="26"/>
-          <w:lang w:val="en-US"/>
-        </w:rPr>
-        <w:t>Visual</w:t>
-      </w:r>
-      <w:r>
-        <w:rPr>
-          <w:rFonts w:ascii="Times New Roman" w:hAnsi="Times New Roman"/>
-          <w:sz w:val="26"/>
-          <w:szCs w:val="26"/>
-          <w:lang w:val="en-US"/>
-        </w:rPr>
-        <w:t xml:space="preserve"> </w:t>
-      </w:r>
-      <w:r>
-        <w:rPr>
-          <w:rFonts w:ascii="Times New Roman" w:hAnsi="Times New Roman"/>
-          <w:sz w:val="26"/>
-          <w:szCs w:val="26"/>
-          <w:lang w:val="en-US"/>
-        </w:rPr>
-        <w:t>Studio</w:t>
+        <w:t>Microsoft Visual Studio</w:t>
       </w:r>
       <w:r>
         <w:rPr>
@@ -4164,9 +3757,10 @@
       <w:pPr>
         <w:pStyle w:val="a6"/>
         <w:spacing w:line="360" w:lineRule="auto"/>
-        <w:ind w:firstLineChars="272" w:firstLine="707"/>
+        <w:ind w:firstLineChars="271" w:firstLine="705"/>
         <w:jc w:val="both"/>
         <w:rPr>
+          <w:rFonts w:ascii="Times New Roman" w:hAnsi="Times New Roman"/>
           <w:sz w:val="26"/>
           <w:szCs w:val="26"/>
         </w:rPr>
@@ -4296,7 +3890,7 @@
       <w:pPr>
         <w:pStyle w:val="a6"/>
         <w:spacing w:line="360" w:lineRule="auto"/>
-        <w:ind w:firstLineChars="272" w:firstLine="707"/>
+        <w:ind w:firstLineChars="271" w:firstLine="705"/>
         <w:jc w:val="both"/>
         <w:rPr>
           <w:rFonts w:ascii="Times New Roman" w:hAnsi="Times New Roman"/>
@@ -4309,7 +3903,7 @@
       <w:pPr>
         <w:pStyle w:val="a6"/>
         <w:spacing w:line="360" w:lineRule="auto"/>
-        <w:ind w:firstLineChars="272" w:firstLine="710"/>
+        <w:ind w:firstLineChars="271" w:firstLine="707"/>
         <w:jc w:val="center"/>
         <w:rPr>
           <w:rFonts w:ascii="Times New Roman" w:hAnsi="Times New Roman"/>
@@ -4334,7 +3928,7 @@
       <w:pPr>
         <w:pStyle w:val="a6"/>
         <w:spacing w:line="360" w:lineRule="auto"/>
-        <w:ind w:firstLineChars="272" w:firstLine="707"/>
+        <w:ind w:firstLineChars="271" w:firstLine="705"/>
         <w:jc w:val="both"/>
         <w:rPr>
           <w:rFonts w:ascii="Times New Roman" w:hAnsi="Times New Roman"/>
@@ -4355,7 +3949,7 @@
       <w:pPr>
         <w:pStyle w:val="a6"/>
         <w:spacing w:line="360" w:lineRule="auto"/>
-        <w:ind w:firstLineChars="272" w:firstLine="707"/>
+        <w:ind w:firstLineChars="271" w:firstLine="705"/>
         <w:jc w:val="both"/>
         <w:rPr>
           <w:rFonts w:ascii="Times New Roman" w:hAnsi="Times New Roman"/>
@@ -4368,7 +3962,7 @@
       <w:pPr>
         <w:pStyle w:val="a6"/>
         <w:spacing w:line="360" w:lineRule="auto"/>
-        <w:ind w:firstLineChars="272" w:firstLine="710"/>
+        <w:ind w:firstLineChars="271" w:firstLine="707"/>
         <w:jc w:val="center"/>
         <w:rPr>
           <w:rFonts w:ascii="Times New Roman" w:hAnsi="Times New Roman"/>
@@ -4393,7 +3987,7 @@
       <w:pPr>
         <w:pStyle w:val="a6"/>
         <w:spacing w:line="360" w:lineRule="auto"/>
-        <w:ind w:firstLineChars="272" w:firstLine="707"/>
+        <w:ind w:firstLineChars="271" w:firstLine="705"/>
         <w:jc w:val="both"/>
         <w:rPr>
           <w:rFonts w:ascii="Times New Roman" w:hAnsi="Times New Roman"/>
@@ -4414,7 +4008,7 @@
       <w:pPr>
         <w:pStyle w:val="a6"/>
         <w:spacing w:line="360" w:lineRule="auto"/>
-        <w:ind w:firstLineChars="272" w:firstLine="707"/>
+        <w:ind w:firstLineChars="271" w:firstLine="705"/>
         <w:jc w:val="both"/>
         <w:rPr>
           <w:rFonts w:ascii="Times New Roman" w:hAnsi="Times New Roman"/>
@@ -4427,7 +4021,7 @@
       <w:pPr>
         <w:pStyle w:val="a6"/>
         <w:spacing w:line="360" w:lineRule="auto"/>
-        <w:ind w:firstLineChars="272" w:firstLine="710"/>
+        <w:ind w:firstLineChars="271" w:firstLine="707"/>
         <w:jc w:val="center"/>
         <w:rPr>
           <w:rFonts w:ascii="Times New Roman" w:hAnsi="Times New Roman"/>
@@ -4450,7 +4044,7 @@
       <w:pPr>
         <w:pStyle w:val="a6"/>
         <w:spacing w:line="360" w:lineRule="auto"/>
-        <w:ind w:firstLineChars="272" w:firstLine="707"/>
+        <w:ind w:firstLineChars="271" w:firstLine="705"/>
         <w:jc w:val="both"/>
         <w:rPr>
           <w:rFonts w:ascii="Times New Roman" w:hAnsi="Times New Roman"/>
@@ -4517,22 +4111,25 @@
     </w:p>
     <w:p>
       <w:pPr>
-        <w:pStyle w:val="a6"/>
+        <w:pStyle w:val="a3"/>
         <w:numPr>
           <w:ilvl w:val="0"/>
-          <w:numId w:val="5"/>
+          <w:numId w:val="14"/>
         </w:numPr>
+        <w:shd w:val="clear" w:color="auto" w:fill="FFFFFF"/>
+        <w:autoSpaceDE w:val="0"/>
+        <w:autoSpaceDN w:val="0"/>
+        <w:adjustRightInd w:val="0"/>
         <w:spacing w:line="360" w:lineRule="auto"/>
+        <w:ind w:right="40"/>
         <w:jc w:val="both"/>
         <w:rPr>
-          <w:rFonts w:ascii="Times New Roman" w:hAnsi="Times New Roman"/>
-          <w:sz w:val="26"/>
-          <w:szCs w:val="26"/>
-        </w:rPr>
-      </w:pPr>
-      <w:r>
-        <w:rPr>
-          <w:rFonts w:ascii="Times New Roman" w:hAnsi="Times New Roman"/>
+          <w:sz w:val="26"/>
+          <w:szCs w:val="26"/>
+        </w:rPr>
+      </w:pPr>
+      <w:r>
+        <w:rPr>
           <w:sz w:val="26"/>
           <w:szCs w:val="26"/>
         </w:rPr>
@@ -4540,17 +4137,13 @@
       </w:r>
       <w:r>
         <w:rPr>
-          <w:rFonts w:ascii="Times New Roman" w:hAnsi="Times New Roman"/>
-          <w:color w:val="222222"/>
-          <w:sz w:val="26"/>
-          <w:szCs w:val="26"/>
-          <w:shd w:val="clear" w:color="auto" w:fill="FFFFFF"/>
+          <w:sz w:val="26"/>
+          <w:szCs w:val="26"/>
         </w:rPr>
         <w:t>ГОСТ 19.401-78</w:t>
       </w:r>
       <w:r>
         <w:rPr>
-          <w:rFonts w:ascii="Times New Roman" w:hAnsi="Times New Roman"/>
           <w:sz w:val="26"/>
           <w:szCs w:val="26"/>
         </w:rPr>
@@ -4559,22 +4152,25 @@
     </w:p>
     <w:p>
       <w:pPr>
-        <w:pStyle w:val="a6"/>
+        <w:pStyle w:val="a3"/>
         <w:numPr>
           <w:ilvl w:val="0"/>
-          <w:numId w:val="5"/>
+          <w:numId w:val="14"/>
         </w:numPr>
+        <w:shd w:val="clear" w:color="auto" w:fill="FFFFFF"/>
+        <w:autoSpaceDE w:val="0"/>
+        <w:autoSpaceDN w:val="0"/>
+        <w:adjustRightInd w:val="0"/>
         <w:spacing w:line="360" w:lineRule="auto"/>
+        <w:ind w:right="40"/>
         <w:jc w:val="both"/>
         <w:rPr>
-          <w:rFonts w:ascii="Times New Roman" w:hAnsi="Times New Roman"/>
-          <w:sz w:val="26"/>
-          <w:szCs w:val="26"/>
-        </w:rPr>
-      </w:pPr>
-      <w:r>
-        <w:rPr>
-          <w:rFonts w:ascii="Times New Roman" w:hAnsi="Times New Roman"/>
+          <w:sz w:val="26"/>
+          <w:szCs w:val="26"/>
+        </w:rPr>
+      </w:pPr>
+      <w:r>
+        <w:rPr>
           <w:sz w:val="26"/>
           <w:szCs w:val="26"/>
         </w:rPr>
@@ -4582,7 +4178,6 @@
       </w:r>
       <w:r>
         <w:rPr>
-          <w:rFonts w:ascii="Times New Roman" w:hAnsi="Times New Roman"/>
           <w:sz w:val="26"/>
           <w:szCs w:val="26"/>
         </w:rPr>
@@ -4590,7 +4185,6 @@
       </w:r>
       <w:r>
         <w:rPr>
-          <w:rFonts w:ascii="Times New Roman" w:hAnsi="Times New Roman"/>
           <w:sz w:val="26"/>
           <w:szCs w:val="26"/>
         </w:rPr>
@@ -4598,49 +4192,31 @@
       </w:r>
       <w:r>
         <w:rPr>
-          <w:rFonts w:ascii="Times New Roman" w:hAnsi="Times New Roman"/>
-          <w:color w:val="222222"/>
-          <w:sz w:val="26"/>
-          <w:szCs w:val="26"/>
-          <w:shd w:val="clear" w:color="auto" w:fill="FFFFFF"/>
+          <w:sz w:val="26"/>
+          <w:szCs w:val="26"/>
         </w:rPr>
         <w:t xml:space="preserve">ГОСТ </w:t>
       </w:r>
       <w:r>
         <w:rPr>
-          <w:rFonts w:ascii="Times New Roman" w:hAnsi="Times New Roman"/>
-          <w:color w:val="222222"/>
-          <w:sz w:val="26"/>
-          <w:szCs w:val="26"/>
-          <w:shd w:val="clear" w:color="auto" w:fill="FFFFFF"/>
+          <w:sz w:val="26"/>
+          <w:szCs w:val="26"/>
         </w:rPr>
         <w:t>19.504</w:t>
       </w:r>
       <w:r>
         <w:rPr>
-          <w:rFonts w:ascii="Times New Roman" w:hAnsi="Times New Roman"/>
-          <w:color w:val="222222"/>
-          <w:sz w:val="26"/>
-          <w:szCs w:val="26"/>
-          <w:shd w:val="clear" w:color="auto" w:fill="FFFFFF"/>
+          <w:sz w:val="26"/>
+          <w:szCs w:val="26"/>
         </w:rPr>
         <w:t>-79</w:t>
       </w:r>
       <w:r>
         <w:rPr>
-          <w:rFonts w:ascii="Times New Roman" w:hAnsi="Times New Roman"/>
-          <w:sz w:val="26"/>
-          <w:szCs w:val="26"/>
-        </w:rPr>
-        <w:t>)</w:t>
-      </w:r>
-      <w:r>
-        <w:rPr>
-          <w:rFonts w:ascii="Times New Roman" w:hAnsi="Times New Roman"/>
-          <w:sz w:val="26"/>
-          <w:szCs w:val="26"/>
-        </w:rPr>
-        <w:t>.</w:t>
+          <w:sz w:val="26"/>
+          <w:szCs w:val="26"/>
+        </w:rPr>
+        <w:t>).</w:t>
       </w:r>
     </w:p>
     <w:p>
@@ -4653,19 +4229,12 @@
           <w:lang w:eastAsia="ru-RU"/>
         </w:rPr>
       </w:pPr>
-      <w:r>
-        <w:rPr>
-          <w:sz w:val="26"/>
-          <w:szCs w:val="26"/>
-        </w:rPr>
-        <w:br w:type="page"/>
-      </w:r>
     </w:p>
     <w:p>
       <w:pPr>
         <w:pStyle w:val="a6"/>
         <w:spacing w:line="360" w:lineRule="auto"/>
-        <w:ind w:firstLineChars="272" w:firstLine="710"/>
+        <w:ind w:firstLineChars="271" w:firstLine="707"/>
         <w:jc w:val="center"/>
         <w:rPr>
           <w:rFonts w:ascii="Times New Roman" w:hAnsi="Times New Roman"/>
@@ -4681,7 +4250,6 @@
           <w:sz w:val="26"/>
           <w:szCs w:val="26"/>
         </w:rPr>
-        <w:lastRenderedPageBreak/>
         <w:t>6. Технико-экономические показатели</w:t>
       </w:r>
     </w:p>
@@ -4689,7 +4257,7 @@
       <w:pPr>
         <w:pStyle w:val="a6"/>
         <w:spacing w:line="360" w:lineRule="auto"/>
-        <w:ind w:firstLineChars="272" w:firstLine="707"/>
+        <w:ind w:firstLineChars="271" w:firstLine="705"/>
         <w:jc w:val="both"/>
         <w:rPr>
           <w:rFonts w:ascii="Times New Roman" w:hAnsi="Times New Roman"/>
@@ -4703,6 +4271,7 @@
           <w:sz w:val="26"/>
           <w:szCs w:val="26"/>
         </w:rPr>
+        <w:lastRenderedPageBreak/>
         <w:t>Основным назначением разрабатываемо</w:t>
       </w:r>
       <w:r>
@@ -4745,12 +4314,25 @@
         </w:rPr>
         <w:t>предоставление набора функций для получения функционала работы с электронным почтовым ящиком и электронными письмами.</w:t>
       </w:r>
+    </w:p>
+    <w:p>
+      <w:pPr>
+        <w:pStyle w:val="a6"/>
+        <w:spacing w:line="360" w:lineRule="auto"/>
+        <w:ind w:firstLineChars="271" w:firstLine="705"/>
+        <w:jc w:val="both"/>
+        <w:rPr>
+          <w:rFonts w:ascii="Times New Roman" w:hAnsi="Times New Roman"/>
+          <w:sz w:val="26"/>
+          <w:szCs w:val="26"/>
+        </w:rPr>
+      </w:pPr>
     </w:p>
     <w:p>
       <w:pPr>
         <w:pStyle w:val="21"/>
         <w:spacing w:line="360" w:lineRule="auto"/>
-        <w:ind w:firstLineChars="272" w:firstLine="710"/>
+        <w:ind w:firstLineChars="271" w:firstLine="707"/>
         <w:jc w:val="center"/>
         <w:rPr>
           <w:b/>
@@ -4770,7 +4352,7 @@
     <w:p>
       <w:pPr>
         <w:pStyle w:val="ab"/>
-        <w:ind w:firstLine="567"/>
+        <w:ind w:firstLineChars="271" w:firstLine="705"/>
         <w:jc w:val="both"/>
         <w:rPr>
           <w:rFonts w:cs="Times New Roman"/>
@@ -4786,38 +4368,57 @@
         </w:rPr>
         <w:t>Составлен согласно рабочему плану студента четвертого курса дневной формы обучения.</w:t>
       </w:r>
+      <w:r>
+        <w:rPr>
+          <w:rFonts w:cs="Times New Roman"/>
+          <w:sz w:val="26"/>
+          <w:szCs w:val="26"/>
+        </w:rPr>
+        <w:t xml:space="preserve"> Стадии и этапы разработки представлены в табл</w:t>
+      </w:r>
+      <w:r>
+        <w:rPr>
+          <w:rFonts w:cs="Times New Roman"/>
+          <w:sz w:val="26"/>
+          <w:szCs w:val="26"/>
+        </w:rPr>
+        <w:t>.</w:t>
+      </w:r>
+      <w:r>
+        <w:rPr>
+          <w:rFonts w:cs="Times New Roman"/>
+          <w:sz w:val="26"/>
+          <w:szCs w:val="26"/>
+        </w:rPr>
+        <w:t xml:space="preserve"> 4.3.</w:t>
+      </w:r>
     </w:p>
     <w:p>
       <w:pPr>
         <w:pStyle w:val="ab"/>
-        <w:ind w:firstLine="567"/>
+        <w:ind w:firstLineChars="271" w:firstLine="705"/>
         <w:jc w:val="right"/>
         <w:rPr>
-          <w:sz w:val="26"/>
-          <w:szCs w:val="26"/>
-        </w:rPr>
-      </w:pPr>
-      <w:r>
-        <w:rPr>
-          <w:i/>
-          <w:sz w:val="26"/>
-          <w:szCs w:val="26"/>
-        </w:rPr>
-        <w:t>Таблица 4.</w:t>
-      </w:r>
-      <w:r>
-        <w:rPr>
-          <w:i/>
-          <w:sz w:val="26"/>
-          <w:szCs w:val="26"/>
-        </w:rPr>
-        <w:t>3</w:t>
+          <w:rFonts w:cs="Times New Roman"/>
+          <w:iCs/>
+          <w:sz w:val="26"/>
+          <w:szCs w:val="26"/>
+        </w:rPr>
+      </w:pPr>
+      <w:r>
+        <w:rPr>
+          <w:rFonts w:cs="Times New Roman"/>
+          <w:iCs/>
+          <w:sz w:val="26"/>
+          <w:szCs w:val="26"/>
+        </w:rPr>
+        <w:t>Таблица 4.3</w:t>
       </w:r>
     </w:p>
     <w:p>
       <w:pPr>
         <w:pStyle w:val="ab"/>
-        <w:ind w:firstLine="567"/>
+        <w:ind w:firstLineChars="271" w:firstLine="705"/>
         <w:rPr>
           <w:rFonts w:cs="Times New Roman"/>
           <w:sz w:val="26"/>
@@ -4826,6 +4427,7 @@
       </w:pPr>
       <w:r>
         <w:rPr>
+          <w:rFonts w:cs="Times New Roman"/>
           <w:sz w:val="26"/>
           <w:szCs w:val="26"/>
         </w:rPr>
@@ -5332,290 +4934,77 @@
           </w:p>
         </w:tc>
       </w:tr>
-      <w:tr>
-        <w:trPr>
-          <w:trHeight w:val="105"/>
-        </w:trPr>
-        <w:tc>
-          <w:tcPr>
-            <w:tcW w:w="361" w:type="pct"/>
-          </w:tcPr>
-          <w:p>
-            <w:pPr>
-              <w:pStyle w:val="ad"/>
-              <w:spacing w:after="0"/>
-              <w:jc w:val="left"/>
-              <w:rPr>
-                <w:sz w:val="26"/>
-                <w:szCs w:val="26"/>
-              </w:rPr>
-            </w:pPr>
-            <w:r>
-              <w:rPr>
-                <w:sz w:val="26"/>
-                <w:szCs w:val="26"/>
-              </w:rPr>
-              <w:t>4</w:t>
-            </w:r>
-          </w:p>
-        </w:tc>
-        <w:tc>
-          <w:tcPr>
-            <w:tcW w:w="1532" w:type="pct"/>
-          </w:tcPr>
-          <w:p>
-            <w:pPr>
-              <w:pStyle w:val="ad"/>
-              <w:spacing w:after="0"/>
-              <w:jc w:val="left"/>
-              <w:rPr>
-                <w:sz w:val="26"/>
-                <w:szCs w:val="26"/>
-              </w:rPr>
-            </w:pPr>
-            <w:r>
-              <w:rPr>
-                <w:sz w:val="26"/>
-                <w:szCs w:val="26"/>
-              </w:rPr>
-              <w:t>Выбор, анализ и ознакомление с технологиями разработки в предметной области</w:t>
-            </w:r>
-          </w:p>
-        </w:tc>
-        <w:tc>
-          <w:tcPr>
-            <w:tcW w:w="860" w:type="pct"/>
-          </w:tcPr>
-          <w:p>
-            <w:pPr>
-              <w:pStyle w:val="ad"/>
-              <w:spacing w:after="0"/>
-              <w:jc w:val="left"/>
-              <w:rPr>
-                <w:sz w:val="26"/>
-                <w:szCs w:val="26"/>
-              </w:rPr>
-            </w:pPr>
-            <w:r>
-              <w:rPr>
-                <w:sz w:val="26"/>
-                <w:szCs w:val="26"/>
-              </w:rPr>
-              <w:t>13.10.2021</w:t>
-            </w:r>
-          </w:p>
-        </w:tc>
-        <w:tc>
-          <w:tcPr>
-            <w:tcW w:w="782" w:type="pct"/>
-          </w:tcPr>
-          <w:p>
-            <w:pPr>
-              <w:pStyle w:val="ad"/>
-              <w:spacing w:after="0"/>
-              <w:jc w:val="left"/>
-              <w:rPr>
-                <w:sz w:val="26"/>
-                <w:szCs w:val="26"/>
-              </w:rPr>
-            </w:pPr>
-            <w:r>
-              <w:rPr>
-                <w:sz w:val="26"/>
-                <w:szCs w:val="26"/>
-              </w:rPr>
-              <w:t>26.10.2021</w:t>
-            </w:r>
-          </w:p>
-        </w:tc>
-        <w:tc>
-          <w:tcPr>
-            <w:tcW w:w="1465" w:type="pct"/>
-          </w:tcPr>
-          <w:p>
-            <w:pPr>
-              <w:pStyle w:val="ad"/>
-              <w:spacing w:after="0"/>
-              <w:jc w:val="left"/>
-              <w:rPr>
-                <w:sz w:val="26"/>
-                <w:szCs w:val="26"/>
-              </w:rPr>
-            </w:pPr>
-            <w:r>
-              <w:rPr>
-                <w:sz w:val="26"/>
-                <w:szCs w:val="26"/>
-              </w:rPr>
-              <w:t>Отчет</w:t>
-            </w:r>
-          </w:p>
-        </w:tc>
-      </w:tr>
-      <w:tr>
-        <w:trPr>
-          <w:trHeight w:val="105"/>
-        </w:trPr>
-        <w:tc>
-          <w:tcPr>
-            <w:tcW w:w="361" w:type="pct"/>
-          </w:tcPr>
-          <w:p>
-            <w:pPr>
-              <w:pStyle w:val="ad"/>
-              <w:spacing w:after="0"/>
-              <w:jc w:val="left"/>
-              <w:rPr>
-                <w:sz w:val="26"/>
-                <w:szCs w:val="26"/>
-              </w:rPr>
-            </w:pPr>
-            <w:r>
-              <w:rPr>
-                <w:sz w:val="26"/>
-                <w:szCs w:val="26"/>
-              </w:rPr>
-              <w:t>5</w:t>
-            </w:r>
-          </w:p>
-        </w:tc>
-        <w:tc>
-          <w:tcPr>
-            <w:tcW w:w="1532" w:type="pct"/>
-          </w:tcPr>
-          <w:p>
-            <w:pPr>
-              <w:pStyle w:val="ad"/>
-              <w:spacing w:after="0"/>
-              <w:jc w:val="left"/>
-              <w:rPr>
-                <w:sz w:val="26"/>
-                <w:szCs w:val="26"/>
-              </w:rPr>
-            </w:pPr>
-            <w:r>
-              <w:rPr>
-                <w:sz w:val="26"/>
-                <w:szCs w:val="26"/>
-              </w:rPr>
-              <w:t>Выбор языка программирования и среды разработки</w:t>
-            </w:r>
-          </w:p>
-        </w:tc>
-        <w:tc>
-          <w:tcPr>
-            <w:tcW w:w="860" w:type="pct"/>
-          </w:tcPr>
-          <w:p>
-            <w:pPr>
-              <w:pStyle w:val="ad"/>
-              <w:spacing w:after="0"/>
-              <w:jc w:val="left"/>
-              <w:rPr>
-                <w:sz w:val="26"/>
-                <w:szCs w:val="26"/>
-              </w:rPr>
-            </w:pPr>
-            <w:r>
-              <w:rPr>
-                <w:sz w:val="26"/>
-                <w:szCs w:val="26"/>
-              </w:rPr>
-              <w:t>27.10.2021</w:t>
-            </w:r>
-          </w:p>
-        </w:tc>
-        <w:tc>
-          <w:tcPr>
-            <w:tcW w:w="782" w:type="pct"/>
-          </w:tcPr>
-          <w:p>
-            <w:pPr>
-              <w:pStyle w:val="ad"/>
-              <w:spacing w:after="0"/>
-              <w:jc w:val="left"/>
-              <w:rPr>
-                <w:sz w:val="26"/>
-                <w:szCs w:val="26"/>
-              </w:rPr>
-            </w:pPr>
-            <w:r>
-              <w:rPr>
-                <w:sz w:val="26"/>
-                <w:szCs w:val="26"/>
-              </w:rPr>
-              <w:t>9.11.2021</w:t>
-            </w:r>
-          </w:p>
-        </w:tc>
-        <w:tc>
-          <w:tcPr>
-            <w:tcW w:w="1465" w:type="pct"/>
-          </w:tcPr>
-          <w:p>
-            <w:pPr>
-              <w:pStyle w:val="ad"/>
-              <w:spacing w:after="0"/>
-              <w:jc w:val="left"/>
-              <w:rPr>
-                <w:sz w:val="26"/>
-                <w:szCs w:val="26"/>
-              </w:rPr>
-            </w:pPr>
-            <w:r>
-              <w:rPr>
-                <w:sz w:val="26"/>
-                <w:szCs w:val="26"/>
-              </w:rPr>
-              <w:t>Отчет</w:t>
-            </w:r>
-          </w:p>
-        </w:tc>
-      </w:tr>
     </w:tbl>
     <w:p>
       <w:pPr>
-        <w:spacing w:after="0" w:line="360" w:lineRule="auto"/>
-      </w:pPr>
-      <w:r>
+        <w:pStyle w:val="ab"/>
+        <w:ind w:firstLineChars="271" w:firstLine="705"/>
+        <w:jc w:val="right"/>
+        <w:rPr>
+          <w:rFonts w:cs="Times New Roman"/>
+          <w:iCs/>
+          <w:sz w:val="26"/>
+          <w:szCs w:val="26"/>
+        </w:rPr>
+      </w:pPr>
+    </w:p>
+    <w:p>
+      <w:pPr>
+        <w:rPr>
+          <w:rFonts w:eastAsia="Times New Roman" w:cs="Times New Roman"/>
+          <w:iCs/>
+          <w:color w:val="000000"/>
+          <w:sz w:val="26"/>
+          <w:szCs w:val="26"/>
+          <w:lang w:eastAsia="ru-RU"/>
+        </w:rPr>
+      </w:pPr>
+      <w:r>
+        <w:rPr>
+          <w:rFonts w:cs="Times New Roman"/>
+          <w:iCs/>
+          <w:sz w:val="26"/>
+          <w:szCs w:val="26"/>
+        </w:rPr>
         <w:br w:type="page"/>
       </w:r>
     </w:p>
     <w:p>
       <w:pPr>
         <w:pStyle w:val="ab"/>
-        <w:ind w:firstLine="567"/>
+        <w:ind w:firstLineChars="271" w:firstLine="705"/>
         <w:jc w:val="right"/>
         <w:rPr>
-          <w:sz w:val="26"/>
-          <w:szCs w:val="26"/>
-        </w:rPr>
-      </w:pPr>
-      <w:r>
-        <w:rPr>
-          <w:i/>
+          <w:rFonts w:cs="Times New Roman"/>
+          <w:iCs/>
+          <w:sz w:val="26"/>
+          <w:szCs w:val="26"/>
+        </w:rPr>
+      </w:pPr>
+      <w:r>
+        <w:rPr>
+          <w:rFonts w:cs="Times New Roman"/>
+          <w:iCs/>
           <w:sz w:val="26"/>
           <w:szCs w:val="26"/>
         </w:rPr>
         <w:lastRenderedPageBreak/>
-        <w:t>Таблица 4.</w:t>
-      </w:r>
-      <w:r>
-        <w:rPr>
-          <w:i/>
-          <w:sz w:val="26"/>
-          <w:szCs w:val="26"/>
-        </w:rPr>
-        <w:t>3</w:t>
+        <w:t>Таблица 4.3</w:t>
       </w:r>
     </w:p>
     <w:p>
       <w:pPr>
         <w:pStyle w:val="ab"/>
-        <w:ind w:firstLine="567"/>
-      </w:pPr>
-      <w:r>
-        <w:rPr>
+        <w:ind w:firstLineChars="271" w:firstLine="705"/>
+        <w:rPr>
+          <w:rFonts w:cs="Times New Roman"/>
+          <w:sz w:val="26"/>
+          <w:szCs w:val="26"/>
+        </w:rPr>
+      </w:pPr>
+      <w:r>
+        <w:rPr>
+          <w:rFonts w:cs="Times New Roman"/>
           <w:sz w:val="26"/>
           <w:szCs w:val="26"/>
         </w:rPr>
@@ -5649,6 +5038,12 @@
         <w:tc>
           <w:tcPr>
             <w:tcW w:w="361" w:type="pct"/>
+            <w:tcBorders>
+              <w:top w:val="single" w:sz="4" w:space="0" w:color="auto"/>
+              <w:left w:val="single" w:sz="4" w:space="0" w:color="auto"/>
+              <w:bottom w:val="single" w:sz="4" w:space="0" w:color="auto"/>
+              <w:right w:val="single" w:sz="4" w:space="0" w:color="auto"/>
+            </w:tcBorders>
           </w:tcPr>
           <w:p>
             <w:pPr>
@@ -5672,6 +5067,12 @@
         <w:tc>
           <w:tcPr>
             <w:tcW w:w="1532" w:type="pct"/>
+            <w:tcBorders>
+              <w:top w:val="single" w:sz="4" w:space="0" w:color="auto"/>
+              <w:left w:val="single" w:sz="4" w:space="0" w:color="auto"/>
+              <w:bottom w:val="single" w:sz="4" w:space="0" w:color="auto"/>
+              <w:right w:val="single" w:sz="4" w:space="0" w:color="auto"/>
+            </w:tcBorders>
           </w:tcPr>
           <w:p>
             <w:pPr>
@@ -5695,6 +5096,12 @@
         <w:tc>
           <w:tcPr>
             <w:tcW w:w="860" w:type="pct"/>
+            <w:tcBorders>
+              <w:top w:val="single" w:sz="4" w:space="0" w:color="auto"/>
+              <w:left w:val="single" w:sz="4" w:space="0" w:color="auto"/>
+              <w:bottom w:val="single" w:sz="4" w:space="0" w:color="auto"/>
+              <w:right w:val="single" w:sz="4" w:space="0" w:color="auto"/>
+            </w:tcBorders>
           </w:tcPr>
           <w:p>
             <w:pPr>
@@ -5718,6 +5125,12 @@
         <w:tc>
           <w:tcPr>
             <w:tcW w:w="782" w:type="pct"/>
+            <w:tcBorders>
+              <w:top w:val="single" w:sz="4" w:space="0" w:color="auto"/>
+              <w:left w:val="single" w:sz="4" w:space="0" w:color="auto"/>
+              <w:bottom w:val="single" w:sz="4" w:space="0" w:color="auto"/>
+              <w:right w:val="single" w:sz="4" w:space="0" w:color="auto"/>
+            </w:tcBorders>
           </w:tcPr>
           <w:p>
             <w:pPr>
@@ -5741,6 +5154,12 @@
         <w:tc>
           <w:tcPr>
             <w:tcW w:w="1465" w:type="pct"/>
+            <w:tcBorders>
+              <w:top w:val="single" w:sz="4" w:space="0" w:color="auto"/>
+              <w:left w:val="single" w:sz="4" w:space="0" w:color="auto"/>
+              <w:bottom w:val="single" w:sz="4" w:space="0" w:color="auto"/>
+              <w:right w:val="single" w:sz="4" w:space="0" w:color="auto"/>
+            </w:tcBorders>
           </w:tcPr>
           <w:p>
             <w:pPr>
@@ -5785,7 +5204,7 @@
                 <w:sz w:val="26"/>
                 <w:szCs w:val="26"/>
               </w:rPr>
-              <w:t>6</w:t>
+              <w:t>4</w:t>
             </w:r>
           </w:p>
         </w:tc>
@@ -5808,7 +5227,7 @@
                 <w:sz w:val="26"/>
                 <w:szCs w:val="26"/>
               </w:rPr>
-              <w:t xml:space="preserve">Подготовка требований </w:t>
+              <w:t>Выбор, анализ и ознакомление с технологиями разработки в предметной области</w:t>
             </w:r>
           </w:p>
         </w:tc>
@@ -5831,7 +5250,7 @@
                 <w:sz w:val="26"/>
                 <w:szCs w:val="26"/>
               </w:rPr>
-              <w:t>10.11.2021</w:t>
+              <w:t>13.10.2021</w:t>
             </w:r>
           </w:p>
         </w:tc>
@@ -5854,7 +5273,7 @@
                 <w:sz w:val="26"/>
                 <w:szCs w:val="26"/>
               </w:rPr>
-              <w:t>23.11.2021</w:t>
+              <w:t>26.10.2021</w:t>
             </w:r>
           </w:p>
         </w:tc>
@@ -5905,7 +5324,7 @@
                 <w:sz w:val="26"/>
                 <w:szCs w:val="26"/>
               </w:rPr>
-              <w:t>7</w:t>
+              <w:t>5</w:t>
             </w:r>
           </w:p>
         </w:tc>
@@ -5928,7 +5347,7 @@
                 <w:sz w:val="26"/>
                 <w:szCs w:val="26"/>
               </w:rPr>
-              <w:t>Составление технического задания</w:t>
+              <w:t>Выбор языка программирования и среды разработки</w:t>
             </w:r>
           </w:p>
         </w:tc>
@@ -5951,7 +5370,7 @@
                 <w:sz w:val="26"/>
                 <w:szCs w:val="26"/>
               </w:rPr>
-              <w:t>24.11.2021</w:t>
+              <w:t>27.10.2021</w:t>
             </w:r>
           </w:p>
         </w:tc>
@@ -5974,7 +5393,7 @@
                 <w:sz w:val="26"/>
                 <w:szCs w:val="26"/>
               </w:rPr>
-              <w:t>7.12.2021</w:t>
+              <w:t>9.11.2021</w:t>
             </w:r>
           </w:p>
         </w:tc>
@@ -6009,6 +5428,12 @@
         <w:tc>
           <w:tcPr>
             <w:tcW w:w="361" w:type="pct"/>
+            <w:tcBorders>
+              <w:top w:val="single" w:sz="4" w:space="0" w:color="auto"/>
+              <w:left w:val="single" w:sz="4" w:space="0" w:color="auto"/>
+              <w:bottom w:val="single" w:sz="4" w:space="0" w:color="auto"/>
+              <w:right w:val="single" w:sz="4" w:space="0" w:color="auto"/>
+            </w:tcBorders>
           </w:tcPr>
           <w:p>
             <w:pPr>
@@ -6025,13 +5450,19 @@
                 <w:sz w:val="26"/>
                 <w:szCs w:val="26"/>
               </w:rPr>
-              <w:t>8</w:t>
+              <w:t>6</w:t>
             </w:r>
           </w:p>
         </w:tc>
         <w:tc>
           <w:tcPr>
             <w:tcW w:w="1532" w:type="pct"/>
+            <w:tcBorders>
+              <w:top w:val="single" w:sz="4" w:space="0" w:color="auto"/>
+              <w:left w:val="single" w:sz="4" w:space="0" w:color="auto"/>
+              <w:bottom w:val="single" w:sz="4" w:space="0" w:color="auto"/>
+              <w:right w:val="single" w:sz="4" w:space="0" w:color="auto"/>
+            </w:tcBorders>
           </w:tcPr>
           <w:p>
             <w:pPr>
@@ -6048,13 +5479,19 @@
                 <w:sz w:val="26"/>
                 <w:szCs w:val="26"/>
               </w:rPr>
-              <w:t>Составление отчета по практике, подготовка презентации</w:t>
+              <w:t xml:space="preserve">Подготовка требований </w:t>
             </w:r>
           </w:p>
         </w:tc>
         <w:tc>
           <w:tcPr>
             <w:tcW w:w="860" w:type="pct"/>
+            <w:tcBorders>
+              <w:top w:val="single" w:sz="4" w:space="0" w:color="auto"/>
+              <w:left w:val="single" w:sz="4" w:space="0" w:color="auto"/>
+              <w:bottom w:val="single" w:sz="4" w:space="0" w:color="auto"/>
+              <w:right w:val="single" w:sz="4" w:space="0" w:color="auto"/>
+            </w:tcBorders>
           </w:tcPr>
           <w:p>
             <w:pPr>
@@ -6071,13 +5508,19 @@
                 <w:sz w:val="26"/>
                 <w:szCs w:val="26"/>
               </w:rPr>
-              <w:t>08.12.2021</w:t>
+              <w:t>10.11.2021</w:t>
             </w:r>
           </w:p>
         </w:tc>
         <w:tc>
           <w:tcPr>
             <w:tcW w:w="782" w:type="pct"/>
+            <w:tcBorders>
+              <w:top w:val="single" w:sz="4" w:space="0" w:color="auto"/>
+              <w:left w:val="single" w:sz="4" w:space="0" w:color="auto"/>
+              <w:bottom w:val="single" w:sz="4" w:space="0" w:color="auto"/>
+              <w:right w:val="single" w:sz="4" w:space="0" w:color="auto"/>
+            </w:tcBorders>
           </w:tcPr>
           <w:p>
             <w:pPr>
@@ -6094,20 +5537,19 @@
                 <w:sz w:val="26"/>
                 <w:szCs w:val="26"/>
               </w:rPr>
-              <w:t>19</w:t>
-            </w:r>
-            <w:r>
-              <w:rPr>
-                <w:sz w:val="26"/>
-                <w:szCs w:val="26"/>
-              </w:rPr>
-              <w:t>.12.2021</w:t>
+              <w:t>23.11.2021</w:t>
             </w:r>
           </w:p>
         </w:tc>
         <w:tc>
           <w:tcPr>
             <w:tcW w:w="1465" w:type="pct"/>
+            <w:tcBorders>
+              <w:top w:val="single" w:sz="4" w:space="0" w:color="auto"/>
+              <w:left w:val="single" w:sz="4" w:space="0" w:color="auto"/>
+              <w:bottom w:val="single" w:sz="4" w:space="0" w:color="auto"/>
+              <w:right w:val="single" w:sz="4" w:space="0" w:color="auto"/>
+            </w:tcBorders>
           </w:tcPr>
           <w:p>
             <w:pPr>
@@ -6136,6 +5578,12 @@
         <w:tc>
           <w:tcPr>
             <w:tcW w:w="361" w:type="pct"/>
+            <w:tcBorders>
+              <w:top w:val="single" w:sz="4" w:space="0" w:color="auto"/>
+              <w:left w:val="single" w:sz="4" w:space="0" w:color="auto"/>
+              <w:bottom w:val="single" w:sz="4" w:space="0" w:color="auto"/>
+              <w:right w:val="single" w:sz="4" w:space="0" w:color="auto"/>
+            </w:tcBorders>
           </w:tcPr>
           <w:p>
             <w:pPr>
@@ -6152,13 +5600,19 @@
                 <w:sz w:val="26"/>
                 <w:szCs w:val="26"/>
               </w:rPr>
-              <w:t>9</w:t>
+              <w:t>7</w:t>
             </w:r>
           </w:p>
         </w:tc>
         <w:tc>
           <w:tcPr>
             <w:tcW w:w="1532" w:type="pct"/>
+            <w:tcBorders>
+              <w:top w:val="single" w:sz="4" w:space="0" w:color="auto"/>
+              <w:left w:val="single" w:sz="4" w:space="0" w:color="auto"/>
+              <w:bottom w:val="single" w:sz="4" w:space="0" w:color="auto"/>
+              <w:right w:val="single" w:sz="4" w:space="0" w:color="auto"/>
+            </w:tcBorders>
           </w:tcPr>
           <w:p>
             <w:pPr>
@@ -6175,13 +5629,19 @@
                 <w:sz w:val="26"/>
                 <w:szCs w:val="26"/>
               </w:rPr>
-              <w:t>Подготовка к дифференцированному зачету</w:t>
+              <w:t>Составление технического задания</w:t>
             </w:r>
           </w:p>
         </w:tc>
         <w:tc>
           <w:tcPr>
             <w:tcW w:w="860" w:type="pct"/>
+            <w:tcBorders>
+              <w:top w:val="single" w:sz="4" w:space="0" w:color="auto"/>
+              <w:left w:val="single" w:sz="4" w:space="0" w:color="auto"/>
+              <w:bottom w:val="single" w:sz="4" w:space="0" w:color="auto"/>
+              <w:right w:val="single" w:sz="4" w:space="0" w:color="auto"/>
+            </w:tcBorders>
           </w:tcPr>
           <w:p>
             <w:pPr>
@@ -6198,13 +5658,19 @@
                 <w:sz w:val="26"/>
                 <w:szCs w:val="26"/>
               </w:rPr>
-              <w:t>20.12.2021</w:t>
+              <w:t>24.11.2021</w:t>
             </w:r>
           </w:p>
         </w:tc>
         <w:tc>
           <w:tcPr>
             <w:tcW w:w="782" w:type="pct"/>
+            <w:tcBorders>
+              <w:top w:val="single" w:sz="4" w:space="0" w:color="auto"/>
+              <w:left w:val="single" w:sz="4" w:space="0" w:color="auto"/>
+              <w:bottom w:val="single" w:sz="4" w:space="0" w:color="auto"/>
+              <w:right w:val="single" w:sz="4" w:space="0" w:color="auto"/>
+            </w:tcBorders>
           </w:tcPr>
           <w:p>
             <w:pPr>
@@ -6221,13 +5687,19 @@
                 <w:sz w:val="26"/>
                 <w:szCs w:val="26"/>
               </w:rPr>
-              <w:t>26.12.2021</w:t>
+              <w:t>7.12.2021</w:t>
             </w:r>
           </w:p>
         </w:tc>
         <w:tc>
           <w:tcPr>
             <w:tcW w:w="1465" w:type="pct"/>
+            <w:tcBorders>
+              <w:top w:val="single" w:sz="4" w:space="0" w:color="auto"/>
+              <w:left w:val="single" w:sz="4" w:space="0" w:color="auto"/>
+              <w:bottom w:val="single" w:sz="4" w:space="0" w:color="auto"/>
+              <w:right w:val="single" w:sz="4" w:space="0" w:color="auto"/>
+            </w:tcBorders>
           </w:tcPr>
           <w:p>
             <w:pPr>
@@ -6256,6 +5728,12 @@
         <w:tc>
           <w:tcPr>
             <w:tcW w:w="361" w:type="pct"/>
+            <w:tcBorders>
+              <w:top w:val="single" w:sz="4" w:space="0" w:color="auto"/>
+              <w:left w:val="single" w:sz="4" w:space="0" w:color="auto"/>
+              <w:bottom w:val="single" w:sz="4" w:space="0" w:color="auto"/>
+              <w:right w:val="single" w:sz="4" w:space="0" w:color="auto"/>
+            </w:tcBorders>
           </w:tcPr>
           <w:p>
             <w:pPr>
@@ -6263,24 +5741,28 @@
               <w:spacing w:after="0"/>
               <w:jc w:val="left"/>
               <w:rPr>
-                <w:color w:val="auto"/>
-                <w:sz w:val="26"/>
-                <w:szCs w:val="26"/>
-              </w:rPr>
-            </w:pPr>
-            <w:r>
-              <w:rPr>
-                <w:color w:val="auto"/>
-                <w:sz w:val="26"/>
-                <w:szCs w:val="26"/>
-              </w:rPr>
-              <w:t>10</w:t>
+                <w:sz w:val="26"/>
+                <w:szCs w:val="26"/>
+              </w:rPr>
+            </w:pPr>
+            <w:r>
+              <w:rPr>
+                <w:sz w:val="26"/>
+                <w:szCs w:val="26"/>
+              </w:rPr>
+              <w:t>8</w:t>
             </w:r>
           </w:p>
         </w:tc>
         <w:tc>
           <w:tcPr>
             <w:tcW w:w="1532" w:type="pct"/>
+            <w:tcBorders>
+              <w:top w:val="single" w:sz="4" w:space="0" w:color="auto"/>
+              <w:left w:val="single" w:sz="4" w:space="0" w:color="auto"/>
+              <w:bottom w:val="single" w:sz="4" w:space="0" w:color="auto"/>
+              <w:right w:val="single" w:sz="4" w:space="0" w:color="auto"/>
+            </w:tcBorders>
           </w:tcPr>
           <w:p>
             <w:pPr>
@@ -6288,24 +5770,28 @@
               <w:spacing w:after="0"/>
               <w:jc w:val="left"/>
               <w:rPr>
-                <w:color w:val="auto"/>
-                <w:sz w:val="26"/>
-                <w:szCs w:val="26"/>
-              </w:rPr>
-            </w:pPr>
-            <w:r>
-              <w:rPr>
-                <w:color w:val="auto"/>
-                <w:sz w:val="26"/>
-                <w:szCs w:val="26"/>
-              </w:rPr>
-              <w:t>Дифференцированный зачет</w:t>
+                <w:sz w:val="26"/>
+                <w:szCs w:val="26"/>
+              </w:rPr>
+            </w:pPr>
+            <w:r>
+              <w:rPr>
+                <w:sz w:val="26"/>
+                <w:szCs w:val="26"/>
+              </w:rPr>
+              <w:t>Составление отчета по практике, подготовка презентации</w:t>
             </w:r>
           </w:p>
         </w:tc>
         <w:tc>
           <w:tcPr>
             <w:tcW w:w="860" w:type="pct"/>
+            <w:tcBorders>
+              <w:top w:val="single" w:sz="4" w:space="0" w:color="auto"/>
+              <w:left w:val="single" w:sz="4" w:space="0" w:color="auto"/>
+              <w:bottom w:val="single" w:sz="4" w:space="0" w:color="auto"/>
+              <w:right w:val="single" w:sz="4" w:space="0" w:color="auto"/>
+            </w:tcBorders>
           </w:tcPr>
           <w:p>
             <w:pPr>
@@ -6313,24 +5799,28 @@
               <w:spacing w:after="0"/>
               <w:jc w:val="left"/>
               <w:rPr>
-                <w:color w:val="auto"/>
-                <w:sz w:val="26"/>
-                <w:szCs w:val="26"/>
-              </w:rPr>
-            </w:pPr>
-            <w:r>
-              <w:rPr>
-                <w:color w:val="auto"/>
-                <w:sz w:val="26"/>
-                <w:szCs w:val="26"/>
-              </w:rPr>
-              <w:t>27.12.2021</w:t>
+                <w:sz w:val="26"/>
+                <w:szCs w:val="26"/>
+              </w:rPr>
+            </w:pPr>
+            <w:r>
+              <w:rPr>
+                <w:sz w:val="26"/>
+                <w:szCs w:val="26"/>
+              </w:rPr>
+              <w:t>08.12.2021</w:t>
             </w:r>
           </w:p>
         </w:tc>
         <w:tc>
           <w:tcPr>
             <w:tcW w:w="782" w:type="pct"/>
+            <w:tcBorders>
+              <w:top w:val="single" w:sz="4" w:space="0" w:color="auto"/>
+              <w:left w:val="single" w:sz="4" w:space="0" w:color="auto"/>
+              <w:bottom w:val="single" w:sz="4" w:space="0" w:color="auto"/>
+              <w:right w:val="single" w:sz="4" w:space="0" w:color="auto"/>
+            </w:tcBorders>
           </w:tcPr>
           <w:p>
             <w:pPr>
@@ -6338,24 +5828,28 @@
               <w:spacing w:after="0"/>
               <w:jc w:val="left"/>
               <w:rPr>
-                <w:color w:val="auto"/>
-                <w:sz w:val="26"/>
-                <w:szCs w:val="26"/>
-              </w:rPr>
-            </w:pPr>
-            <w:r>
-              <w:rPr>
-                <w:color w:val="auto"/>
-                <w:sz w:val="26"/>
-                <w:szCs w:val="26"/>
-              </w:rPr>
-              <w:t>27.12.2021</w:t>
+                <w:sz w:val="26"/>
+                <w:szCs w:val="26"/>
+              </w:rPr>
+            </w:pPr>
+            <w:r>
+              <w:rPr>
+                <w:sz w:val="26"/>
+                <w:szCs w:val="26"/>
+              </w:rPr>
+              <w:t>19.12.2021</w:t>
             </w:r>
           </w:p>
         </w:tc>
         <w:tc>
           <w:tcPr>
             <w:tcW w:w="1465" w:type="pct"/>
+            <w:tcBorders>
+              <w:top w:val="single" w:sz="4" w:space="0" w:color="auto"/>
+              <w:left w:val="single" w:sz="4" w:space="0" w:color="auto"/>
+              <w:bottom w:val="single" w:sz="4" w:space="0" w:color="auto"/>
+              <w:right w:val="single" w:sz="4" w:space="0" w:color="auto"/>
+            </w:tcBorders>
           </w:tcPr>
           <w:p>
             <w:pPr>
@@ -6363,18 +5857,490 @@
               <w:spacing w:after="0"/>
               <w:jc w:val="left"/>
               <w:rPr>
-                <w:color w:val="auto"/>
-                <w:sz w:val="26"/>
-                <w:szCs w:val="26"/>
-              </w:rPr>
-            </w:pPr>
-            <w:r>
-              <w:rPr>
-                <w:color w:val="auto"/>
+                <w:sz w:val="26"/>
+                <w:szCs w:val="26"/>
+              </w:rPr>
+            </w:pPr>
+            <w:r>
+              <w:rPr>
+                <w:sz w:val="26"/>
+                <w:szCs w:val="26"/>
+              </w:rPr>
+              <w:t>Отчет</w:t>
+            </w:r>
+          </w:p>
+        </w:tc>
+      </w:tr>
+      <w:tr>
+        <w:trPr>
+          <w:trHeight w:val="105"/>
+        </w:trPr>
+        <w:tc>
+          <w:tcPr>
+            <w:tcW w:w="361" w:type="pct"/>
+            <w:tcBorders>
+              <w:top w:val="single" w:sz="4" w:space="0" w:color="auto"/>
+              <w:left w:val="single" w:sz="4" w:space="0" w:color="auto"/>
+              <w:bottom w:val="single" w:sz="4" w:space="0" w:color="auto"/>
+              <w:right w:val="single" w:sz="4" w:space="0" w:color="auto"/>
+            </w:tcBorders>
+          </w:tcPr>
+          <w:p>
+            <w:pPr>
+              <w:pStyle w:val="ad"/>
+              <w:spacing w:after="0"/>
+              <w:jc w:val="left"/>
+              <w:rPr>
+                <w:sz w:val="26"/>
+                <w:szCs w:val="26"/>
+              </w:rPr>
+            </w:pPr>
+            <w:r>
+              <w:rPr>
+                <w:sz w:val="26"/>
+                <w:szCs w:val="26"/>
+              </w:rPr>
+              <w:t>9</w:t>
+            </w:r>
+          </w:p>
+        </w:tc>
+        <w:tc>
+          <w:tcPr>
+            <w:tcW w:w="1532" w:type="pct"/>
+            <w:tcBorders>
+              <w:top w:val="single" w:sz="4" w:space="0" w:color="auto"/>
+              <w:left w:val="single" w:sz="4" w:space="0" w:color="auto"/>
+              <w:bottom w:val="single" w:sz="4" w:space="0" w:color="auto"/>
+              <w:right w:val="single" w:sz="4" w:space="0" w:color="auto"/>
+            </w:tcBorders>
+          </w:tcPr>
+          <w:p>
+            <w:pPr>
+              <w:pStyle w:val="ad"/>
+              <w:spacing w:after="0"/>
+              <w:jc w:val="left"/>
+              <w:rPr>
+                <w:sz w:val="26"/>
+                <w:szCs w:val="26"/>
+              </w:rPr>
+            </w:pPr>
+            <w:r>
+              <w:rPr>
+                <w:sz w:val="26"/>
+                <w:szCs w:val="26"/>
+              </w:rPr>
+              <w:t>Подготовка к дифференцированному зачету</w:t>
+            </w:r>
+          </w:p>
+        </w:tc>
+        <w:tc>
+          <w:tcPr>
+            <w:tcW w:w="860" w:type="pct"/>
+            <w:tcBorders>
+              <w:top w:val="single" w:sz="4" w:space="0" w:color="auto"/>
+              <w:left w:val="single" w:sz="4" w:space="0" w:color="auto"/>
+              <w:bottom w:val="single" w:sz="4" w:space="0" w:color="auto"/>
+              <w:right w:val="single" w:sz="4" w:space="0" w:color="auto"/>
+            </w:tcBorders>
+          </w:tcPr>
+          <w:p>
+            <w:pPr>
+              <w:pStyle w:val="ad"/>
+              <w:spacing w:after="0"/>
+              <w:jc w:val="left"/>
+              <w:rPr>
+                <w:sz w:val="26"/>
+                <w:szCs w:val="26"/>
+              </w:rPr>
+            </w:pPr>
+            <w:r>
+              <w:rPr>
+                <w:sz w:val="26"/>
+                <w:szCs w:val="26"/>
+              </w:rPr>
+              <w:t>20.12.2021</w:t>
+            </w:r>
+          </w:p>
+        </w:tc>
+        <w:tc>
+          <w:tcPr>
+            <w:tcW w:w="782" w:type="pct"/>
+            <w:tcBorders>
+              <w:top w:val="single" w:sz="4" w:space="0" w:color="auto"/>
+              <w:left w:val="single" w:sz="4" w:space="0" w:color="auto"/>
+              <w:bottom w:val="single" w:sz="4" w:space="0" w:color="auto"/>
+              <w:right w:val="single" w:sz="4" w:space="0" w:color="auto"/>
+            </w:tcBorders>
+          </w:tcPr>
+          <w:p>
+            <w:pPr>
+              <w:pStyle w:val="ad"/>
+              <w:spacing w:after="0"/>
+              <w:jc w:val="left"/>
+              <w:rPr>
+                <w:sz w:val="26"/>
+                <w:szCs w:val="26"/>
+              </w:rPr>
+            </w:pPr>
+            <w:r>
+              <w:rPr>
+                <w:sz w:val="26"/>
+                <w:szCs w:val="26"/>
+              </w:rPr>
+              <w:t>26.12.2021</w:t>
+            </w:r>
+          </w:p>
+        </w:tc>
+        <w:tc>
+          <w:tcPr>
+            <w:tcW w:w="1465" w:type="pct"/>
+            <w:tcBorders>
+              <w:top w:val="single" w:sz="4" w:space="0" w:color="auto"/>
+              <w:left w:val="single" w:sz="4" w:space="0" w:color="auto"/>
+              <w:bottom w:val="single" w:sz="4" w:space="0" w:color="auto"/>
+              <w:right w:val="single" w:sz="4" w:space="0" w:color="auto"/>
+            </w:tcBorders>
+          </w:tcPr>
+          <w:p>
+            <w:pPr>
+              <w:pStyle w:val="ad"/>
+              <w:spacing w:after="0"/>
+              <w:jc w:val="left"/>
+              <w:rPr>
+                <w:sz w:val="26"/>
+                <w:szCs w:val="26"/>
+              </w:rPr>
+            </w:pPr>
+            <w:r>
+              <w:rPr>
+                <w:sz w:val="26"/>
+                <w:szCs w:val="26"/>
+              </w:rPr>
+              <w:t>Отчет</w:t>
+            </w:r>
+          </w:p>
+        </w:tc>
+      </w:tr>
+      <w:tr>
+        <w:trPr>
+          <w:trHeight w:val="105"/>
+        </w:trPr>
+        <w:tc>
+          <w:tcPr>
+            <w:tcW w:w="361" w:type="pct"/>
+            <w:tcBorders>
+              <w:top w:val="single" w:sz="4" w:space="0" w:color="auto"/>
+              <w:left w:val="single" w:sz="4" w:space="0" w:color="auto"/>
+              <w:bottom w:val="single" w:sz="4" w:space="0" w:color="auto"/>
+              <w:right w:val="single" w:sz="4" w:space="0" w:color="auto"/>
+            </w:tcBorders>
+          </w:tcPr>
+          <w:p>
+            <w:pPr>
+              <w:pStyle w:val="ad"/>
+              <w:spacing w:after="0"/>
+              <w:jc w:val="left"/>
+              <w:rPr>
+                <w:sz w:val="26"/>
+                <w:szCs w:val="26"/>
+              </w:rPr>
+            </w:pPr>
+            <w:r>
+              <w:rPr>
+                <w:sz w:val="26"/>
+                <w:szCs w:val="26"/>
+              </w:rPr>
+              <w:t>10</w:t>
+            </w:r>
+          </w:p>
+        </w:tc>
+        <w:tc>
+          <w:tcPr>
+            <w:tcW w:w="1532" w:type="pct"/>
+            <w:tcBorders>
+              <w:top w:val="single" w:sz="4" w:space="0" w:color="auto"/>
+              <w:left w:val="single" w:sz="4" w:space="0" w:color="auto"/>
+              <w:bottom w:val="single" w:sz="4" w:space="0" w:color="auto"/>
+              <w:right w:val="single" w:sz="4" w:space="0" w:color="auto"/>
+            </w:tcBorders>
+          </w:tcPr>
+          <w:p>
+            <w:pPr>
+              <w:pStyle w:val="ad"/>
+              <w:spacing w:after="0"/>
+              <w:jc w:val="left"/>
+              <w:rPr>
+                <w:sz w:val="26"/>
+                <w:szCs w:val="26"/>
+              </w:rPr>
+            </w:pPr>
+            <w:r>
+              <w:rPr>
                 <w:sz w:val="26"/>
                 <w:szCs w:val="26"/>
               </w:rPr>
               <w:t>Дифференцированный зачет</w:t>
+            </w:r>
+            <w:r>
+              <w:rPr>
+                <w:sz w:val="26"/>
+                <w:szCs w:val="26"/>
+              </w:rPr>
+              <w:t xml:space="preserve"> по учебной (ознакомительной) практике</w:t>
+            </w:r>
+          </w:p>
+        </w:tc>
+        <w:tc>
+          <w:tcPr>
+            <w:tcW w:w="860" w:type="pct"/>
+            <w:tcBorders>
+              <w:top w:val="single" w:sz="4" w:space="0" w:color="auto"/>
+              <w:left w:val="single" w:sz="4" w:space="0" w:color="auto"/>
+              <w:bottom w:val="single" w:sz="4" w:space="0" w:color="auto"/>
+              <w:right w:val="single" w:sz="4" w:space="0" w:color="auto"/>
+            </w:tcBorders>
+          </w:tcPr>
+          <w:p>
+            <w:pPr>
+              <w:pStyle w:val="ad"/>
+              <w:spacing w:after="0"/>
+              <w:jc w:val="left"/>
+              <w:rPr>
+                <w:sz w:val="26"/>
+                <w:szCs w:val="26"/>
+              </w:rPr>
+            </w:pPr>
+            <w:r>
+              <w:rPr>
+                <w:sz w:val="26"/>
+                <w:szCs w:val="26"/>
+              </w:rPr>
+              <w:t>27.12.2021</w:t>
+            </w:r>
+          </w:p>
+        </w:tc>
+        <w:tc>
+          <w:tcPr>
+            <w:tcW w:w="782" w:type="pct"/>
+            <w:tcBorders>
+              <w:top w:val="single" w:sz="4" w:space="0" w:color="auto"/>
+              <w:left w:val="single" w:sz="4" w:space="0" w:color="auto"/>
+              <w:bottom w:val="single" w:sz="4" w:space="0" w:color="auto"/>
+              <w:right w:val="single" w:sz="4" w:space="0" w:color="auto"/>
+            </w:tcBorders>
+          </w:tcPr>
+          <w:p>
+            <w:pPr>
+              <w:pStyle w:val="ad"/>
+              <w:spacing w:after="0"/>
+              <w:jc w:val="left"/>
+              <w:rPr>
+                <w:sz w:val="26"/>
+                <w:szCs w:val="26"/>
+              </w:rPr>
+            </w:pPr>
+            <w:r>
+              <w:rPr>
+                <w:sz w:val="26"/>
+                <w:szCs w:val="26"/>
+              </w:rPr>
+              <w:t>27.12.2021</w:t>
+            </w:r>
+          </w:p>
+        </w:tc>
+        <w:tc>
+          <w:tcPr>
+            <w:tcW w:w="1465" w:type="pct"/>
+            <w:tcBorders>
+              <w:top w:val="single" w:sz="4" w:space="0" w:color="auto"/>
+              <w:left w:val="single" w:sz="4" w:space="0" w:color="auto"/>
+              <w:bottom w:val="single" w:sz="4" w:space="0" w:color="auto"/>
+              <w:right w:val="single" w:sz="4" w:space="0" w:color="auto"/>
+            </w:tcBorders>
+          </w:tcPr>
+          <w:p>
+            <w:pPr>
+              <w:pStyle w:val="ad"/>
+              <w:spacing w:after="0"/>
+              <w:jc w:val="left"/>
+              <w:rPr>
+                <w:sz w:val="26"/>
+                <w:szCs w:val="26"/>
+              </w:rPr>
+            </w:pPr>
+            <w:r>
+              <w:rPr>
+                <w:sz w:val="26"/>
+                <w:szCs w:val="26"/>
+              </w:rPr>
+              <w:t>Дифференцированный зачет</w:t>
+            </w:r>
+          </w:p>
+        </w:tc>
+      </w:tr>
+      <w:tr>
+        <w:tblPrEx>
+          <w:tblBorders>
+            <w:top w:val="none" w:sz="0" w:space="0" w:color="auto"/>
+            <w:left w:val="none" w:sz="0" w:space="0" w:color="auto"/>
+            <w:bottom w:val="none" w:sz="0" w:space="0" w:color="auto"/>
+            <w:right w:val="none" w:sz="0" w:space="0" w:color="auto"/>
+            <w:insideH w:val="none" w:sz="0" w:space="0" w:color="auto"/>
+            <w:insideV w:val="none" w:sz="0" w:space="0" w:color="auto"/>
+          </w:tblBorders>
+        </w:tblPrEx>
+        <w:trPr>
+          <w:trHeight w:val="105"/>
+        </w:trPr>
+        <w:tc>
+          <w:tcPr>
+            <w:tcW w:w="361" w:type="pct"/>
+            <w:tcBorders>
+              <w:top w:val="single" w:sz="4" w:space="0" w:color="auto"/>
+              <w:left w:val="single" w:sz="4" w:space="0" w:color="auto"/>
+              <w:bottom w:val="single" w:sz="4" w:space="0" w:color="auto"/>
+              <w:right w:val="single" w:sz="4" w:space="0" w:color="auto"/>
+            </w:tcBorders>
+          </w:tcPr>
+          <w:p>
+            <w:pPr>
+              <w:pStyle w:val="ad"/>
+              <w:spacing w:after="0"/>
+              <w:jc w:val="left"/>
+              <w:rPr>
+                <w:sz w:val="26"/>
+                <w:szCs w:val="26"/>
+              </w:rPr>
+            </w:pPr>
+            <w:r>
+              <w:rPr>
+                <w:sz w:val="26"/>
+                <w:szCs w:val="26"/>
+              </w:rPr>
+              <w:t>1</w:t>
+            </w:r>
+            <w:r>
+              <w:rPr>
+                <w:sz w:val="26"/>
+                <w:szCs w:val="26"/>
+              </w:rPr>
+              <w:t>1</w:t>
+            </w:r>
+          </w:p>
+        </w:tc>
+        <w:tc>
+          <w:tcPr>
+            <w:tcW w:w="1532" w:type="pct"/>
+            <w:tcBorders>
+              <w:top w:val="single" w:sz="4" w:space="0" w:color="auto"/>
+              <w:left w:val="single" w:sz="4" w:space="0" w:color="auto"/>
+              <w:bottom w:val="single" w:sz="4" w:space="0" w:color="auto"/>
+              <w:right w:val="single" w:sz="4" w:space="0" w:color="auto"/>
+            </w:tcBorders>
+          </w:tcPr>
+          <w:p>
+            <w:pPr>
+              <w:pStyle w:val="ad"/>
+              <w:spacing w:after="0"/>
+              <w:jc w:val="left"/>
+              <w:rPr>
+                <w:sz w:val="26"/>
+                <w:szCs w:val="26"/>
+              </w:rPr>
+            </w:pPr>
+            <w:r>
+              <w:rPr>
+                <w:sz w:val="26"/>
+                <w:szCs w:val="26"/>
+              </w:rPr>
+              <w:t>Подготовка индивидуального задания, план-графика и технического задания</w:t>
+            </w:r>
+          </w:p>
+        </w:tc>
+        <w:tc>
+          <w:tcPr>
+            <w:tcW w:w="860" w:type="pct"/>
+            <w:tcBorders>
+              <w:top w:val="single" w:sz="4" w:space="0" w:color="auto"/>
+              <w:left w:val="single" w:sz="4" w:space="0" w:color="auto"/>
+              <w:bottom w:val="single" w:sz="4" w:space="0" w:color="auto"/>
+              <w:right w:val="single" w:sz="4" w:space="0" w:color="auto"/>
+            </w:tcBorders>
+          </w:tcPr>
+          <w:p>
+            <w:pPr>
+              <w:pStyle w:val="ad"/>
+              <w:spacing w:after="0"/>
+              <w:jc w:val="left"/>
+              <w:rPr>
+                <w:sz w:val="26"/>
+                <w:szCs w:val="26"/>
+              </w:rPr>
+            </w:pPr>
+            <w:r>
+              <w:rPr>
+                <w:sz w:val="26"/>
+                <w:szCs w:val="26"/>
+              </w:rPr>
+              <w:t xml:space="preserve">07.02.2022  </w:t>
+            </w:r>
+          </w:p>
+        </w:tc>
+        <w:tc>
+          <w:tcPr>
+            <w:tcW w:w="782" w:type="pct"/>
+            <w:tcBorders>
+              <w:top w:val="single" w:sz="4" w:space="0" w:color="auto"/>
+              <w:left w:val="single" w:sz="4" w:space="0" w:color="auto"/>
+              <w:bottom w:val="single" w:sz="4" w:space="0" w:color="auto"/>
+              <w:right w:val="single" w:sz="4" w:space="0" w:color="auto"/>
+            </w:tcBorders>
+          </w:tcPr>
+          <w:p>
+            <w:pPr>
+              <w:pStyle w:val="ad"/>
+              <w:spacing w:after="0"/>
+              <w:jc w:val="left"/>
+              <w:rPr>
+                <w:sz w:val="26"/>
+                <w:szCs w:val="26"/>
+              </w:rPr>
+            </w:pPr>
+            <w:r>
+              <w:rPr>
+                <w:sz w:val="26"/>
+                <w:szCs w:val="26"/>
+              </w:rPr>
+              <w:t>14.02.2022</w:t>
+            </w:r>
+          </w:p>
+        </w:tc>
+        <w:tc>
+          <w:tcPr>
+            <w:tcW w:w="1465" w:type="pct"/>
+            <w:tcBorders>
+              <w:top w:val="single" w:sz="4" w:space="0" w:color="auto"/>
+              <w:left w:val="single" w:sz="4" w:space="0" w:color="auto"/>
+              <w:bottom w:val="single" w:sz="4" w:space="0" w:color="auto"/>
+              <w:right w:val="single" w:sz="4" w:space="0" w:color="auto"/>
+            </w:tcBorders>
+          </w:tcPr>
+          <w:p>
+            <w:pPr>
+              <w:pStyle w:val="ad"/>
+              <w:spacing w:after="0"/>
+              <w:jc w:val="left"/>
+              <w:rPr>
+                <w:sz w:val="26"/>
+                <w:szCs w:val="26"/>
+              </w:rPr>
+            </w:pPr>
+            <w:r>
+              <w:rPr>
+                <w:sz w:val="26"/>
+                <w:szCs w:val="26"/>
+              </w:rPr>
+              <w:t>Отчет</w:t>
             </w:r>
           </w:p>
         </w:tc>
@@ -6382,9 +6348,1531 @@
     </w:tbl>
     <w:p>
       <w:pPr>
+        <w:spacing w:after="0" w:line="360" w:lineRule="auto"/>
+        <w:rPr>
+          <w:rFonts w:cs="Times New Roman"/>
+          <w:sz w:val="26"/>
+          <w:szCs w:val="26"/>
+        </w:rPr>
+      </w:pPr>
+    </w:p>
+    <w:p>
+      <w:pPr>
+        <w:rPr>
+          <w:rFonts w:cs="Times New Roman"/>
+          <w:sz w:val="26"/>
+          <w:szCs w:val="26"/>
+        </w:rPr>
+      </w:pPr>
+      <w:r>
+        <w:rPr>
+          <w:rFonts w:cs="Times New Roman"/>
+          <w:sz w:val="26"/>
+          <w:szCs w:val="26"/>
+        </w:rPr>
+        <w:br w:type="page"/>
+      </w:r>
+    </w:p>
+    <w:p>
+      <w:pPr>
+        <w:pStyle w:val="ab"/>
+        <w:ind w:firstLineChars="271" w:firstLine="705"/>
+        <w:jc w:val="right"/>
+        <w:rPr>
+          <w:rFonts w:cs="Times New Roman"/>
+          <w:iCs/>
+          <w:sz w:val="26"/>
+          <w:szCs w:val="26"/>
+        </w:rPr>
+      </w:pPr>
+      <w:r>
+        <w:rPr>
+          <w:rFonts w:cs="Times New Roman"/>
+          <w:iCs/>
+          <w:sz w:val="26"/>
+          <w:szCs w:val="26"/>
+        </w:rPr>
+        <w:lastRenderedPageBreak/>
+        <w:t>Таблица 4.3</w:t>
+      </w:r>
+    </w:p>
+    <w:p>
+      <w:pPr>
+        <w:pStyle w:val="ab"/>
+        <w:ind w:firstLineChars="271" w:firstLine="705"/>
+        <w:rPr>
+          <w:rFonts w:cs="Times New Roman"/>
+          <w:sz w:val="26"/>
+          <w:szCs w:val="26"/>
+        </w:rPr>
+      </w:pPr>
+      <w:r>
+        <w:rPr>
+          <w:rFonts w:cs="Times New Roman"/>
+          <w:sz w:val="26"/>
+          <w:szCs w:val="26"/>
+        </w:rPr>
+        <w:t>Стадии и этапы разработки</w:t>
+      </w:r>
+    </w:p>
+    <w:tbl>
+      <w:tblPr>
+        <w:tblW w:w="5000" w:type="pct"/>
+        <w:tblLook w:val="0000" w:firstRow="0" w:lastRow="0" w:firstColumn="0" w:lastColumn="0" w:noHBand="0" w:noVBand="0"/>
+      </w:tblPr>
+      <w:tblGrid>
+        <w:gridCol w:w="675"/>
+        <w:gridCol w:w="2863"/>
+        <w:gridCol w:w="1607"/>
+        <w:gridCol w:w="1462"/>
+        <w:gridCol w:w="2738"/>
+      </w:tblGrid>
+      <w:tr>
+        <w:trPr>
+          <w:trHeight w:val="105"/>
+        </w:trPr>
+        <w:tc>
+          <w:tcPr>
+            <w:tcW w:w="361" w:type="pct"/>
+            <w:tcBorders>
+              <w:top w:val="single" w:sz="4" w:space="0" w:color="auto"/>
+              <w:left w:val="single" w:sz="4" w:space="0" w:color="auto"/>
+              <w:bottom w:val="single" w:sz="4" w:space="0" w:color="auto"/>
+              <w:right w:val="single" w:sz="4" w:space="0" w:color="auto"/>
+            </w:tcBorders>
+          </w:tcPr>
+          <w:p>
+            <w:pPr>
+              <w:pStyle w:val="ad"/>
+              <w:spacing w:after="0"/>
+              <w:jc w:val="left"/>
+              <w:rPr>
+                <w:sz w:val="26"/>
+                <w:szCs w:val="26"/>
+              </w:rPr>
+            </w:pPr>
+            <w:r>
+              <w:rPr>
+                <w:sz w:val="26"/>
+                <w:szCs w:val="26"/>
+              </w:rPr>
+              <w:t>№ п/п</w:t>
+            </w:r>
+          </w:p>
+        </w:tc>
+        <w:tc>
+          <w:tcPr>
+            <w:tcW w:w="1532" w:type="pct"/>
+            <w:tcBorders>
+              <w:top w:val="single" w:sz="4" w:space="0" w:color="auto"/>
+              <w:left w:val="single" w:sz="4" w:space="0" w:color="auto"/>
+              <w:bottom w:val="single" w:sz="4" w:space="0" w:color="auto"/>
+              <w:right w:val="single" w:sz="4" w:space="0" w:color="auto"/>
+            </w:tcBorders>
+          </w:tcPr>
+          <w:p>
+            <w:pPr>
+              <w:pStyle w:val="ad"/>
+              <w:spacing w:after="0"/>
+              <w:jc w:val="left"/>
+              <w:rPr>
+                <w:sz w:val="26"/>
+                <w:szCs w:val="26"/>
+              </w:rPr>
+            </w:pPr>
+            <w:r>
+              <w:rPr>
+                <w:sz w:val="26"/>
+                <w:szCs w:val="26"/>
+              </w:rPr>
+              <w:t>Наименование работы</w:t>
+            </w:r>
+          </w:p>
+        </w:tc>
+        <w:tc>
+          <w:tcPr>
+            <w:tcW w:w="860" w:type="pct"/>
+            <w:tcBorders>
+              <w:top w:val="single" w:sz="4" w:space="0" w:color="auto"/>
+              <w:left w:val="single" w:sz="4" w:space="0" w:color="auto"/>
+              <w:bottom w:val="single" w:sz="4" w:space="0" w:color="auto"/>
+              <w:right w:val="single" w:sz="4" w:space="0" w:color="auto"/>
+            </w:tcBorders>
+          </w:tcPr>
+          <w:p>
+            <w:pPr>
+              <w:pStyle w:val="ad"/>
+              <w:spacing w:after="0"/>
+              <w:jc w:val="left"/>
+              <w:rPr>
+                <w:sz w:val="26"/>
+                <w:szCs w:val="26"/>
+              </w:rPr>
+            </w:pPr>
+            <w:r>
+              <w:rPr>
+                <w:sz w:val="26"/>
+                <w:szCs w:val="26"/>
+              </w:rPr>
+              <w:t>Дата начала</w:t>
+            </w:r>
+          </w:p>
+        </w:tc>
+        <w:tc>
+          <w:tcPr>
+            <w:tcW w:w="782" w:type="pct"/>
+            <w:tcBorders>
+              <w:top w:val="single" w:sz="4" w:space="0" w:color="auto"/>
+              <w:left w:val="single" w:sz="4" w:space="0" w:color="auto"/>
+              <w:bottom w:val="single" w:sz="4" w:space="0" w:color="auto"/>
+              <w:right w:val="single" w:sz="4" w:space="0" w:color="auto"/>
+            </w:tcBorders>
+          </w:tcPr>
+          <w:p>
+            <w:pPr>
+              <w:pStyle w:val="ad"/>
+              <w:spacing w:after="0"/>
+              <w:jc w:val="left"/>
+              <w:rPr>
+                <w:sz w:val="26"/>
+                <w:szCs w:val="26"/>
+              </w:rPr>
+            </w:pPr>
+            <w:r>
+              <w:rPr>
+                <w:sz w:val="26"/>
+                <w:szCs w:val="26"/>
+              </w:rPr>
+              <w:t>Дата окончания</w:t>
+            </w:r>
+          </w:p>
+        </w:tc>
+        <w:tc>
+          <w:tcPr>
+            <w:tcW w:w="1465" w:type="pct"/>
+            <w:tcBorders>
+              <w:top w:val="single" w:sz="4" w:space="0" w:color="auto"/>
+              <w:left w:val="single" w:sz="4" w:space="0" w:color="auto"/>
+              <w:bottom w:val="single" w:sz="4" w:space="0" w:color="auto"/>
+              <w:right w:val="single" w:sz="4" w:space="0" w:color="auto"/>
+            </w:tcBorders>
+          </w:tcPr>
+          <w:p>
+            <w:pPr>
+              <w:pStyle w:val="ad"/>
+              <w:spacing w:after="0"/>
+              <w:jc w:val="left"/>
+              <w:rPr>
+                <w:sz w:val="26"/>
+                <w:szCs w:val="26"/>
+              </w:rPr>
+            </w:pPr>
+            <w:r>
+              <w:rPr>
+                <w:sz w:val="26"/>
+                <w:szCs w:val="26"/>
+              </w:rPr>
+              <w:t>Форма отчетности</w:t>
+            </w:r>
+          </w:p>
+        </w:tc>
+      </w:tr>
+      <w:tr>
+        <w:trPr>
+          <w:trHeight w:val="105"/>
+        </w:trPr>
+        <w:tc>
+          <w:tcPr>
+            <w:tcW w:w="361" w:type="pct"/>
+            <w:tcBorders>
+              <w:top w:val="single" w:sz="4" w:space="0" w:color="auto"/>
+              <w:left w:val="single" w:sz="4" w:space="0" w:color="auto"/>
+              <w:bottom w:val="single" w:sz="4" w:space="0" w:color="auto"/>
+              <w:right w:val="single" w:sz="4" w:space="0" w:color="auto"/>
+            </w:tcBorders>
+          </w:tcPr>
+          <w:p>
+            <w:pPr>
+              <w:pStyle w:val="ad"/>
+              <w:spacing w:after="0"/>
+              <w:jc w:val="left"/>
+              <w:rPr>
+                <w:sz w:val="26"/>
+                <w:szCs w:val="26"/>
+              </w:rPr>
+            </w:pPr>
+            <w:r>
+              <w:rPr>
+                <w:sz w:val="26"/>
+                <w:szCs w:val="26"/>
+              </w:rPr>
+              <w:t>1</w:t>
+            </w:r>
+            <w:r>
+              <w:rPr>
+                <w:sz w:val="26"/>
+                <w:szCs w:val="26"/>
+              </w:rPr>
+              <w:t>2</w:t>
+            </w:r>
+          </w:p>
+        </w:tc>
+        <w:tc>
+          <w:tcPr>
+            <w:tcW w:w="1532" w:type="pct"/>
+            <w:tcBorders>
+              <w:top w:val="single" w:sz="4" w:space="0" w:color="auto"/>
+              <w:left w:val="single" w:sz="4" w:space="0" w:color="auto"/>
+              <w:bottom w:val="single" w:sz="4" w:space="0" w:color="auto"/>
+              <w:right w:val="single" w:sz="4" w:space="0" w:color="auto"/>
+            </w:tcBorders>
+          </w:tcPr>
+          <w:p>
+            <w:pPr>
+              <w:pStyle w:val="ad"/>
+              <w:spacing w:after="0"/>
+              <w:jc w:val="left"/>
+              <w:rPr>
+                <w:sz w:val="26"/>
+                <w:szCs w:val="26"/>
+              </w:rPr>
+            </w:pPr>
+            <w:r>
+              <w:rPr>
+                <w:sz w:val="26"/>
+                <w:szCs w:val="26"/>
+              </w:rPr>
+              <w:t>Доработка описания концептуальной модели предметной области</w:t>
+            </w:r>
+          </w:p>
+        </w:tc>
+        <w:tc>
+          <w:tcPr>
+            <w:tcW w:w="860" w:type="pct"/>
+            <w:tcBorders>
+              <w:top w:val="single" w:sz="4" w:space="0" w:color="auto"/>
+              <w:left w:val="single" w:sz="4" w:space="0" w:color="auto"/>
+              <w:bottom w:val="single" w:sz="4" w:space="0" w:color="auto"/>
+              <w:right w:val="single" w:sz="4" w:space="0" w:color="auto"/>
+            </w:tcBorders>
+          </w:tcPr>
+          <w:p>
+            <w:pPr>
+              <w:pStyle w:val="ad"/>
+              <w:spacing w:after="0"/>
+              <w:jc w:val="left"/>
+              <w:rPr>
+                <w:sz w:val="26"/>
+                <w:szCs w:val="26"/>
+              </w:rPr>
+            </w:pPr>
+            <w:r>
+              <w:rPr>
+                <w:sz w:val="26"/>
+                <w:szCs w:val="26"/>
+              </w:rPr>
+              <w:t xml:space="preserve">15.02.2022  </w:t>
+            </w:r>
+          </w:p>
+        </w:tc>
+        <w:tc>
+          <w:tcPr>
+            <w:tcW w:w="782" w:type="pct"/>
+            <w:tcBorders>
+              <w:top w:val="single" w:sz="4" w:space="0" w:color="auto"/>
+              <w:left w:val="single" w:sz="4" w:space="0" w:color="auto"/>
+              <w:bottom w:val="single" w:sz="4" w:space="0" w:color="auto"/>
+              <w:right w:val="single" w:sz="4" w:space="0" w:color="auto"/>
+            </w:tcBorders>
+          </w:tcPr>
+          <w:p>
+            <w:pPr>
+              <w:pStyle w:val="ad"/>
+              <w:spacing w:after="0"/>
+              <w:jc w:val="left"/>
+              <w:rPr>
+                <w:sz w:val="26"/>
+                <w:szCs w:val="26"/>
+              </w:rPr>
+            </w:pPr>
+            <w:r>
+              <w:rPr>
+                <w:sz w:val="26"/>
+                <w:szCs w:val="26"/>
+              </w:rPr>
+              <w:t>21.02.2022</w:t>
+            </w:r>
+          </w:p>
+        </w:tc>
+        <w:tc>
+          <w:tcPr>
+            <w:tcW w:w="1465" w:type="pct"/>
+            <w:tcBorders>
+              <w:top w:val="single" w:sz="4" w:space="0" w:color="auto"/>
+              <w:left w:val="single" w:sz="4" w:space="0" w:color="auto"/>
+              <w:bottom w:val="single" w:sz="4" w:space="0" w:color="auto"/>
+              <w:right w:val="single" w:sz="4" w:space="0" w:color="auto"/>
+            </w:tcBorders>
+          </w:tcPr>
+          <w:p>
+            <w:pPr>
+              <w:pStyle w:val="ad"/>
+              <w:spacing w:after="0"/>
+              <w:jc w:val="left"/>
+              <w:rPr>
+                <w:sz w:val="26"/>
+                <w:szCs w:val="26"/>
+              </w:rPr>
+            </w:pPr>
+            <w:r>
+              <w:rPr>
+                <w:sz w:val="26"/>
+                <w:szCs w:val="26"/>
+              </w:rPr>
+              <w:t>Отчет</w:t>
+            </w:r>
+          </w:p>
+        </w:tc>
+      </w:tr>
+      <w:tr>
+        <w:trPr>
+          <w:trHeight w:val="105"/>
+        </w:trPr>
+        <w:tc>
+          <w:tcPr>
+            <w:tcW w:w="361" w:type="pct"/>
+            <w:tcBorders>
+              <w:top w:val="single" w:sz="4" w:space="0" w:color="auto"/>
+              <w:left w:val="single" w:sz="4" w:space="0" w:color="auto"/>
+              <w:bottom w:val="single" w:sz="4" w:space="0" w:color="auto"/>
+              <w:right w:val="single" w:sz="4" w:space="0" w:color="auto"/>
+            </w:tcBorders>
+          </w:tcPr>
+          <w:p>
+            <w:pPr>
+              <w:pStyle w:val="ad"/>
+              <w:spacing w:after="0"/>
+              <w:jc w:val="left"/>
+              <w:rPr>
+                <w:sz w:val="26"/>
+                <w:szCs w:val="26"/>
+              </w:rPr>
+            </w:pPr>
+            <w:r>
+              <w:rPr>
+                <w:sz w:val="26"/>
+                <w:szCs w:val="26"/>
+              </w:rPr>
+              <w:t>1</w:t>
+            </w:r>
+            <w:r>
+              <w:rPr>
+                <w:sz w:val="26"/>
+                <w:szCs w:val="26"/>
+              </w:rPr>
+              <w:t>3</w:t>
+            </w:r>
+          </w:p>
+        </w:tc>
+        <w:tc>
+          <w:tcPr>
+            <w:tcW w:w="1532" w:type="pct"/>
+            <w:tcBorders>
+              <w:top w:val="single" w:sz="4" w:space="0" w:color="auto"/>
+              <w:left w:val="single" w:sz="4" w:space="0" w:color="auto"/>
+              <w:bottom w:val="single" w:sz="4" w:space="0" w:color="auto"/>
+              <w:right w:val="single" w:sz="4" w:space="0" w:color="auto"/>
+            </w:tcBorders>
+          </w:tcPr>
+          <w:p>
+            <w:pPr>
+              <w:pStyle w:val="ad"/>
+              <w:spacing w:after="0"/>
+              <w:jc w:val="left"/>
+              <w:rPr>
+                <w:sz w:val="26"/>
+                <w:szCs w:val="26"/>
+              </w:rPr>
+            </w:pPr>
+            <w:r>
+              <w:rPr>
+                <w:sz w:val="26"/>
+                <w:szCs w:val="26"/>
+              </w:rPr>
+              <w:t>Описание модели для выбранного языка программирования</w:t>
+            </w:r>
+          </w:p>
+        </w:tc>
+        <w:tc>
+          <w:tcPr>
+            <w:tcW w:w="860" w:type="pct"/>
+            <w:tcBorders>
+              <w:top w:val="single" w:sz="4" w:space="0" w:color="auto"/>
+              <w:left w:val="single" w:sz="4" w:space="0" w:color="auto"/>
+              <w:bottom w:val="single" w:sz="4" w:space="0" w:color="auto"/>
+              <w:right w:val="single" w:sz="4" w:space="0" w:color="auto"/>
+            </w:tcBorders>
+          </w:tcPr>
+          <w:p>
+            <w:pPr>
+              <w:pStyle w:val="ad"/>
+              <w:spacing w:after="0"/>
+              <w:jc w:val="left"/>
+              <w:rPr>
+                <w:sz w:val="26"/>
+                <w:szCs w:val="26"/>
+              </w:rPr>
+            </w:pPr>
+            <w:r>
+              <w:rPr>
+                <w:sz w:val="26"/>
+                <w:szCs w:val="26"/>
+              </w:rPr>
+              <w:t xml:space="preserve">22.02.2022 </w:t>
+            </w:r>
+          </w:p>
+        </w:tc>
+        <w:tc>
+          <w:tcPr>
+            <w:tcW w:w="782" w:type="pct"/>
+            <w:tcBorders>
+              <w:top w:val="single" w:sz="4" w:space="0" w:color="auto"/>
+              <w:left w:val="single" w:sz="4" w:space="0" w:color="auto"/>
+              <w:bottom w:val="single" w:sz="4" w:space="0" w:color="auto"/>
+              <w:right w:val="single" w:sz="4" w:space="0" w:color="auto"/>
+            </w:tcBorders>
+          </w:tcPr>
+          <w:p>
+            <w:pPr>
+              <w:pStyle w:val="ad"/>
+              <w:spacing w:after="0"/>
+              <w:jc w:val="left"/>
+              <w:rPr>
+                <w:sz w:val="26"/>
+                <w:szCs w:val="26"/>
+              </w:rPr>
+            </w:pPr>
+            <w:r>
+              <w:rPr>
+                <w:sz w:val="26"/>
+                <w:szCs w:val="26"/>
+              </w:rPr>
+              <w:t>28.02.2022</w:t>
+            </w:r>
+          </w:p>
+        </w:tc>
+        <w:tc>
+          <w:tcPr>
+            <w:tcW w:w="1465" w:type="pct"/>
+            <w:tcBorders>
+              <w:top w:val="single" w:sz="4" w:space="0" w:color="auto"/>
+              <w:left w:val="single" w:sz="4" w:space="0" w:color="auto"/>
+              <w:bottom w:val="single" w:sz="4" w:space="0" w:color="auto"/>
+              <w:right w:val="single" w:sz="4" w:space="0" w:color="auto"/>
+            </w:tcBorders>
+          </w:tcPr>
+          <w:p>
+            <w:pPr>
+              <w:pStyle w:val="ad"/>
+              <w:spacing w:after="0"/>
+              <w:jc w:val="left"/>
+              <w:rPr>
+                <w:sz w:val="26"/>
+                <w:szCs w:val="26"/>
+              </w:rPr>
+            </w:pPr>
+            <w:r>
+              <w:rPr>
+                <w:sz w:val="26"/>
+                <w:szCs w:val="26"/>
+              </w:rPr>
+              <w:t>Отчет</w:t>
+            </w:r>
+          </w:p>
+        </w:tc>
+      </w:tr>
+      <w:tr>
+        <w:trPr>
+          <w:trHeight w:val="105"/>
+        </w:trPr>
+        <w:tc>
+          <w:tcPr>
+            <w:tcW w:w="361" w:type="pct"/>
+            <w:tcBorders>
+              <w:top w:val="single" w:sz="4" w:space="0" w:color="auto"/>
+              <w:left w:val="single" w:sz="4" w:space="0" w:color="auto"/>
+              <w:bottom w:val="single" w:sz="4" w:space="0" w:color="auto"/>
+              <w:right w:val="single" w:sz="4" w:space="0" w:color="auto"/>
+            </w:tcBorders>
+          </w:tcPr>
+          <w:p>
+            <w:pPr>
+              <w:pStyle w:val="ad"/>
+              <w:spacing w:after="0"/>
+              <w:jc w:val="left"/>
+              <w:rPr>
+                <w:sz w:val="26"/>
+                <w:szCs w:val="26"/>
+              </w:rPr>
+            </w:pPr>
+            <w:r>
+              <w:rPr>
+                <w:sz w:val="26"/>
+                <w:szCs w:val="26"/>
+              </w:rPr>
+              <w:t>1</w:t>
+            </w:r>
+            <w:r>
+              <w:rPr>
+                <w:sz w:val="26"/>
+                <w:szCs w:val="26"/>
+              </w:rPr>
+              <w:t>4</w:t>
+            </w:r>
+          </w:p>
+        </w:tc>
+        <w:tc>
+          <w:tcPr>
+            <w:tcW w:w="1532" w:type="pct"/>
+            <w:tcBorders>
+              <w:top w:val="single" w:sz="4" w:space="0" w:color="auto"/>
+              <w:left w:val="single" w:sz="4" w:space="0" w:color="auto"/>
+              <w:bottom w:val="single" w:sz="4" w:space="0" w:color="auto"/>
+              <w:right w:val="single" w:sz="4" w:space="0" w:color="auto"/>
+            </w:tcBorders>
+          </w:tcPr>
+          <w:p>
+            <w:pPr>
+              <w:pStyle w:val="ad"/>
+              <w:spacing w:after="0"/>
+              <w:jc w:val="left"/>
+              <w:rPr>
+                <w:sz w:val="26"/>
+                <w:szCs w:val="26"/>
+              </w:rPr>
+            </w:pPr>
+            <w:r>
+              <w:rPr>
+                <w:sz w:val="26"/>
+                <w:szCs w:val="26"/>
+              </w:rPr>
+              <w:t>Описание алгоритма</w:t>
+            </w:r>
+          </w:p>
+        </w:tc>
+        <w:tc>
+          <w:tcPr>
+            <w:tcW w:w="860" w:type="pct"/>
+            <w:tcBorders>
+              <w:top w:val="single" w:sz="4" w:space="0" w:color="auto"/>
+              <w:left w:val="single" w:sz="4" w:space="0" w:color="auto"/>
+              <w:bottom w:val="single" w:sz="4" w:space="0" w:color="auto"/>
+              <w:right w:val="single" w:sz="4" w:space="0" w:color="auto"/>
+            </w:tcBorders>
+          </w:tcPr>
+          <w:p>
+            <w:pPr>
+              <w:pStyle w:val="ad"/>
+              <w:spacing w:after="0"/>
+              <w:jc w:val="left"/>
+              <w:rPr>
+                <w:sz w:val="26"/>
+                <w:szCs w:val="26"/>
+              </w:rPr>
+            </w:pPr>
+            <w:r>
+              <w:rPr>
+                <w:sz w:val="26"/>
+                <w:szCs w:val="26"/>
+              </w:rPr>
+              <w:t xml:space="preserve">01.03.2022 </w:t>
+            </w:r>
+          </w:p>
+        </w:tc>
+        <w:tc>
+          <w:tcPr>
+            <w:tcW w:w="782" w:type="pct"/>
+            <w:tcBorders>
+              <w:top w:val="single" w:sz="4" w:space="0" w:color="auto"/>
+              <w:left w:val="single" w:sz="4" w:space="0" w:color="auto"/>
+              <w:bottom w:val="single" w:sz="4" w:space="0" w:color="auto"/>
+              <w:right w:val="single" w:sz="4" w:space="0" w:color="auto"/>
+            </w:tcBorders>
+          </w:tcPr>
+          <w:p>
+            <w:pPr>
+              <w:pStyle w:val="ad"/>
+              <w:spacing w:after="0"/>
+              <w:jc w:val="left"/>
+              <w:rPr>
+                <w:sz w:val="26"/>
+                <w:szCs w:val="26"/>
+              </w:rPr>
+            </w:pPr>
+            <w:r>
+              <w:rPr>
+                <w:sz w:val="26"/>
+                <w:szCs w:val="26"/>
+              </w:rPr>
+              <w:t>07.02.2022</w:t>
+            </w:r>
+          </w:p>
+        </w:tc>
+        <w:tc>
+          <w:tcPr>
+            <w:tcW w:w="1465" w:type="pct"/>
+            <w:tcBorders>
+              <w:top w:val="single" w:sz="4" w:space="0" w:color="auto"/>
+              <w:left w:val="single" w:sz="4" w:space="0" w:color="auto"/>
+              <w:bottom w:val="single" w:sz="4" w:space="0" w:color="auto"/>
+              <w:right w:val="single" w:sz="4" w:space="0" w:color="auto"/>
+            </w:tcBorders>
+          </w:tcPr>
+          <w:p>
+            <w:pPr>
+              <w:pStyle w:val="ad"/>
+              <w:spacing w:after="0"/>
+              <w:jc w:val="left"/>
+              <w:rPr>
+                <w:sz w:val="26"/>
+                <w:szCs w:val="26"/>
+              </w:rPr>
+            </w:pPr>
+            <w:r>
+              <w:rPr>
+                <w:sz w:val="26"/>
+                <w:szCs w:val="26"/>
+              </w:rPr>
+              <w:t>Отчет</w:t>
+            </w:r>
+          </w:p>
+        </w:tc>
+      </w:tr>
+      <w:tr>
+        <w:trPr>
+          <w:trHeight w:val="105"/>
+        </w:trPr>
+        <w:tc>
+          <w:tcPr>
+            <w:tcW w:w="361" w:type="pct"/>
+            <w:tcBorders>
+              <w:top w:val="single" w:sz="4" w:space="0" w:color="auto"/>
+              <w:left w:val="single" w:sz="4" w:space="0" w:color="auto"/>
+              <w:bottom w:val="single" w:sz="4" w:space="0" w:color="auto"/>
+              <w:right w:val="single" w:sz="4" w:space="0" w:color="auto"/>
+            </w:tcBorders>
+          </w:tcPr>
+          <w:p>
+            <w:pPr>
+              <w:pStyle w:val="ad"/>
+              <w:spacing w:after="0"/>
+              <w:jc w:val="left"/>
+              <w:rPr>
+                <w:sz w:val="26"/>
+                <w:szCs w:val="26"/>
+              </w:rPr>
+            </w:pPr>
+            <w:r>
+              <w:rPr>
+                <w:sz w:val="26"/>
+                <w:szCs w:val="26"/>
+              </w:rPr>
+              <w:t>1</w:t>
+            </w:r>
+            <w:r>
+              <w:rPr>
+                <w:sz w:val="26"/>
+                <w:szCs w:val="26"/>
+              </w:rPr>
+              <w:t>5</w:t>
+            </w:r>
+          </w:p>
+        </w:tc>
+        <w:tc>
+          <w:tcPr>
+            <w:tcW w:w="1532" w:type="pct"/>
+            <w:tcBorders>
+              <w:top w:val="single" w:sz="4" w:space="0" w:color="auto"/>
+              <w:left w:val="single" w:sz="4" w:space="0" w:color="auto"/>
+              <w:bottom w:val="single" w:sz="4" w:space="0" w:color="auto"/>
+              <w:right w:val="single" w:sz="4" w:space="0" w:color="auto"/>
+            </w:tcBorders>
+          </w:tcPr>
+          <w:p>
+            <w:pPr>
+              <w:pStyle w:val="ad"/>
+              <w:spacing w:after="0"/>
+              <w:jc w:val="left"/>
+              <w:rPr>
+                <w:sz w:val="26"/>
+                <w:szCs w:val="26"/>
+              </w:rPr>
+            </w:pPr>
+            <w:r>
+              <w:rPr>
+                <w:sz w:val="26"/>
+                <w:szCs w:val="26"/>
+              </w:rPr>
+              <w:t>Реализация разработанной модели</w:t>
+            </w:r>
+          </w:p>
+        </w:tc>
+        <w:tc>
+          <w:tcPr>
+            <w:tcW w:w="860" w:type="pct"/>
+            <w:tcBorders>
+              <w:top w:val="single" w:sz="4" w:space="0" w:color="auto"/>
+              <w:left w:val="single" w:sz="4" w:space="0" w:color="auto"/>
+              <w:bottom w:val="single" w:sz="4" w:space="0" w:color="auto"/>
+              <w:right w:val="single" w:sz="4" w:space="0" w:color="auto"/>
+            </w:tcBorders>
+          </w:tcPr>
+          <w:p>
+            <w:pPr>
+              <w:pStyle w:val="ad"/>
+              <w:spacing w:after="0"/>
+              <w:jc w:val="left"/>
+              <w:rPr>
+                <w:sz w:val="26"/>
+                <w:szCs w:val="26"/>
+              </w:rPr>
+            </w:pPr>
+            <w:r>
+              <w:rPr>
+                <w:sz w:val="26"/>
+                <w:szCs w:val="26"/>
+              </w:rPr>
+              <w:t xml:space="preserve">08.03.2022 </w:t>
+            </w:r>
+          </w:p>
+        </w:tc>
+        <w:tc>
+          <w:tcPr>
+            <w:tcW w:w="782" w:type="pct"/>
+            <w:tcBorders>
+              <w:top w:val="single" w:sz="4" w:space="0" w:color="auto"/>
+              <w:left w:val="single" w:sz="4" w:space="0" w:color="auto"/>
+              <w:bottom w:val="single" w:sz="4" w:space="0" w:color="auto"/>
+              <w:right w:val="single" w:sz="4" w:space="0" w:color="auto"/>
+            </w:tcBorders>
+          </w:tcPr>
+          <w:p>
+            <w:pPr>
+              <w:pStyle w:val="ad"/>
+              <w:spacing w:after="0"/>
+              <w:jc w:val="left"/>
+              <w:rPr>
+                <w:sz w:val="26"/>
+                <w:szCs w:val="26"/>
+              </w:rPr>
+            </w:pPr>
+            <w:r>
+              <w:rPr>
+                <w:sz w:val="26"/>
+                <w:szCs w:val="26"/>
+              </w:rPr>
+              <w:t>14.02.2022</w:t>
+            </w:r>
+          </w:p>
+        </w:tc>
+        <w:tc>
+          <w:tcPr>
+            <w:tcW w:w="1465" w:type="pct"/>
+            <w:tcBorders>
+              <w:top w:val="single" w:sz="4" w:space="0" w:color="auto"/>
+              <w:left w:val="single" w:sz="4" w:space="0" w:color="auto"/>
+              <w:bottom w:val="single" w:sz="4" w:space="0" w:color="auto"/>
+              <w:right w:val="single" w:sz="4" w:space="0" w:color="auto"/>
+            </w:tcBorders>
+          </w:tcPr>
+          <w:p>
+            <w:pPr>
+              <w:pStyle w:val="ad"/>
+              <w:spacing w:after="0"/>
+              <w:jc w:val="left"/>
+              <w:rPr>
+                <w:sz w:val="26"/>
+                <w:szCs w:val="26"/>
+              </w:rPr>
+            </w:pPr>
+            <w:r>
+              <w:rPr>
+                <w:sz w:val="26"/>
+                <w:szCs w:val="26"/>
+              </w:rPr>
+              <w:t>Отчет</w:t>
+            </w:r>
+          </w:p>
+        </w:tc>
+      </w:tr>
+      <w:tr>
+        <w:trPr>
+          <w:trHeight w:val="105"/>
+        </w:trPr>
+        <w:tc>
+          <w:tcPr>
+            <w:tcW w:w="361" w:type="pct"/>
+            <w:tcBorders>
+              <w:top w:val="single" w:sz="4" w:space="0" w:color="auto"/>
+              <w:left w:val="single" w:sz="4" w:space="0" w:color="auto"/>
+              <w:bottom w:val="single" w:sz="4" w:space="0" w:color="auto"/>
+              <w:right w:val="single" w:sz="4" w:space="0" w:color="auto"/>
+            </w:tcBorders>
+          </w:tcPr>
+          <w:p>
+            <w:pPr>
+              <w:pStyle w:val="ad"/>
+              <w:spacing w:after="0"/>
+              <w:jc w:val="left"/>
+              <w:rPr>
+                <w:sz w:val="26"/>
+                <w:szCs w:val="26"/>
+              </w:rPr>
+            </w:pPr>
+            <w:r>
+              <w:rPr>
+                <w:sz w:val="26"/>
+                <w:szCs w:val="26"/>
+              </w:rPr>
+              <w:t>1</w:t>
+            </w:r>
+            <w:r>
+              <w:rPr>
+                <w:sz w:val="26"/>
+                <w:szCs w:val="26"/>
+              </w:rPr>
+              <w:t>6</w:t>
+            </w:r>
+          </w:p>
+        </w:tc>
+        <w:tc>
+          <w:tcPr>
+            <w:tcW w:w="1532" w:type="pct"/>
+            <w:tcBorders>
+              <w:top w:val="single" w:sz="4" w:space="0" w:color="auto"/>
+              <w:left w:val="single" w:sz="4" w:space="0" w:color="auto"/>
+              <w:bottom w:val="single" w:sz="4" w:space="0" w:color="auto"/>
+              <w:right w:val="single" w:sz="4" w:space="0" w:color="auto"/>
+            </w:tcBorders>
+          </w:tcPr>
+          <w:p>
+            <w:pPr>
+              <w:pStyle w:val="ad"/>
+              <w:spacing w:after="0"/>
+              <w:jc w:val="left"/>
+              <w:rPr>
+                <w:sz w:val="26"/>
+                <w:szCs w:val="26"/>
+              </w:rPr>
+            </w:pPr>
+            <w:r>
+              <w:rPr>
+                <w:sz w:val="26"/>
+                <w:szCs w:val="26"/>
+              </w:rPr>
+              <w:t>Реализация разработанного алгоритма</w:t>
+            </w:r>
+          </w:p>
+        </w:tc>
+        <w:tc>
+          <w:tcPr>
+            <w:tcW w:w="860" w:type="pct"/>
+            <w:tcBorders>
+              <w:top w:val="single" w:sz="4" w:space="0" w:color="auto"/>
+              <w:left w:val="single" w:sz="4" w:space="0" w:color="auto"/>
+              <w:bottom w:val="single" w:sz="4" w:space="0" w:color="auto"/>
+              <w:right w:val="single" w:sz="4" w:space="0" w:color="auto"/>
+            </w:tcBorders>
+          </w:tcPr>
+          <w:p>
+            <w:pPr>
+              <w:pStyle w:val="ad"/>
+              <w:spacing w:after="0"/>
+              <w:jc w:val="left"/>
+              <w:rPr>
+                <w:sz w:val="26"/>
+                <w:szCs w:val="26"/>
+              </w:rPr>
+            </w:pPr>
+            <w:r>
+              <w:rPr>
+                <w:sz w:val="26"/>
+                <w:szCs w:val="26"/>
+              </w:rPr>
+              <w:t xml:space="preserve">15.03.2022 </w:t>
+            </w:r>
+          </w:p>
+        </w:tc>
+        <w:tc>
+          <w:tcPr>
+            <w:tcW w:w="782" w:type="pct"/>
+            <w:tcBorders>
+              <w:top w:val="single" w:sz="4" w:space="0" w:color="auto"/>
+              <w:left w:val="single" w:sz="4" w:space="0" w:color="auto"/>
+              <w:bottom w:val="single" w:sz="4" w:space="0" w:color="auto"/>
+              <w:right w:val="single" w:sz="4" w:space="0" w:color="auto"/>
+            </w:tcBorders>
+          </w:tcPr>
+          <w:p>
+            <w:pPr>
+              <w:pStyle w:val="ad"/>
+              <w:spacing w:after="0"/>
+              <w:jc w:val="left"/>
+              <w:rPr>
+                <w:sz w:val="26"/>
+                <w:szCs w:val="26"/>
+              </w:rPr>
+            </w:pPr>
+            <w:r>
+              <w:rPr>
+                <w:sz w:val="26"/>
+                <w:szCs w:val="26"/>
+              </w:rPr>
+              <w:t>21.03.2022</w:t>
+            </w:r>
+          </w:p>
+        </w:tc>
+        <w:tc>
+          <w:tcPr>
+            <w:tcW w:w="1465" w:type="pct"/>
+            <w:tcBorders>
+              <w:top w:val="single" w:sz="4" w:space="0" w:color="auto"/>
+              <w:left w:val="single" w:sz="4" w:space="0" w:color="auto"/>
+              <w:bottom w:val="single" w:sz="4" w:space="0" w:color="auto"/>
+              <w:right w:val="single" w:sz="4" w:space="0" w:color="auto"/>
+            </w:tcBorders>
+          </w:tcPr>
+          <w:p>
+            <w:pPr>
+              <w:pStyle w:val="ad"/>
+              <w:spacing w:after="0"/>
+              <w:jc w:val="left"/>
+              <w:rPr>
+                <w:sz w:val="26"/>
+                <w:szCs w:val="26"/>
+              </w:rPr>
+            </w:pPr>
+            <w:r>
+              <w:rPr>
+                <w:sz w:val="26"/>
+                <w:szCs w:val="26"/>
+              </w:rPr>
+              <w:t>Отчет</w:t>
+            </w:r>
+          </w:p>
+        </w:tc>
+      </w:tr>
+      <w:tr>
+        <w:trPr>
+          <w:trHeight w:val="105"/>
+        </w:trPr>
+        <w:tc>
+          <w:tcPr>
+            <w:tcW w:w="361" w:type="pct"/>
+            <w:tcBorders>
+              <w:top w:val="single" w:sz="4" w:space="0" w:color="auto"/>
+              <w:left w:val="single" w:sz="4" w:space="0" w:color="auto"/>
+              <w:bottom w:val="single" w:sz="4" w:space="0" w:color="auto"/>
+              <w:right w:val="single" w:sz="4" w:space="0" w:color="auto"/>
+            </w:tcBorders>
+          </w:tcPr>
+          <w:p>
+            <w:pPr>
+              <w:pStyle w:val="ad"/>
+              <w:spacing w:after="0"/>
+              <w:jc w:val="left"/>
+              <w:rPr>
+                <w:sz w:val="26"/>
+                <w:szCs w:val="26"/>
+              </w:rPr>
+            </w:pPr>
+            <w:r>
+              <w:rPr>
+                <w:sz w:val="26"/>
+                <w:szCs w:val="26"/>
+              </w:rPr>
+              <w:t>1</w:t>
+            </w:r>
+            <w:r>
+              <w:rPr>
+                <w:sz w:val="26"/>
+                <w:szCs w:val="26"/>
+              </w:rPr>
+              <w:t>7</w:t>
+            </w:r>
+          </w:p>
+        </w:tc>
+        <w:tc>
+          <w:tcPr>
+            <w:tcW w:w="1532" w:type="pct"/>
+            <w:tcBorders>
+              <w:top w:val="single" w:sz="4" w:space="0" w:color="auto"/>
+              <w:left w:val="single" w:sz="4" w:space="0" w:color="auto"/>
+              <w:bottom w:val="single" w:sz="4" w:space="0" w:color="auto"/>
+              <w:right w:val="single" w:sz="4" w:space="0" w:color="auto"/>
+            </w:tcBorders>
+          </w:tcPr>
+          <w:p>
+            <w:pPr>
+              <w:pStyle w:val="ad"/>
+              <w:spacing w:after="0"/>
+              <w:jc w:val="left"/>
+              <w:rPr>
+                <w:sz w:val="26"/>
+                <w:szCs w:val="26"/>
+              </w:rPr>
+            </w:pPr>
+            <w:r>
+              <w:rPr>
+                <w:sz w:val="26"/>
+                <w:szCs w:val="26"/>
+              </w:rPr>
+              <w:t>Подготовка описания процесса разработки пользовательского интерфейса</w:t>
+            </w:r>
+          </w:p>
+        </w:tc>
+        <w:tc>
+          <w:tcPr>
+            <w:tcW w:w="860" w:type="pct"/>
+            <w:tcBorders>
+              <w:top w:val="single" w:sz="4" w:space="0" w:color="auto"/>
+              <w:left w:val="single" w:sz="4" w:space="0" w:color="auto"/>
+              <w:bottom w:val="single" w:sz="4" w:space="0" w:color="auto"/>
+              <w:right w:val="single" w:sz="4" w:space="0" w:color="auto"/>
+            </w:tcBorders>
+          </w:tcPr>
+          <w:p>
+            <w:pPr>
+              <w:pStyle w:val="ad"/>
+              <w:spacing w:after="0"/>
+              <w:jc w:val="left"/>
+              <w:rPr>
+                <w:sz w:val="26"/>
+                <w:szCs w:val="26"/>
+              </w:rPr>
+            </w:pPr>
+            <w:r>
+              <w:rPr>
+                <w:sz w:val="26"/>
+                <w:szCs w:val="26"/>
+              </w:rPr>
+              <w:t xml:space="preserve">22.03.2022 </w:t>
+            </w:r>
+          </w:p>
+        </w:tc>
+        <w:tc>
+          <w:tcPr>
+            <w:tcW w:w="782" w:type="pct"/>
+            <w:tcBorders>
+              <w:top w:val="single" w:sz="4" w:space="0" w:color="auto"/>
+              <w:left w:val="single" w:sz="4" w:space="0" w:color="auto"/>
+              <w:bottom w:val="single" w:sz="4" w:space="0" w:color="auto"/>
+              <w:right w:val="single" w:sz="4" w:space="0" w:color="auto"/>
+            </w:tcBorders>
+          </w:tcPr>
+          <w:p>
+            <w:pPr>
+              <w:pStyle w:val="ad"/>
+              <w:spacing w:after="0"/>
+              <w:jc w:val="left"/>
+              <w:rPr>
+                <w:sz w:val="26"/>
+                <w:szCs w:val="26"/>
+              </w:rPr>
+            </w:pPr>
+            <w:r>
+              <w:rPr>
+                <w:sz w:val="26"/>
+                <w:szCs w:val="26"/>
+              </w:rPr>
+              <w:t>28.03.2022</w:t>
+            </w:r>
+          </w:p>
+        </w:tc>
+        <w:tc>
+          <w:tcPr>
+            <w:tcW w:w="1465" w:type="pct"/>
+            <w:tcBorders>
+              <w:top w:val="single" w:sz="4" w:space="0" w:color="auto"/>
+              <w:left w:val="single" w:sz="4" w:space="0" w:color="auto"/>
+              <w:bottom w:val="single" w:sz="4" w:space="0" w:color="auto"/>
+              <w:right w:val="single" w:sz="4" w:space="0" w:color="auto"/>
+            </w:tcBorders>
+          </w:tcPr>
+          <w:p>
+            <w:pPr>
+              <w:pStyle w:val="ad"/>
+              <w:spacing w:after="0"/>
+              <w:jc w:val="left"/>
+              <w:rPr>
+                <w:sz w:val="26"/>
+                <w:szCs w:val="26"/>
+              </w:rPr>
+            </w:pPr>
+            <w:r>
+              <w:rPr>
+                <w:sz w:val="26"/>
+                <w:szCs w:val="26"/>
+              </w:rPr>
+              <w:t>Отчет</w:t>
+            </w:r>
+          </w:p>
+        </w:tc>
+      </w:tr>
+      <w:tr>
+        <w:trPr>
+          <w:trHeight w:val="105"/>
+        </w:trPr>
+        <w:tc>
+          <w:tcPr>
+            <w:tcW w:w="361" w:type="pct"/>
+            <w:tcBorders>
+              <w:top w:val="single" w:sz="4" w:space="0" w:color="auto"/>
+              <w:left w:val="single" w:sz="4" w:space="0" w:color="auto"/>
+              <w:bottom w:val="single" w:sz="4" w:space="0" w:color="auto"/>
+              <w:right w:val="single" w:sz="4" w:space="0" w:color="auto"/>
+            </w:tcBorders>
+          </w:tcPr>
+          <w:p>
+            <w:pPr>
+              <w:pStyle w:val="ad"/>
+              <w:spacing w:after="0"/>
+              <w:jc w:val="left"/>
+              <w:rPr>
+                <w:sz w:val="26"/>
+                <w:szCs w:val="26"/>
+              </w:rPr>
+            </w:pPr>
+            <w:r>
+              <w:rPr>
+                <w:sz w:val="26"/>
+                <w:szCs w:val="26"/>
+              </w:rPr>
+              <w:t>1</w:t>
+            </w:r>
+            <w:r>
+              <w:rPr>
+                <w:sz w:val="26"/>
+                <w:szCs w:val="26"/>
+              </w:rPr>
+              <w:t>8</w:t>
+            </w:r>
+          </w:p>
+        </w:tc>
+        <w:tc>
+          <w:tcPr>
+            <w:tcW w:w="1532" w:type="pct"/>
+            <w:tcBorders>
+              <w:top w:val="single" w:sz="4" w:space="0" w:color="auto"/>
+              <w:left w:val="single" w:sz="4" w:space="0" w:color="auto"/>
+              <w:bottom w:val="single" w:sz="4" w:space="0" w:color="auto"/>
+              <w:right w:val="single" w:sz="4" w:space="0" w:color="auto"/>
+            </w:tcBorders>
+          </w:tcPr>
+          <w:p>
+            <w:pPr>
+              <w:pStyle w:val="ad"/>
+              <w:spacing w:after="0"/>
+              <w:jc w:val="left"/>
+              <w:rPr>
+                <w:sz w:val="26"/>
+                <w:szCs w:val="26"/>
+              </w:rPr>
+            </w:pPr>
+            <w:r>
+              <w:rPr>
+                <w:sz w:val="26"/>
+                <w:szCs w:val="26"/>
+              </w:rPr>
+              <w:t>Составление отчета по практике, подготовка презентации</w:t>
+            </w:r>
+          </w:p>
+        </w:tc>
+        <w:tc>
+          <w:tcPr>
+            <w:tcW w:w="860" w:type="pct"/>
+            <w:tcBorders>
+              <w:top w:val="single" w:sz="4" w:space="0" w:color="auto"/>
+              <w:left w:val="single" w:sz="4" w:space="0" w:color="auto"/>
+              <w:bottom w:val="single" w:sz="4" w:space="0" w:color="auto"/>
+              <w:right w:val="single" w:sz="4" w:space="0" w:color="auto"/>
+            </w:tcBorders>
+          </w:tcPr>
+          <w:p>
+            <w:pPr>
+              <w:pStyle w:val="ad"/>
+              <w:spacing w:after="0"/>
+              <w:jc w:val="left"/>
+              <w:rPr>
+                <w:sz w:val="26"/>
+                <w:szCs w:val="26"/>
+              </w:rPr>
+            </w:pPr>
+            <w:r>
+              <w:rPr>
+                <w:sz w:val="26"/>
+                <w:szCs w:val="26"/>
+              </w:rPr>
+              <w:t xml:space="preserve">29.03.2021 </w:t>
+            </w:r>
+          </w:p>
+        </w:tc>
+        <w:tc>
+          <w:tcPr>
+            <w:tcW w:w="782" w:type="pct"/>
+            <w:tcBorders>
+              <w:top w:val="single" w:sz="4" w:space="0" w:color="auto"/>
+              <w:left w:val="single" w:sz="4" w:space="0" w:color="auto"/>
+              <w:bottom w:val="single" w:sz="4" w:space="0" w:color="auto"/>
+              <w:right w:val="single" w:sz="4" w:space="0" w:color="auto"/>
+            </w:tcBorders>
+          </w:tcPr>
+          <w:p>
+            <w:pPr>
+              <w:pStyle w:val="ad"/>
+              <w:spacing w:after="0"/>
+              <w:jc w:val="left"/>
+              <w:rPr>
+                <w:sz w:val="26"/>
+                <w:szCs w:val="26"/>
+              </w:rPr>
+            </w:pPr>
+            <w:r>
+              <w:rPr>
+                <w:sz w:val="26"/>
+                <w:szCs w:val="26"/>
+              </w:rPr>
+              <w:t>31.03.2022</w:t>
+            </w:r>
+          </w:p>
+        </w:tc>
+        <w:tc>
+          <w:tcPr>
+            <w:tcW w:w="1465" w:type="pct"/>
+            <w:tcBorders>
+              <w:top w:val="single" w:sz="4" w:space="0" w:color="auto"/>
+              <w:left w:val="single" w:sz="4" w:space="0" w:color="auto"/>
+              <w:bottom w:val="single" w:sz="4" w:space="0" w:color="auto"/>
+              <w:right w:val="single" w:sz="4" w:space="0" w:color="auto"/>
+            </w:tcBorders>
+          </w:tcPr>
+          <w:p>
+            <w:pPr>
+              <w:pStyle w:val="ad"/>
+              <w:spacing w:after="0"/>
+              <w:jc w:val="left"/>
+              <w:rPr>
+                <w:sz w:val="26"/>
+                <w:szCs w:val="26"/>
+              </w:rPr>
+            </w:pPr>
+            <w:r>
+              <w:rPr>
+                <w:sz w:val="26"/>
+                <w:szCs w:val="26"/>
+              </w:rPr>
+              <w:t>Отчет</w:t>
+            </w:r>
+          </w:p>
+        </w:tc>
+      </w:tr>
+      <w:tr>
+        <w:trPr>
+          <w:trHeight w:val="105"/>
+        </w:trPr>
+        <w:tc>
+          <w:tcPr>
+            <w:tcW w:w="361" w:type="pct"/>
+            <w:tcBorders>
+              <w:top w:val="single" w:sz="4" w:space="0" w:color="auto"/>
+              <w:left w:val="single" w:sz="4" w:space="0" w:color="auto"/>
+              <w:bottom w:val="single" w:sz="4" w:space="0" w:color="auto"/>
+              <w:right w:val="single" w:sz="4" w:space="0" w:color="auto"/>
+            </w:tcBorders>
+          </w:tcPr>
+          <w:p>
+            <w:pPr>
+              <w:pStyle w:val="ad"/>
+              <w:spacing w:after="0"/>
+              <w:jc w:val="left"/>
+              <w:rPr>
+                <w:sz w:val="26"/>
+                <w:szCs w:val="26"/>
+              </w:rPr>
+            </w:pPr>
+            <w:r>
+              <w:rPr>
+                <w:sz w:val="26"/>
+                <w:szCs w:val="26"/>
+              </w:rPr>
+              <w:t>1</w:t>
+            </w:r>
+            <w:r>
+              <w:rPr>
+                <w:sz w:val="26"/>
+                <w:szCs w:val="26"/>
+              </w:rPr>
+              <w:t>9</w:t>
+            </w:r>
+          </w:p>
+        </w:tc>
+        <w:tc>
+          <w:tcPr>
+            <w:tcW w:w="1532" w:type="pct"/>
+            <w:tcBorders>
+              <w:top w:val="single" w:sz="4" w:space="0" w:color="auto"/>
+              <w:left w:val="single" w:sz="4" w:space="0" w:color="auto"/>
+              <w:bottom w:val="single" w:sz="4" w:space="0" w:color="auto"/>
+              <w:right w:val="single" w:sz="4" w:space="0" w:color="auto"/>
+            </w:tcBorders>
+          </w:tcPr>
+          <w:p>
+            <w:pPr>
+              <w:pStyle w:val="ad"/>
+              <w:spacing w:after="0"/>
+              <w:jc w:val="left"/>
+              <w:rPr>
+                <w:sz w:val="26"/>
+                <w:szCs w:val="26"/>
+              </w:rPr>
+            </w:pPr>
+            <w:r>
+              <w:rPr>
+                <w:sz w:val="26"/>
+                <w:szCs w:val="26"/>
+              </w:rPr>
+              <w:t>Дифференцированный зачет</w:t>
+            </w:r>
+            <w:r>
+              <w:rPr>
+                <w:sz w:val="26"/>
+                <w:szCs w:val="26"/>
+              </w:rPr>
+              <w:t xml:space="preserve"> по технологической практике</w:t>
+            </w:r>
+          </w:p>
+        </w:tc>
+        <w:tc>
+          <w:tcPr>
+            <w:tcW w:w="860" w:type="pct"/>
+            <w:tcBorders>
+              <w:top w:val="single" w:sz="4" w:space="0" w:color="auto"/>
+              <w:left w:val="single" w:sz="4" w:space="0" w:color="auto"/>
+              <w:bottom w:val="single" w:sz="4" w:space="0" w:color="auto"/>
+              <w:right w:val="single" w:sz="4" w:space="0" w:color="auto"/>
+            </w:tcBorders>
+          </w:tcPr>
+          <w:p>
+            <w:pPr>
+              <w:pStyle w:val="ad"/>
+              <w:spacing w:after="0"/>
+              <w:jc w:val="left"/>
+              <w:rPr>
+                <w:sz w:val="26"/>
+                <w:szCs w:val="26"/>
+              </w:rPr>
+            </w:pPr>
+            <w:r>
+              <w:rPr>
+                <w:sz w:val="26"/>
+                <w:szCs w:val="26"/>
+              </w:rPr>
+              <w:t>31.03.2022</w:t>
+            </w:r>
+          </w:p>
+        </w:tc>
+        <w:tc>
+          <w:tcPr>
+            <w:tcW w:w="782" w:type="pct"/>
+            <w:tcBorders>
+              <w:top w:val="single" w:sz="4" w:space="0" w:color="auto"/>
+              <w:left w:val="single" w:sz="4" w:space="0" w:color="auto"/>
+              <w:bottom w:val="single" w:sz="4" w:space="0" w:color="auto"/>
+              <w:right w:val="single" w:sz="4" w:space="0" w:color="auto"/>
+            </w:tcBorders>
+          </w:tcPr>
+          <w:p>
+            <w:pPr>
+              <w:pStyle w:val="ad"/>
+              <w:spacing w:after="0"/>
+              <w:jc w:val="left"/>
+              <w:rPr>
+                <w:sz w:val="26"/>
+                <w:szCs w:val="26"/>
+              </w:rPr>
+            </w:pPr>
+            <w:r>
+              <w:rPr>
+                <w:sz w:val="26"/>
+                <w:szCs w:val="26"/>
+              </w:rPr>
+              <w:t>31.03.2022</w:t>
+            </w:r>
+          </w:p>
+        </w:tc>
+        <w:tc>
+          <w:tcPr>
+            <w:tcW w:w="1465" w:type="pct"/>
+            <w:tcBorders>
+              <w:top w:val="single" w:sz="4" w:space="0" w:color="auto"/>
+              <w:left w:val="single" w:sz="4" w:space="0" w:color="auto"/>
+              <w:bottom w:val="single" w:sz="4" w:space="0" w:color="auto"/>
+              <w:right w:val="single" w:sz="4" w:space="0" w:color="auto"/>
+            </w:tcBorders>
+          </w:tcPr>
+          <w:p>
+            <w:pPr>
+              <w:pStyle w:val="ad"/>
+              <w:spacing w:after="0"/>
+              <w:jc w:val="left"/>
+              <w:rPr>
+                <w:sz w:val="26"/>
+                <w:szCs w:val="26"/>
+              </w:rPr>
+            </w:pPr>
+            <w:r>
+              <w:rPr>
+                <w:sz w:val="26"/>
+                <w:szCs w:val="26"/>
+              </w:rPr>
+              <w:t>Дифференцированный зачет</w:t>
+            </w:r>
+          </w:p>
+        </w:tc>
+      </w:tr>
+    </w:tbl>
+    <w:p>
+      <w:pPr>
+        <w:spacing w:after="0" w:line="360" w:lineRule="auto"/>
+        <w:rPr>
+          <w:rFonts w:cs="Times New Roman"/>
+          <w:sz w:val="26"/>
+          <w:szCs w:val="26"/>
+        </w:rPr>
+      </w:pPr>
+    </w:p>
+    <w:p>
+      <w:pPr>
+        <w:rPr>
+          <w:rFonts w:cs="Times New Roman"/>
+          <w:sz w:val="26"/>
+          <w:szCs w:val="26"/>
+        </w:rPr>
+      </w:pPr>
+      <w:r>
+        <w:rPr>
+          <w:rFonts w:cs="Times New Roman"/>
+          <w:sz w:val="26"/>
+          <w:szCs w:val="26"/>
+        </w:rPr>
+        <w:br w:type="page"/>
+      </w:r>
+    </w:p>
+    <w:p>
+      <w:pPr>
         <w:pStyle w:val="a6"/>
         <w:spacing w:line="360" w:lineRule="auto"/>
-        <w:ind w:firstLineChars="272" w:firstLine="710"/>
+        <w:ind w:firstLineChars="271" w:firstLine="707"/>
         <w:jc w:val="center"/>
         <w:rPr>
           <w:rFonts w:ascii="Times New Roman" w:hAnsi="Times New Roman"/>
@@ -6393,35 +7881,22 @@
           <w:szCs w:val="26"/>
         </w:rPr>
       </w:pPr>
+      <w:r>
+        <w:rPr>
+          <w:rFonts w:ascii="Times New Roman" w:hAnsi="Times New Roman"/>
+          <w:b/>
+          <w:sz w:val="26"/>
+          <w:szCs w:val="26"/>
+        </w:rPr>
+        <w:lastRenderedPageBreak/>
+        <w:t>8. Порядок контроля и приемки</w:t>
+      </w:r>
     </w:p>
     <w:p>
       <w:pPr>
         <w:pStyle w:val="a6"/>
         <w:spacing w:line="360" w:lineRule="auto"/>
-        <w:ind w:firstLineChars="272" w:firstLine="710"/>
-        <w:jc w:val="center"/>
-        <w:rPr>
-          <w:rFonts w:ascii="Times New Roman" w:hAnsi="Times New Roman"/>
-          <w:b/>
-          <w:sz w:val="26"/>
-          <w:szCs w:val="26"/>
-        </w:rPr>
-      </w:pPr>
-      <w:r>
-        <w:rPr>
-          <w:rFonts w:ascii="Times New Roman" w:hAnsi="Times New Roman"/>
-          <w:b/>
-          <w:sz w:val="26"/>
-          <w:szCs w:val="26"/>
-        </w:rPr>
-        <w:t>8. Порядок контроля и приемки</w:t>
-      </w:r>
-    </w:p>
-    <w:p>
-      <w:pPr>
-        <w:pStyle w:val="a6"/>
-        <w:spacing w:line="360" w:lineRule="auto"/>
-        <w:ind w:firstLineChars="272" w:firstLine="707"/>
+        <w:ind w:firstLineChars="271" w:firstLine="705"/>
         <w:jc w:val="both"/>
         <w:rPr>
           <w:rFonts w:ascii="Times New Roman" w:hAnsi="Times New Roman"/>
@@ -6446,6 +7921,7 @@
           <w:numId w:val="13"/>
         </w:numPr>
         <w:spacing w:line="360" w:lineRule="auto"/>
+        <w:ind w:firstLineChars="271" w:firstLine="705"/>
         <w:jc w:val="both"/>
         <w:rPr>
           <w:rFonts w:ascii="Times New Roman" w:hAnsi="Times New Roman"/>
@@ -6470,6 +7946,7 @@
           <w:numId w:val="13"/>
         </w:numPr>
         <w:spacing w:line="360" w:lineRule="auto"/>
+        <w:ind w:firstLineChars="271" w:firstLine="705"/>
         <w:jc w:val="both"/>
         <w:rPr>
           <w:rFonts w:ascii="Times New Roman" w:hAnsi="Times New Roman"/>
@@ -6500,15 +7977,7 @@
           <w:sz w:val="26"/>
           <w:szCs w:val="26"/>
         </w:rPr>
-        <w:t>3</w:t>
-      </w:r>
-      <w:r>
-        <w:rPr>
-          <w:rFonts w:ascii="Times New Roman" w:hAnsi="Times New Roman"/>
-          <w:sz w:val="26"/>
-          <w:szCs w:val="26"/>
-        </w:rPr>
-        <w:t>-серверу, проверка загрузки писем;</w:t>
+        <w:t>3-серверу, проверка загрузки писем;</w:t>
       </w:r>
     </w:p>
     <w:p>
@@ -6519,6 +7988,7 @@
           <w:numId w:val="13"/>
         </w:numPr>
         <w:spacing w:line="360" w:lineRule="auto"/>
+        <w:ind w:firstLineChars="271" w:firstLine="705"/>
         <w:jc w:val="both"/>
         <w:rPr>
           <w:rFonts w:ascii="Times New Roman" w:hAnsi="Times New Roman"/>
@@ -6580,7 +8050,7 @@
       <w:pPr>
         <w:pStyle w:val="a6"/>
         <w:spacing w:line="360" w:lineRule="auto"/>
-        <w:ind w:firstLineChars="272" w:firstLine="707"/>
+        <w:ind w:firstLineChars="271" w:firstLine="705"/>
         <w:jc w:val="both"/>
         <w:rPr>
           <w:rFonts w:ascii="Times New Roman" w:hAnsi="Times New Roman"/>
@@ -6609,10 +8079,12 @@
       <w:pPr>
         <w:pStyle w:val="a6"/>
         <w:spacing w:line="360" w:lineRule="auto"/>
-        <w:ind w:firstLineChars="272" w:firstLine="546"/>
+        <w:ind w:firstLineChars="271" w:firstLine="707"/>
         <w:jc w:val="both"/>
         <w:rPr>
+          <w:rFonts w:ascii="Times New Roman" w:hAnsi="Times New Roman"/>
           <w:b/>
+          <w:sz w:val="26"/>
           <w:szCs w:val="26"/>
         </w:rPr>
       </w:pPr>
@@ -6620,7 +8092,7 @@
     <w:p>
       <w:pPr>
         <w:spacing w:after="0" w:line="360" w:lineRule="auto"/>
-        <w:ind w:firstLineChars="272" w:firstLine="707"/>
+        <w:ind w:firstLineChars="271" w:firstLine="705"/>
         <w:jc w:val="right"/>
         <w:rPr>
           <w:rFonts w:cs="Times New Roman"/>
@@ -6673,7 +8145,7 @@
       <w:pPr>
         <w:pStyle w:val="2"/>
         <w:spacing w:line="360" w:lineRule="auto"/>
-        <w:ind w:firstLineChars="272" w:firstLine="707"/>
+        <w:ind w:firstLineChars="271" w:firstLine="705"/>
         <w:jc w:val="right"/>
         <w:rPr>
           <w:b w:val="0"/>
@@ -6715,6 +8187,7 @@
       <w:pPr>
         <w:pStyle w:val="2"/>
         <w:spacing w:line="360" w:lineRule="auto"/>
+        <w:ind w:firstLineChars="271" w:firstLine="705"/>
         <w:rPr>
           <w:b w:val="0"/>
           <w:caps w:val="0"/>
@@ -7075,6 +8548,119 @@
     </w:lvl>
   </w:abstractNum>
   <w:abstractNum w:abstractNumId="2" w15:restartNumberingAfterBreak="0">
+    <w:nsid w:val="14E42371"/>
+    <w:multiLevelType w:val="hybridMultilevel"/>
+    <w:tmpl w:val="C5FE27E4"/>
+    <w:lvl w:ilvl="0" w:tplc="A8F2B88C">
+      <w:start w:val="2"/>
+      <w:numFmt w:val="bullet"/>
+      <w:lvlText w:val="-"/>
+      <w:lvlJc w:val="left"/>
+      <w:pPr>
+        <w:ind w:left="1429" w:hanging="360"/>
+      </w:pPr>
+      <w:rPr>
+        <w:rFonts w:hint="default"/>
+      </w:rPr>
+    </w:lvl>
+    <w:lvl w:ilvl="1" w:tplc="04190003" w:tentative="1">
+      <w:start w:val="1"/>
+      <w:numFmt w:val="bullet"/>
+      <w:lvlText w:val="o"/>
+      <w:lvlJc w:val="left"/>
+      <w:pPr>
+        <w:ind w:left="2149" w:hanging="360"/>
+      </w:pPr>
+      <w:rPr>
+        <w:rFonts w:ascii="Courier New" w:hAnsi="Courier New" w:cs="Courier New" w:hint="default"/>
+      </w:rPr>
+    </w:lvl>
+    <w:lvl w:ilvl="2" w:tplc="04190005" w:tentative="1">
+      <w:start w:val="1"/>
+      <w:numFmt w:val="bullet"/>
+      <w:lvlText w:val=""/>
+      <w:lvlJc w:val="left"/>
+      <w:pPr>
+        <w:ind w:left="2869" w:hanging="360"/>
+      </w:pPr>
+      <w:rPr>
+        <w:rFonts w:ascii="Wingdings" w:hAnsi="Wingdings" w:hint="default"/>
+      </w:rPr>
+    </w:lvl>
+    <w:lvl w:ilvl="3" w:tplc="04190001" w:tentative="1">
+      <w:start w:val="1"/>
+      <w:numFmt w:val="bullet"/>
+      <w:lvlText w:val=""/>
+      <w:lvlJc w:val="left"/>
+      <w:pPr>
+        <w:ind w:left="3589" w:hanging="360"/>
+      </w:pPr>
+      <w:rPr>
+        <w:rFonts w:ascii="Symbol" w:hAnsi="Symbol" w:hint="default"/>
+      </w:rPr>
+    </w:lvl>
+    <w:lvl w:ilvl="4" w:tplc="04190003" w:tentative="1">
+      <w:start w:val="1"/>
+      <w:numFmt w:val="bullet"/>
+      <w:lvlText w:val="o"/>
+      <w:lvlJc w:val="left"/>
+      <w:pPr>
+        <w:ind w:left="4309" w:hanging="360"/>
+      </w:pPr>
+      <w:rPr>
+        <w:rFonts w:ascii="Courier New" w:hAnsi="Courier New" w:cs="Courier New" w:hint="default"/>
+      </w:rPr>
+    </w:lvl>
+    <w:lvl w:ilvl="5" w:tplc="04190005" w:tentative="1">
+      <w:start w:val="1"/>
+      <w:numFmt w:val="bullet"/>
+      <w:lvlText w:val=""/>
+      <w:lvlJc w:val="left"/>
+      <w:pPr>
+        <w:ind w:left="5029" w:hanging="360"/>
+      </w:pPr>
+      <w:rPr>
+        <w:rFonts w:ascii="Wingdings" w:hAnsi="Wingdings" w:hint="default"/>
+      </w:rPr>
+    </w:lvl>
+    <w:lvl w:ilvl="6" w:tplc="04190001" w:tentative="1">
+      <w:start w:val="1"/>
+      <w:numFmt w:val="bullet"/>
+      <w:lvlText w:val=""/>
+      <w:lvlJc w:val="left"/>
+      <w:pPr>
+        <w:ind w:left="5749" w:hanging="360"/>
+      </w:pPr>
+      <w:rPr>
+        <w:rFonts w:ascii="Symbol" w:hAnsi="Symbol" w:hint="default"/>
+      </w:rPr>
+    </w:lvl>
+    <w:lvl w:ilvl="7" w:tplc="04190003" w:tentative="1">
+      <w:start w:val="1"/>
+      <w:numFmt w:val="bullet"/>
+      <w:lvlText w:val="o"/>
+      <w:lvlJc w:val="left"/>
+      <w:pPr>
+        <w:ind w:left="6469" w:hanging="360"/>
+      </w:pPr>
+      <w:rPr>
+        <w:rFonts w:ascii="Courier New" w:hAnsi="Courier New" w:cs="Courier New" w:hint="default"/>
+      </w:rPr>
+    </w:lvl>
+    <w:lvl w:ilvl="8" w:tplc="04190005" w:tentative="1">
+      <w:start w:val="1"/>
+      <w:numFmt w:val="bullet"/>
+      <w:lvlText w:val=""/>
+      <w:lvlJc w:val="left"/>
+      <w:pPr>
+        <w:ind w:left="7189" w:hanging="360"/>
+      </w:pPr>
+      <w:rPr>
+        <w:rFonts w:ascii="Wingdings" w:hAnsi="Wingdings" w:hint="default"/>
+      </w:rPr>
+    </w:lvl>
+  </w:abstractNum>
+  <w:abstractNum w:abstractNumId="3" w15:restartNumberingAfterBreak="0">
     <w:nsid w:val="1CE52D56"/>
     <w:multiLevelType w:val="multilevel"/>
     <w:tmpl w:val="4BB6E960"/>
@@ -7190,7 +8776,7 @@
       </w:pPr>
     </w:lvl>
   </w:abstractNum>
-  <w:abstractNum w:abstractNumId="3" w15:restartNumberingAfterBreak="0">
+  <w:abstractNum w:abstractNumId="4" w15:restartNumberingAfterBreak="0">
     <w:nsid w:val="217000E5"/>
     <w:multiLevelType w:val="multilevel"/>
     <w:tmpl w:val="4BB6E960"/>
@@ -7306,7 +8892,7 @@
       </w:pPr>
     </w:lvl>
   </w:abstractNum>
-  <w:abstractNum w:abstractNumId="4" w15:restartNumberingAfterBreak="0">
+  <w:abstractNum w:abstractNumId="5" w15:restartNumberingAfterBreak="0">
     <w:nsid w:val="27A34B65"/>
     <w:multiLevelType w:val="hybridMultilevel"/>
     <w:tmpl w:val="3E34C7BA"/>
@@ -7392,7 +8978,7 @@
       </w:pPr>
     </w:lvl>
   </w:abstractNum>
-  <w:abstractNum w:abstractNumId="5" w15:restartNumberingAfterBreak="0">
+  <w:abstractNum w:abstractNumId="6" w15:restartNumberingAfterBreak="0">
     <w:nsid w:val="34DD5361"/>
     <w:multiLevelType w:val="hybridMultilevel"/>
     <w:tmpl w:val="14F08E10"/>
@@ -7505,7 +9091,7 @@
       </w:rPr>
     </w:lvl>
   </w:abstractNum>
-  <w:abstractNum w:abstractNumId="6" w15:restartNumberingAfterBreak="0">
+  <w:abstractNum w:abstractNumId="7" w15:restartNumberingAfterBreak="0">
     <w:nsid w:val="38665502"/>
     <w:multiLevelType w:val="hybridMultilevel"/>
     <w:tmpl w:val="A3E656F4"/>
@@ -7594,7 +9180,7 @@
       </w:pPr>
     </w:lvl>
   </w:abstractNum>
-  <w:abstractNum w:abstractNumId="7" w15:restartNumberingAfterBreak="0">
+  <w:abstractNum w:abstractNumId="8" w15:restartNumberingAfterBreak="0">
     <w:nsid w:val="3AE941C7"/>
     <w:multiLevelType w:val="hybridMultilevel"/>
     <w:tmpl w:val="5A6AFC38"/>
@@ -7707,7 +9293,7 @@
       </w:rPr>
     </w:lvl>
   </w:abstractNum>
-  <w:abstractNum w:abstractNumId="8" w15:restartNumberingAfterBreak="0">
+  <w:abstractNum w:abstractNumId="9" w15:restartNumberingAfterBreak="0">
     <w:nsid w:val="42CF4692"/>
     <w:multiLevelType w:val="hybridMultilevel"/>
     <w:tmpl w:val="43F8E3B4"/>
@@ -7820,7 +9406,7 @@
       </w:rPr>
     </w:lvl>
   </w:abstractNum>
-  <w:abstractNum w:abstractNumId="9" w15:restartNumberingAfterBreak="0">
+  <w:abstractNum w:abstractNumId="10" w15:restartNumberingAfterBreak="0">
     <w:nsid w:val="64A13C18"/>
     <w:multiLevelType w:val="hybridMultilevel"/>
     <w:tmpl w:val="2BB63B2E"/>
@@ -7960,7 +9546,7 @@
       </w:rPr>
     </w:lvl>
   </w:abstractNum>
-  <w:abstractNum w:abstractNumId="10" w15:restartNumberingAfterBreak="0">
+  <w:abstractNum w:abstractNumId="11" w15:restartNumberingAfterBreak="0">
     <w:nsid w:val="6AB02811"/>
     <w:multiLevelType w:val="hybridMultilevel"/>
     <w:tmpl w:val="42F8A1E8"/>
@@ -8073,7 +9659,7 @@
       </w:rPr>
     </w:lvl>
   </w:abstractNum>
-  <w:abstractNum w:abstractNumId="11" w15:restartNumberingAfterBreak="0">
+  <w:abstractNum w:abstractNumId="12" w15:restartNumberingAfterBreak="0">
     <w:nsid w:val="6E854435"/>
     <w:multiLevelType w:val="hybridMultilevel"/>
     <w:tmpl w:val="ED881F8C"/>
@@ -8186,7 +9772,7 @@
       </w:rPr>
     </w:lvl>
   </w:abstractNum>
-  <w:abstractNum w:abstractNumId="12" w15:restartNumberingAfterBreak="0">
+  <w:abstractNum w:abstractNumId="13" w15:restartNumberingAfterBreak="0">
     <w:nsid w:val="7A3045C5"/>
     <w:multiLevelType w:val="hybridMultilevel"/>
     <w:tmpl w:val="B58A2406"/>
@@ -8300,43 +9886,46 @@
     </w:lvl>
   </w:abstractNum>
   <w:num w:numId="1">
-    <w:abstractNumId w:val="2"/>
+    <w:abstractNumId w:val="3"/>
   </w:num>
   <w:num w:numId="2">
-    <w:abstractNumId w:val="9"/>
+    <w:abstractNumId w:val="10"/>
   </w:num>
   <w:num w:numId="3">
-    <w:abstractNumId w:val="3"/>
+    <w:abstractNumId w:val="4"/>
   </w:num>
   <w:num w:numId="4">
+    <w:abstractNumId w:val="13"/>
+  </w:num>
+  <w:num w:numId="5">
+    <w:abstractNumId w:val="8"/>
+  </w:num>
+  <w:num w:numId="6">
     <w:abstractNumId w:val="12"/>
   </w:num>
-  <w:num w:numId="5">
-    <w:abstractNumId w:val="7"/>
-  </w:num>
-  <w:num w:numId="6">
-    <w:abstractNumId w:val="11"/>
-  </w:num>
   <w:num w:numId="7">
-    <w:abstractNumId w:val="4"/>
+    <w:abstractNumId w:val="5"/>
   </w:num>
   <w:num w:numId="8">
-    <w:abstractNumId w:val="10"/>
+    <w:abstractNumId w:val="11"/>
   </w:num>
   <w:num w:numId="9">
     <w:abstractNumId w:val="1"/>
   </w:num>
   <w:num w:numId="10">
-    <w:abstractNumId w:val="5"/>
+    <w:abstractNumId w:val="6"/>
   </w:num>
   <w:num w:numId="11">
     <w:abstractNumId w:val="0"/>
   </w:num>
   <w:num w:numId="12">
-    <w:abstractNumId w:val="8"/>
+    <w:abstractNumId w:val="9"/>
   </w:num>
   <w:num w:numId="13">
-    <w:abstractNumId w:val="6"/>
+    <w:abstractNumId w:val="7"/>
+  </w:num>
+  <w:num w:numId="14">
+    <w:abstractNumId w:val="2"/>
   </w:num>
 </w:numbering>
 </file>

--- a/Технологическая практика/Техническое задание.docx
+++ b/Технологическая практика/Техническое задание.docx
@@ -1446,7 +1446,35 @@
           <w:sz w:val="26"/>
           <w:szCs w:val="26"/>
         </w:rPr>
-        <w:t>повышения скорости разработки приложений, включающих в себя работу с различными почтовыми серверами и почтовыми ящиками</w:t>
+        <w:t xml:space="preserve">повышения скорости разработки </w:t>
+      </w:r>
+      <w:r>
+        <w:rPr>
+          <w:sz w:val="26"/>
+          <w:szCs w:val="26"/>
+        </w:rPr>
+        <w:t>веб-</w:t>
+      </w:r>
+      <w:r>
+        <w:rPr>
+          <w:sz w:val="26"/>
+          <w:szCs w:val="26"/>
+        </w:rPr>
+        <w:t>приложений, включающих</w:t>
+      </w:r>
+      <w:r>
+        <w:rPr>
+          <w:sz w:val="26"/>
+          <w:szCs w:val="26"/>
+        </w:rPr>
+        <w:t xml:space="preserve"> </w:t>
+      </w:r>
+      <w:r>
+        <w:rPr>
+          <w:sz w:val="26"/>
+          <w:szCs w:val="26"/>
+        </w:rPr>
+        <w:t>работу с различными почтовыми серверами и почтовыми ящиками</w:t>
       </w:r>
       <w:r>
         <w:rPr>
@@ -2589,15 +2617,76 @@
           <w:szCs w:val="26"/>
         </w:rPr>
       </w:pPr>
-      <w:r>
+    </w:p>
+    <w:p>
+      <w:pPr>
+        <w:pStyle w:val="a6"/>
+        <w:spacing w:line="360" w:lineRule="auto"/>
+        <w:ind w:firstLineChars="271" w:firstLine="705"/>
+        <w:jc w:val="right"/>
         <w:rPr>
           <w:rFonts w:ascii="Times New Roman" w:hAnsi="Times New Roman"/>
           <w:iCs/>
           <w:sz w:val="26"/>
           <w:szCs w:val="26"/>
         </w:rPr>
-        <w:t>Таблица 4.1</w:t>
-      </w:r>
+      </w:pPr>
+    </w:p>
+    <w:p>
+      <w:pPr>
+        <w:pStyle w:val="a6"/>
+        <w:spacing w:line="360" w:lineRule="auto"/>
+        <w:ind w:firstLineChars="271" w:firstLine="705"/>
+        <w:jc w:val="right"/>
+        <w:rPr>
+          <w:rFonts w:ascii="Times New Roman" w:hAnsi="Times New Roman"/>
+          <w:iCs/>
+          <w:sz w:val="26"/>
+          <w:szCs w:val="26"/>
+        </w:rPr>
+      </w:pPr>
+    </w:p>
+    <w:p>
+      <w:pPr>
+        <w:pStyle w:val="a6"/>
+        <w:spacing w:line="360" w:lineRule="auto"/>
+        <w:ind w:firstLineChars="271" w:firstLine="705"/>
+        <w:jc w:val="right"/>
+        <w:rPr>
+          <w:rFonts w:ascii="Times New Roman" w:hAnsi="Times New Roman"/>
+          <w:iCs/>
+          <w:sz w:val="26"/>
+          <w:szCs w:val="26"/>
+        </w:rPr>
+      </w:pPr>
+    </w:p>
+    <w:p>
+      <w:pPr>
+        <w:pStyle w:val="a6"/>
+        <w:spacing w:line="360" w:lineRule="auto"/>
+        <w:ind w:firstLineChars="271" w:firstLine="705"/>
+        <w:jc w:val="right"/>
+        <w:rPr>
+          <w:rFonts w:ascii="Times New Roman" w:hAnsi="Times New Roman"/>
+          <w:iCs/>
+          <w:sz w:val="26"/>
+          <w:szCs w:val="26"/>
+        </w:rPr>
+      </w:pPr>
+    </w:p>
+    <w:p>
+      <w:pPr>
+        <w:pStyle w:val="a6"/>
+        <w:spacing w:line="360" w:lineRule="auto"/>
+        <w:ind w:firstLineChars="271" w:firstLine="705"/>
+        <w:jc w:val="right"/>
+        <w:rPr>
+          <w:rFonts w:ascii="Times New Roman" w:hAnsi="Times New Roman"/>
+          <w:iCs/>
+          <w:sz w:val="26"/>
+          <w:szCs w:val="26"/>
+        </w:rPr>
+      </w:pPr>
     </w:p>
     <w:p>
       <w:pPr>
@@ -2617,6 +2706,7 @@
           <w:sz w:val="26"/>
           <w:szCs w:val="26"/>
         </w:rPr>
+        <w:lastRenderedPageBreak/>
         <w:t>Минимальный состав технических средств</w:t>
       </w:r>
       <w:r>
@@ -2634,6 +2724,29 @@
           <w:szCs w:val="26"/>
         </w:rPr>
         <w:t>и их технические характеристики</w:t>
+      </w:r>
+    </w:p>
+    <w:p>
+      <w:pPr>
+        <w:pStyle w:val="a6"/>
+        <w:spacing w:line="360" w:lineRule="auto"/>
+        <w:ind w:firstLineChars="271" w:firstLine="705"/>
+        <w:jc w:val="right"/>
+        <w:rPr>
+          <w:rFonts w:ascii="Times New Roman" w:hAnsi="Times New Roman"/>
+          <w:iCs/>
+          <w:sz w:val="26"/>
+          <w:szCs w:val="26"/>
+        </w:rPr>
+      </w:pPr>
+      <w:r>
+        <w:rPr>
+          <w:rFonts w:ascii="Times New Roman" w:hAnsi="Times New Roman"/>
+          <w:iCs/>
+          <w:sz w:val="26"/>
+          <w:szCs w:val="26"/>
+        </w:rPr>
+        <w:t>Таблица 4.1</w:t>
       </w:r>
     </w:p>
     <w:tbl>
@@ -2983,17 +3096,7 @@
                 <w:sz w:val="26"/>
                 <w:szCs w:val="26"/>
               </w:rPr>
-              <w:lastRenderedPageBreak/>
-              <w:t>Видео</w:t>
-            </w:r>
-            <w:r>
-              <w:rPr>
-                <w:rFonts w:ascii="Times New Roman" w:hAnsi="Times New Roman"/>
-                <w:color w:val="auto"/>
-                <w:sz w:val="26"/>
-                <w:szCs w:val="26"/>
-              </w:rPr>
-              <w:t>адаптер</w:t>
+              <w:t>Видеоадаптер</w:t>
             </w:r>
           </w:p>
         </w:tc>
@@ -3111,19 +3214,6 @@
         <w:jc w:val="right"/>
         <w:rPr>
           <w:rFonts w:ascii="Times New Roman" w:hAnsi="Times New Roman"/>
-          <w:i/>
-          <w:sz w:val="26"/>
-          <w:szCs w:val="26"/>
-        </w:rPr>
-      </w:pPr>
-    </w:p>
-    <w:p>
-      <w:pPr>
-        <w:pStyle w:val="a6"/>
-        <w:spacing w:line="360" w:lineRule="auto"/>
-        <w:jc w:val="right"/>
-        <w:rPr>
-          <w:rFonts w:ascii="Times New Roman" w:hAnsi="Times New Roman"/>
           <w:iCs/>
           <w:sz w:val="26"/>
           <w:szCs w:val="26"/>
@@ -3132,48 +3222,44 @@
       <w:r>
         <w:rPr>
           <w:rFonts w:ascii="Times New Roman" w:hAnsi="Times New Roman"/>
+          <w:sz w:val="26"/>
+          <w:szCs w:val="26"/>
+        </w:rPr>
+        <w:t>Рекомендуемый состав технических средств</w:t>
+      </w:r>
+      <w:r>
+        <w:rPr>
+          <w:rFonts w:ascii="Times New Roman" w:hAnsi="Times New Roman"/>
+          <w:sz w:val="26"/>
+          <w:szCs w:val="26"/>
+        </w:rPr>
+        <w:t xml:space="preserve"> </w:t>
+      </w:r>
+      <w:r>
+        <w:rPr>
+          <w:rFonts w:ascii="Times New Roman" w:hAnsi="Times New Roman"/>
+          <w:sz w:val="26"/>
+          <w:szCs w:val="26"/>
+        </w:rPr>
+        <w:t>и их технические характеристики</w:t>
+      </w:r>
+      <w:r>
+        <w:rPr>
+          <w:rFonts w:ascii="Times New Roman" w:hAnsi="Times New Roman"/>
           <w:iCs/>
           <w:sz w:val="26"/>
           <w:szCs w:val="26"/>
         </w:rPr>
+        <w:t xml:space="preserve"> </w:t>
+      </w:r>
+      <w:r>
+        <w:rPr>
+          <w:rFonts w:ascii="Times New Roman" w:hAnsi="Times New Roman"/>
+          <w:iCs/>
+          <w:sz w:val="26"/>
+          <w:szCs w:val="26"/>
+        </w:rPr>
         <w:t>Таблица 4.2</w:t>
-      </w:r>
-    </w:p>
-    <w:p>
-      <w:pPr>
-        <w:pStyle w:val="a6"/>
-        <w:spacing w:line="360" w:lineRule="auto"/>
-        <w:ind w:firstLineChars="271" w:firstLine="705"/>
-        <w:jc w:val="both"/>
-        <w:rPr>
-          <w:rFonts w:ascii="Times New Roman" w:hAnsi="Times New Roman"/>
-          <w:sz w:val="26"/>
-          <w:szCs w:val="26"/>
-        </w:rPr>
-      </w:pPr>
-      <w:r>
-        <w:rPr>
-          <w:rFonts w:ascii="Times New Roman" w:hAnsi="Times New Roman"/>
-          <w:sz w:val="26"/>
-          <w:szCs w:val="26"/>
-        </w:rPr>
-        <w:t>Рекомендуемый состав технических средств</w:t>
-      </w:r>
-      <w:r>
-        <w:rPr>
-          <w:rFonts w:ascii="Times New Roman" w:hAnsi="Times New Roman"/>
-          <w:sz w:val="26"/>
-          <w:szCs w:val="26"/>
-        </w:rPr>
-        <w:t xml:space="preserve"> </w:t>
-      </w:r>
-      <w:r>
-        <w:rPr>
-          <w:rFonts w:ascii="Times New Roman" w:hAnsi="Times New Roman"/>
-          <w:sz w:val="26"/>
-          <w:szCs w:val="26"/>
-        </w:rPr>
-        <w:t>и их технические характеристики</w:t>
       </w:r>
     </w:p>
     <w:tbl>
@@ -3890,6 +3976,31 @@
       <w:pPr>
         <w:pStyle w:val="a6"/>
         <w:spacing w:line="360" w:lineRule="auto"/>
+        <w:ind w:firstLineChars="271" w:firstLine="707"/>
+        <w:jc w:val="center"/>
+        <w:rPr>
+          <w:rFonts w:ascii="Times New Roman" w:hAnsi="Times New Roman"/>
+          <w:b/>
+          <w:i/>
+          <w:sz w:val="26"/>
+          <w:szCs w:val="26"/>
+        </w:rPr>
+      </w:pPr>
+      <w:r>
+        <w:rPr>
+          <w:rFonts w:ascii="Times New Roman" w:hAnsi="Times New Roman"/>
+          <w:b/>
+          <w:i/>
+          <w:sz w:val="26"/>
+          <w:szCs w:val="26"/>
+        </w:rPr>
+        <w:t>4.5. Требования к транспортировке и хранению</w:t>
+      </w:r>
+    </w:p>
+    <w:p>
+      <w:pPr>
+        <w:pStyle w:val="a6"/>
+        <w:spacing w:line="360" w:lineRule="auto"/>
         <w:ind w:firstLineChars="271" w:firstLine="705"/>
         <w:jc w:val="both"/>
         <w:rPr>
@@ -3898,6 +4009,14 @@
           <w:szCs w:val="26"/>
         </w:rPr>
       </w:pPr>
+      <w:r>
+        <w:rPr>
+          <w:rFonts w:ascii="Times New Roman" w:hAnsi="Times New Roman"/>
+          <w:sz w:val="26"/>
+          <w:szCs w:val="26"/>
+        </w:rPr>
+        <w:t>Не предъявляются.</w:t>
+      </w:r>
     </w:p>
     <w:p>
       <w:pPr>
@@ -3921,7 +4040,7 @@
           <w:sz w:val="26"/>
           <w:szCs w:val="26"/>
         </w:rPr>
-        <w:t>4.5. Требования к транспортировке и хранению</w:t>
+        <w:t>4.6. Специальные требования</w:t>
       </w:r>
     </w:p>
     <w:p>
@@ -3944,78 +4063,6 @@
         </w:rPr>
         <w:t>Не предъявляются.</w:t>
       </w:r>
-    </w:p>
-    <w:p>
-      <w:pPr>
-        <w:pStyle w:val="a6"/>
-        <w:spacing w:line="360" w:lineRule="auto"/>
-        <w:ind w:firstLineChars="271" w:firstLine="705"/>
-        <w:jc w:val="both"/>
-        <w:rPr>
-          <w:rFonts w:ascii="Times New Roman" w:hAnsi="Times New Roman"/>
-          <w:sz w:val="26"/>
-          <w:szCs w:val="26"/>
-        </w:rPr>
-      </w:pPr>
-    </w:p>
-    <w:p>
-      <w:pPr>
-        <w:pStyle w:val="a6"/>
-        <w:spacing w:line="360" w:lineRule="auto"/>
-        <w:ind w:firstLineChars="271" w:firstLine="707"/>
-        <w:jc w:val="center"/>
-        <w:rPr>
-          <w:rFonts w:ascii="Times New Roman" w:hAnsi="Times New Roman"/>
-          <w:b/>
-          <w:i/>
-          <w:sz w:val="26"/>
-          <w:szCs w:val="26"/>
-        </w:rPr>
-      </w:pPr>
-      <w:r>
-        <w:rPr>
-          <w:rFonts w:ascii="Times New Roman" w:hAnsi="Times New Roman"/>
-          <w:b/>
-          <w:i/>
-          <w:sz w:val="26"/>
-          <w:szCs w:val="26"/>
-        </w:rPr>
-        <w:t>4.6. Специальные требования</w:t>
-      </w:r>
-    </w:p>
-    <w:p>
-      <w:pPr>
-        <w:pStyle w:val="a6"/>
-        <w:spacing w:line="360" w:lineRule="auto"/>
-        <w:ind w:firstLineChars="271" w:firstLine="705"/>
-        <w:jc w:val="both"/>
-        <w:rPr>
-          <w:rFonts w:ascii="Times New Roman" w:hAnsi="Times New Roman"/>
-          <w:sz w:val="26"/>
-          <w:szCs w:val="26"/>
-        </w:rPr>
-      </w:pPr>
-      <w:r>
-        <w:rPr>
-          <w:rFonts w:ascii="Times New Roman" w:hAnsi="Times New Roman"/>
-          <w:sz w:val="26"/>
-          <w:szCs w:val="26"/>
-        </w:rPr>
-        <w:t>Не предъявляются.</w:t>
-      </w:r>
-    </w:p>
-    <w:p>
-      <w:pPr>
-        <w:pStyle w:val="a6"/>
-        <w:spacing w:line="360" w:lineRule="auto"/>
-        <w:ind w:firstLineChars="271" w:firstLine="705"/>
-        <w:jc w:val="both"/>
-        <w:rPr>
-          <w:rFonts w:ascii="Times New Roman" w:hAnsi="Times New Roman"/>
-          <w:sz w:val="26"/>
-          <w:szCs w:val="26"/>
-        </w:rPr>
-      </w:pPr>
     </w:p>
     <w:p>
       <w:pPr>
@@ -4188,14 +4235,7 @@
           <w:sz w:val="26"/>
           <w:szCs w:val="26"/>
         </w:rPr>
-        <w:t xml:space="preserve"> (</w:t>
-      </w:r>
-      <w:r>
-        <w:rPr>
-          <w:sz w:val="26"/>
-          <w:szCs w:val="26"/>
-        </w:rPr>
-        <w:t xml:space="preserve">ГОСТ </w:t>
+        <w:t xml:space="preserve"> (ГОСТ </w:t>
       </w:r>
       <w:r>
         <w:rPr>
@@ -4209,26 +4249,8 @@
           <w:sz w:val="26"/>
           <w:szCs w:val="26"/>
         </w:rPr>
-        <w:t>-79</w:t>
-      </w:r>
-      <w:r>
-        <w:rPr>
-          <w:sz w:val="26"/>
-          <w:szCs w:val="26"/>
-        </w:rPr>
-        <w:t>).</w:t>
-      </w:r>
-    </w:p>
-    <w:p>
-      <w:pPr>
-        <w:spacing w:after="0" w:line="360" w:lineRule="auto"/>
-        <w:rPr>
-          <w:rFonts w:eastAsia="Times New Roman" w:cs="Times New Roman"/>
-          <w:sz w:val="26"/>
-          <w:szCs w:val="26"/>
-          <w:lang w:eastAsia="ru-RU"/>
-        </w:rPr>
-      </w:pPr>
+        <w:t>-79).</w:t>
+      </w:r>
     </w:p>
     <w:p>
       <w:pPr>
@@ -4250,6 +4272,7 @@
           <w:sz w:val="26"/>
           <w:szCs w:val="26"/>
         </w:rPr>
+        <w:lastRenderedPageBreak/>
         <w:t>6. Технико-экономические показатели</w:t>
       </w:r>
     </w:p>
@@ -4271,7 +4294,6 @@
           <w:sz w:val="26"/>
           <w:szCs w:val="26"/>
         </w:rPr>
-        <w:lastRenderedPageBreak/>
         <w:t>Основным назначением разрабатываемо</w:t>
       </w:r>
       <w:r>
@@ -4314,19 +4336,6 @@
         </w:rPr>
         <w:t>предоставление набора функций для получения функционала работы с электронным почтовым ящиком и электронными письмами.</w:t>
       </w:r>
-    </w:p>
-    <w:p>
-      <w:pPr>
-        <w:pStyle w:val="a6"/>
-        <w:spacing w:line="360" w:lineRule="auto"/>
-        <w:ind w:firstLineChars="271" w:firstLine="705"/>
-        <w:jc w:val="both"/>
-        <w:rPr>
-          <w:rFonts w:ascii="Times New Roman" w:hAnsi="Times New Roman"/>
-          <w:sz w:val="26"/>
-          <w:szCs w:val="26"/>
-        </w:rPr>
-      </w:pPr>
     </w:p>
     <w:p>
       <w:pPr>
@@ -4397,6 +4406,25 @@
       <w:pPr>
         <w:pStyle w:val="ab"/>
         <w:ind w:firstLineChars="271" w:firstLine="705"/>
+        <w:rPr>
+          <w:rFonts w:cs="Times New Roman"/>
+          <w:sz w:val="26"/>
+          <w:szCs w:val="26"/>
+        </w:rPr>
+      </w:pPr>
+      <w:r>
+        <w:rPr>
+          <w:rFonts w:cs="Times New Roman"/>
+          <w:sz w:val="26"/>
+          <w:szCs w:val="26"/>
+        </w:rPr>
+        <w:t>Стадии и этапы разработки</w:t>
+      </w:r>
+    </w:p>
+    <w:p>
+      <w:pPr>
+        <w:pStyle w:val="ab"/>
+        <w:ind w:firstLineChars="271" w:firstLine="705"/>
         <w:jc w:val="right"/>
         <w:rPr>
           <w:rFonts w:cs="Times New Roman"/>
@@ -4413,25 +4441,6 @@
           <w:szCs w:val="26"/>
         </w:rPr>
         <w:t>Таблица 4.3</w:t>
-      </w:r>
-    </w:p>
-    <w:p>
-      <w:pPr>
-        <w:pStyle w:val="ab"/>
-        <w:ind w:firstLineChars="271" w:firstLine="705"/>
-        <w:rPr>
-          <w:rFonts w:cs="Times New Roman"/>
-          <w:sz w:val="26"/>
-          <w:szCs w:val="26"/>
-        </w:rPr>
-      </w:pPr>
-      <w:r>
-        <w:rPr>
-          <w:rFonts w:cs="Times New Roman"/>
-          <w:sz w:val="26"/>
-          <w:szCs w:val="26"/>
-        </w:rPr>
-        <w:t>Стадии и этапы разработки</w:t>
       </w:r>
     </w:p>
     <w:tbl>
@@ -4934,6 +4943,306 @@
           </w:p>
         </w:tc>
       </w:tr>
+      <w:tr>
+        <w:trPr>
+          <w:trHeight w:val="105"/>
+        </w:trPr>
+        <w:tc>
+          <w:tcPr>
+            <w:tcW w:w="361" w:type="pct"/>
+            <w:tcBorders>
+              <w:top w:val="single" w:sz="4" w:space="0" w:color="auto"/>
+              <w:left w:val="single" w:sz="4" w:space="0" w:color="auto"/>
+              <w:bottom w:val="single" w:sz="4" w:space="0" w:color="auto"/>
+              <w:right w:val="single" w:sz="4" w:space="0" w:color="auto"/>
+            </w:tcBorders>
+          </w:tcPr>
+          <w:p>
+            <w:pPr>
+              <w:pStyle w:val="ad"/>
+              <w:spacing w:after="0"/>
+              <w:jc w:val="left"/>
+              <w:rPr>
+                <w:sz w:val="26"/>
+                <w:szCs w:val="26"/>
+              </w:rPr>
+            </w:pPr>
+            <w:r>
+              <w:rPr>
+                <w:sz w:val="26"/>
+                <w:szCs w:val="26"/>
+              </w:rPr>
+              <w:t>4</w:t>
+            </w:r>
+          </w:p>
+        </w:tc>
+        <w:tc>
+          <w:tcPr>
+            <w:tcW w:w="1532" w:type="pct"/>
+            <w:tcBorders>
+              <w:top w:val="single" w:sz="4" w:space="0" w:color="auto"/>
+              <w:left w:val="single" w:sz="4" w:space="0" w:color="auto"/>
+              <w:bottom w:val="single" w:sz="4" w:space="0" w:color="auto"/>
+              <w:right w:val="single" w:sz="4" w:space="0" w:color="auto"/>
+            </w:tcBorders>
+          </w:tcPr>
+          <w:p>
+            <w:pPr>
+              <w:pStyle w:val="ad"/>
+              <w:spacing w:after="0"/>
+              <w:jc w:val="left"/>
+              <w:rPr>
+                <w:sz w:val="26"/>
+                <w:szCs w:val="26"/>
+              </w:rPr>
+            </w:pPr>
+            <w:r>
+              <w:rPr>
+                <w:sz w:val="26"/>
+                <w:szCs w:val="26"/>
+              </w:rPr>
+              <w:t>Выбор, анализ и ознакомление с технологиями разработки в предметной области</w:t>
+            </w:r>
+          </w:p>
+        </w:tc>
+        <w:tc>
+          <w:tcPr>
+            <w:tcW w:w="860" w:type="pct"/>
+            <w:tcBorders>
+              <w:top w:val="single" w:sz="4" w:space="0" w:color="auto"/>
+              <w:left w:val="single" w:sz="4" w:space="0" w:color="auto"/>
+              <w:bottom w:val="single" w:sz="4" w:space="0" w:color="auto"/>
+              <w:right w:val="single" w:sz="4" w:space="0" w:color="auto"/>
+            </w:tcBorders>
+          </w:tcPr>
+          <w:p>
+            <w:pPr>
+              <w:pStyle w:val="ad"/>
+              <w:spacing w:after="0"/>
+              <w:jc w:val="left"/>
+              <w:rPr>
+                <w:sz w:val="26"/>
+                <w:szCs w:val="26"/>
+              </w:rPr>
+            </w:pPr>
+            <w:r>
+              <w:rPr>
+                <w:sz w:val="26"/>
+                <w:szCs w:val="26"/>
+              </w:rPr>
+              <w:t>13.10.2021</w:t>
+            </w:r>
+          </w:p>
+        </w:tc>
+        <w:tc>
+          <w:tcPr>
+            <w:tcW w:w="782" w:type="pct"/>
+            <w:tcBorders>
+              <w:top w:val="single" w:sz="4" w:space="0" w:color="auto"/>
+              <w:left w:val="single" w:sz="4" w:space="0" w:color="auto"/>
+              <w:bottom w:val="single" w:sz="4" w:space="0" w:color="auto"/>
+              <w:right w:val="single" w:sz="4" w:space="0" w:color="auto"/>
+            </w:tcBorders>
+          </w:tcPr>
+          <w:p>
+            <w:pPr>
+              <w:pStyle w:val="ad"/>
+              <w:spacing w:after="0"/>
+              <w:jc w:val="left"/>
+              <w:rPr>
+                <w:sz w:val="26"/>
+                <w:szCs w:val="26"/>
+              </w:rPr>
+            </w:pPr>
+            <w:r>
+              <w:rPr>
+                <w:sz w:val="26"/>
+                <w:szCs w:val="26"/>
+              </w:rPr>
+              <w:t>26.10.2021</w:t>
+            </w:r>
+          </w:p>
+        </w:tc>
+        <w:tc>
+          <w:tcPr>
+            <w:tcW w:w="1465" w:type="pct"/>
+            <w:tcBorders>
+              <w:top w:val="single" w:sz="4" w:space="0" w:color="auto"/>
+              <w:left w:val="single" w:sz="4" w:space="0" w:color="auto"/>
+              <w:bottom w:val="single" w:sz="4" w:space="0" w:color="auto"/>
+              <w:right w:val="single" w:sz="4" w:space="0" w:color="auto"/>
+            </w:tcBorders>
+          </w:tcPr>
+          <w:p>
+            <w:pPr>
+              <w:pStyle w:val="ad"/>
+              <w:spacing w:after="0"/>
+              <w:jc w:val="left"/>
+              <w:rPr>
+                <w:sz w:val="26"/>
+                <w:szCs w:val="26"/>
+              </w:rPr>
+            </w:pPr>
+            <w:r>
+              <w:rPr>
+                <w:sz w:val="26"/>
+                <w:szCs w:val="26"/>
+              </w:rPr>
+              <w:t>Отчет</w:t>
+            </w:r>
+          </w:p>
+        </w:tc>
+      </w:tr>
+      <w:tr>
+        <w:trPr>
+          <w:trHeight w:val="105"/>
+        </w:trPr>
+        <w:tc>
+          <w:tcPr>
+            <w:tcW w:w="361" w:type="pct"/>
+            <w:tcBorders>
+              <w:top w:val="single" w:sz="4" w:space="0" w:color="auto"/>
+              <w:left w:val="single" w:sz="4" w:space="0" w:color="auto"/>
+              <w:bottom w:val="single" w:sz="4" w:space="0" w:color="auto"/>
+              <w:right w:val="single" w:sz="4" w:space="0" w:color="auto"/>
+            </w:tcBorders>
+          </w:tcPr>
+          <w:p>
+            <w:pPr>
+              <w:pStyle w:val="ad"/>
+              <w:spacing w:after="0"/>
+              <w:jc w:val="left"/>
+              <w:rPr>
+                <w:sz w:val="26"/>
+                <w:szCs w:val="26"/>
+              </w:rPr>
+            </w:pPr>
+            <w:r>
+              <w:rPr>
+                <w:sz w:val="26"/>
+                <w:szCs w:val="26"/>
+              </w:rPr>
+              <w:t>5</w:t>
+            </w:r>
+          </w:p>
+        </w:tc>
+        <w:tc>
+          <w:tcPr>
+            <w:tcW w:w="1532" w:type="pct"/>
+            <w:tcBorders>
+              <w:top w:val="single" w:sz="4" w:space="0" w:color="auto"/>
+              <w:left w:val="single" w:sz="4" w:space="0" w:color="auto"/>
+              <w:bottom w:val="single" w:sz="4" w:space="0" w:color="auto"/>
+              <w:right w:val="single" w:sz="4" w:space="0" w:color="auto"/>
+            </w:tcBorders>
+          </w:tcPr>
+          <w:p>
+            <w:pPr>
+              <w:pStyle w:val="ad"/>
+              <w:spacing w:after="0"/>
+              <w:jc w:val="left"/>
+              <w:rPr>
+                <w:sz w:val="26"/>
+                <w:szCs w:val="26"/>
+              </w:rPr>
+            </w:pPr>
+            <w:r>
+              <w:rPr>
+                <w:sz w:val="26"/>
+                <w:szCs w:val="26"/>
+              </w:rPr>
+              <w:t>Выбор языка программирования и среды разработки</w:t>
+            </w:r>
+          </w:p>
+        </w:tc>
+        <w:tc>
+          <w:tcPr>
+            <w:tcW w:w="860" w:type="pct"/>
+            <w:tcBorders>
+              <w:top w:val="single" w:sz="4" w:space="0" w:color="auto"/>
+              <w:left w:val="single" w:sz="4" w:space="0" w:color="auto"/>
+              <w:bottom w:val="single" w:sz="4" w:space="0" w:color="auto"/>
+              <w:right w:val="single" w:sz="4" w:space="0" w:color="auto"/>
+            </w:tcBorders>
+          </w:tcPr>
+          <w:p>
+            <w:pPr>
+              <w:pStyle w:val="ad"/>
+              <w:spacing w:after="0"/>
+              <w:jc w:val="left"/>
+              <w:rPr>
+                <w:sz w:val="26"/>
+                <w:szCs w:val="26"/>
+              </w:rPr>
+            </w:pPr>
+            <w:r>
+              <w:rPr>
+                <w:sz w:val="26"/>
+                <w:szCs w:val="26"/>
+              </w:rPr>
+              <w:t>27.10.2021</w:t>
+            </w:r>
+          </w:p>
+        </w:tc>
+        <w:tc>
+          <w:tcPr>
+            <w:tcW w:w="782" w:type="pct"/>
+            <w:tcBorders>
+              <w:top w:val="single" w:sz="4" w:space="0" w:color="auto"/>
+              <w:left w:val="single" w:sz="4" w:space="0" w:color="auto"/>
+              <w:bottom w:val="single" w:sz="4" w:space="0" w:color="auto"/>
+              <w:right w:val="single" w:sz="4" w:space="0" w:color="auto"/>
+            </w:tcBorders>
+          </w:tcPr>
+          <w:p>
+            <w:pPr>
+              <w:pStyle w:val="ad"/>
+              <w:spacing w:after="0"/>
+              <w:jc w:val="left"/>
+              <w:rPr>
+                <w:sz w:val="26"/>
+                <w:szCs w:val="26"/>
+              </w:rPr>
+            </w:pPr>
+            <w:r>
+              <w:rPr>
+                <w:sz w:val="26"/>
+                <w:szCs w:val="26"/>
+              </w:rPr>
+              <w:t>9.11.2021</w:t>
+            </w:r>
+          </w:p>
+        </w:tc>
+        <w:tc>
+          <w:tcPr>
+            <w:tcW w:w="1465" w:type="pct"/>
+            <w:tcBorders>
+              <w:top w:val="single" w:sz="4" w:space="0" w:color="auto"/>
+              <w:left w:val="single" w:sz="4" w:space="0" w:color="auto"/>
+              <w:bottom w:val="single" w:sz="4" w:space="0" w:color="auto"/>
+              <w:right w:val="single" w:sz="4" w:space="0" w:color="auto"/>
+            </w:tcBorders>
+          </w:tcPr>
+          <w:p>
+            <w:pPr>
+              <w:pStyle w:val="ad"/>
+              <w:spacing w:after="0"/>
+              <w:jc w:val="left"/>
+              <w:rPr>
+                <w:sz w:val="26"/>
+                <w:szCs w:val="26"/>
+              </w:rPr>
+            </w:pPr>
+            <w:r>
+              <w:rPr>
+                <w:sz w:val="26"/>
+                <w:szCs w:val="26"/>
+              </w:rPr>
+              <w:t>Отчет</w:t>
+            </w:r>
+          </w:p>
+        </w:tc>
+      </w:tr>
     </w:tbl>
     <w:p>
       <w:pPr>
@@ -4973,6 +5282,26 @@
       <w:pPr>
         <w:pStyle w:val="ab"/>
         <w:ind w:firstLineChars="271" w:firstLine="705"/>
+        <w:rPr>
+          <w:rFonts w:cs="Times New Roman"/>
+          <w:sz w:val="26"/>
+          <w:szCs w:val="26"/>
+        </w:rPr>
+      </w:pPr>
+      <w:r>
+        <w:rPr>
+          <w:rFonts w:cs="Times New Roman"/>
+          <w:sz w:val="26"/>
+          <w:szCs w:val="26"/>
+        </w:rPr>
+        <w:lastRenderedPageBreak/>
+        <w:t>Стадии и этапы разработки</w:t>
+      </w:r>
+    </w:p>
+    <w:p>
+      <w:pPr>
+        <w:pStyle w:val="ab"/>
+        <w:ind w:firstLineChars="271" w:firstLine="705"/>
         <w:jc w:val="right"/>
         <w:rPr>
           <w:rFonts w:cs="Times New Roman"/>
@@ -4988,27 +5317,7 @@
           <w:sz w:val="26"/>
           <w:szCs w:val="26"/>
         </w:rPr>
-        <w:lastRenderedPageBreak/>
         <w:t>Таблица 4.3</w:t>
-      </w:r>
-    </w:p>
-    <w:p>
-      <w:pPr>
-        <w:pStyle w:val="ab"/>
-        <w:ind w:firstLineChars="271" w:firstLine="705"/>
-        <w:rPr>
-          <w:rFonts w:cs="Times New Roman"/>
-          <w:sz w:val="26"/>
-          <w:szCs w:val="26"/>
-        </w:rPr>
-      </w:pPr>
-      <w:r>
-        <w:rPr>
-          <w:rFonts w:cs="Times New Roman"/>
-          <w:sz w:val="26"/>
-          <w:szCs w:val="26"/>
-        </w:rPr>
-        <w:t>Стадии и этапы разработки</w:t>
       </w:r>
     </w:p>
     <w:tbl>
@@ -5188,246 +5497,6 @@
         <w:tc>
           <w:tcPr>
             <w:tcW w:w="361" w:type="pct"/>
-          </w:tcPr>
-          <w:p>
-            <w:pPr>
-              <w:pStyle w:val="ad"/>
-              <w:spacing w:after="0"/>
-              <w:jc w:val="left"/>
-              <w:rPr>
-                <w:sz w:val="26"/>
-                <w:szCs w:val="26"/>
-              </w:rPr>
-            </w:pPr>
-            <w:r>
-              <w:rPr>
-                <w:sz w:val="26"/>
-                <w:szCs w:val="26"/>
-              </w:rPr>
-              <w:t>4</w:t>
-            </w:r>
-          </w:p>
-        </w:tc>
-        <w:tc>
-          <w:tcPr>
-            <w:tcW w:w="1532" w:type="pct"/>
-          </w:tcPr>
-          <w:p>
-            <w:pPr>
-              <w:pStyle w:val="ad"/>
-              <w:spacing w:after="0"/>
-              <w:jc w:val="left"/>
-              <w:rPr>
-                <w:sz w:val="26"/>
-                <w:szCs w:val="26"/>
-              </w:rPr>
-            </w:pPr>
-            <w:r>
-              <w:rPr>
-                <w:sz w:val="26"/>
-                <w:szCs w:val="26"/>
-              </w:rPr>
-              <w:t>Выбор, анализ и ознакомление с технологиями разработки в предметной области</w:t>
-            </w:r>
-          </w:p>
-        </w:tc>
-        <w:tc>
-          <w:tcPr>
-            <w:tcW w:w="860" w:type="pct"/>
-          </w:tcPr>
-          <w:p>
-            <w:pPr>
-              <w:pStyle w:val="ad"/>
-              <w:spacing w:after="0"/>
-              <w:jc w:val="left"/>
-              <w:rPr>
-                <w:sz w:val="26"/>
-                <w:szCs w:val="26"/>
-              </w:rPr>
-            </w:pPr>
-            <w:r>
-              <w:rPr>
-                <w:sz w:val="26"/>
-                <w:szCs w:val="26"/>
-              </w:rPr>
-              <w:t>13.10.2021</w:t>
-            </w:r>
-          </w:p>
-        </w:tc>
-        <w:tc>
-          <w:tcPr>
-            <w:tcW w:w="782" w:type="pct"/>
-          </w:tcPr>
-          <w:p>
-            <w:pPr>
-              <w:pStyle w:val="ad"/>
-              <w:spacing w:after="0"/>
-              <w:jc w:val="left"/>
-              <w:rPr>
-                <w:sz w:val="26"/>
-                <w:szCs w:val="26"/>
-              </w:rPr>
-            </w:pPr>
-            <w:r>
-              <w:rPr>
-                <w:sz w:val="26"/>
-                <w:szCs w:val="26"/>
-              </w:rPr>
-              <w:t>26.10.2021</w:t>
-            </w:r>
-          </w:p>
-        </w:tc>
-        <w:tc>
-          <w:tcPr>
-            <w:tcW w:w="1465" w:type="pct"/>
-          </w:tcPr>
-          <w:p>
-            <w:pPr>
-              <w:pStyle w:val="ad"/>
-              <w:spacing w:after="0"/>
-              <w:jc w:val="left"/>
-              <w:rPr>
-                <w:sz w:val="26"/>
-                <w:szCs w:val="26"/>
-              </w:rPr>
-            </w:pPr>
-            <w:r>
-              <w:rPr>
-                <w:sz w:val="26"/>
-                <w:szCs w:val="26"/>
-              </w:rPr>
-              <w:t>Отчет</w:t>
-            </w:r>
-          </w:p>
-        </w:tc>
-      </w:tr>
-      <w:tr>
-        <w:trPr>
-          <w:trHeight w:val="105"/>
-        </w:trPr>
-        <w:tc>
-          <w:tcPr>
-            <w:tcW w:w="361" w:type="pct"/>
-          </w:tcPr>
-          <w:p>
-            <w:pPr>
-              <w:pStyle w:val="ad"/>
-              <w:spacing w:after="0"/>
-              <w:jc w:val="left"/>
-              <w:rPr>
-                <w:sz w:val="26"/>
-                <w:szCs w:val="26"/>
-              </w:rPr>
-            </w:pPr>
-            <w:r>
-              <w:rPr>
-                <w:sz w:val="26"/>
-                <w:szCs w:val="26"/>
-              </w:rPr>
-              <w:t>5</w:t>
-            </w:r>
-          </w:p>
-        </w:tc>
-        <w:tc>
-          <w:tcPr>
-            <w:tcW w:w="1532" w:type="pct"/>
-          </w:tcPr>
-          <w:p>
-            <w:pPr>
-              <w:pStyle w:val="ad"/>
-              <w:spacing w:after="0"/>
-              <w:jc w:val="left"/>
-              <w:rPr>
-                <w:sz w:val="26"/>
-                <w:szCs w:val="26"/>
-              </w:rPr>
-            </w:pPr>
-            <w:r>
-              <w:rPr>
-                <w:sz w:val="26"/>
-                <w:szCs w:val="26"/>
-              </w:rPr>
-              <w:t>Выбор языка программирования и среды разработки</w:t>
-            </w:r>
-          </w:p>
-        </w:tc>
-        <w:tc>
-          <w:tcPr>
-            <w:tcW w:w="860" w:type="pct"/>
-          </w:tcPr>
-          <w:p>
-            <w:pPr>
-              <w:pStyle w:val="ad"/>
-              <w:spacing w:after="0"/>
-              <w:jc w:val="left"/>
-              <w:rPr>
-                <w:sz w:val="26"/>
-                <w:szCs w:val="26"/>
-              </w:rPr>
-            </w:pPr>
-            <w:r>
-              <w:rPr>
-                <w:sz w:val="26"/>
-                <w:szCs w:val="26"/>
-              </w:rPr>
-              <w:t>27.10.2021</w:t>
-            </w:r>
-          </w:p>
-        </w:tc>
-        <w:tc>
-          <w:tcPr>
-            <w:tcW w:w="782" w:type="pct"/>
-          </w:tcPr>
-          <w:p>
-            <w:pPr>
-              <w:pStyle w:val="ad"/>
-              <w:spacing w:after="0"/>
-              <w:jc w:val="left"/>
-              <w:rPr>
-                <w:sz w:val="26"/>
-                <w:szCs w:val="26"/>
-              </w:rPr>
-            </w:pPr>
-            <w:r>
-              <w:rPr>
-                <w:sz w:val="26"/>
-                <w:szCs w:val="26"/>
-              </w:rPr>
-              <w:t>9.11.2021</w:t>
-            </w:r>
-          </w:p>
-        </w:tc>
-        <w:tc>
-          <w:tcPr>
-            <w:tcW w:w="1465" w:type="pct"/>
-          </w:tcPr>
-          <w:p>
-            <w:pPr>
-              <w:pStyle w:val="ad"/>
-              <w:spacing w:after="0"/>
-              <w:jc w:val="left"/>
-              <w:rPr>
-                <w:sz w:val="26"/>
-                <w:szCs w:val="26"/>
-              </w:rPr>
-            </w:pPr>
-            <w:r>
-              <w:rPr>
-                <w:sz w:val="26"/>
-                <w:szCs w:val="26"/>
-              </w:rPr>
-              <w:t>Отчет</w:t>
-            </w:r>
-          </w:p>
-        </w:tc>
-      </w:tr>
-      <w:tr>
-        <w:trPr>
-          <w:trHeight w:val="105"/>
-        </w:trPr>
-        <w:tc>
-          <w:tcPr>
-            <w:tcW w:w="361" w:type="pct"/>
             <w:tcBorders>
               <w:top w:val="single" w:sz="4" w:space="0" w:color="auto"/>
               <w:left w:val="single" w:sz="4" w:space="0" w:color="auto"/>
@@ -6345,6 +6414,507 @@
           </w:p>
         </w:tc>
       </w:tr>
+      <w:tr>
+        <w:tblPrEx>
+          <w:tblBorders>
+            <w:top w:val="none" w:sz="0" w:space="0" w:color="auto"/>
+            <w:left w:val="none" w:sz="0" w:space="0" w:color="auto"/>
+            <w:bottom w:val="none" w:sz="0" w:space="0" w:color="auto"/>
+            <w:right w:val="none" w:sz="0" w:space="0" w:color="auto"/>
+            <w:insideH w:val="none" w:sz="0" w:space="0" w:color="auto"/>
+            <w:insideV w:val="none" w:sz="0" w:space="0" w:color="auto"/>
+          </w:tblBorders>
+        </w:tblPrEx>
+        <w:trPr>
+          <w:trHeight w:val="105"/>
+        </w:trPr>
+        <w:tc>
+          <w:tcPr>
+            <w:tcW w:w="361" w:type="pct"/>
+            <w:tcBorders>
+              <w:top w:val="single" w:sz="4" w:space="0" w:color="auto"/>
+              <w:left w:val="single" w:sz="4" w:space="0" w:color="auto"/>
+              <w:bottom w:val="single" w:sz="4" w:space="0" w:color="auto"/>
+              <w:right w:val="single" w:sz="4" w:space="0" w:color="auto"/>
+            </w:tcBorders>
+          </w:tcPr>
+          <w:p>
+            <w:pPr>
+              <w:pStyle w:val="ad"/>
+              <w:spacing w:after="0"/>
+              <w:jc w:val="left"/>
+              <w:rPr>
+                <w:sz w:val="26"/>
+                <w:szCs w:val="26"/>
+              </w:rPr>
+            </w:pPr>
+            <w:r>
+              <w:rPr>
+                <w:sz w:val="26"/>
+                <w:szCs w:val="26"/>
+              </w:rPr>
+              <w:t>1</w:t>
+            </w:r>
+            <w:r>
+              <w:rPr>
+                <w:sz w:val="26"/>
+                <w:szCs w:val="26"/>
+              </w:rPr>
+              <w:t>2</w:t>
+            </w:r>
+          </w:p>
+        </w:tc>
+        <w:tc>
+          <w:tcPr>
+            <w:tcW w:w="1532" w:type="pct"/>
+            <w:tcBorders>
+              <w:top w:val="single" w:sz="4" w:space="0" w:color="auto"/>
+              <w:left w:val="single" w:sz="4" w:space="0" w:color="auto"/>
+              <w:bottom w:val="single" w:sz="4" w:space="0" w:color="auto"/>
+              <w:right w:val="single" w:sz="4" w:space="0" w:color="auto"/>
+            </w:tcBorders>
+          </w:tcPr>
+          <w:p>
+            <w:pPr>
+              <w:pStyle w:val="ad"/>
+              <w:spacing w:after="0"/>
+              <w:jc w:val="left"/>
+              <w:rPr>
+                <w:sz w:val="26"/>
+                <w:szCs w:val="26"/>
+              </w:rPr>
+            </w:pPr>
+            <w:r>
+              <w:rPr>
+                <w:sz w:val="26"/>
+                <w:szCs w:val="26"/>
+              </w:rPr>
+              <w:t>Доработка описания концептуальной модели предметной области</w:t>
+            </w:r>
+          </w:p>
+        </w:tc>
+        <w:tc>
+          <w:tcPr>
+            <w:tcW w:w="860" w:type="pct"/>
+            <w:tcBorders>
+              <w:top w:val="single" w:sz="4" w:space="0" w:color="auto"/>
+              <w:left w:val="single" w:sz="4" w:space="0" w:color="auto"/>
+              <w:bottom w:val="single" w:sz="4" w:space="0" w:color="auto"/>
+              <w:right w:val="single" w:sz="4" w:space="0" w:color="auto"/>
+            </w:tcBorders>
+          </w:tcPr>
+          <w:p>
+            <w:pPr>
+              <w:pStyle w:val="ad"/>
+              <w:spacing w:after="0"/>
+              <w:jc w:val="left"/>
+              <w:rPr>
+                <w:sz w:val="26"/>
+                <w:szCs w:val="26"/>
+              </w:rPr>
+            </w:pPr>
+            <w:r>
+              <w:rPr>
+                <w:sz w:val="26"/>
+                <w:szCs w:val="26"/>
+              </w:rPr>
+              <w:t xml:space="preserve">15.02.2022  </w:t>
+            </w:r>
+          </w:p>
+        </w:tc>
+        <w:tc>
+          <w:tcPr>
+            <w:tcW w:w="782" w:type="pct"/>
+            <w:tcBorders>
+              <w:top w:val="single" w:sz="4" w:space="0" w:color="auto"/>
+              <w:left w:val="single" w:sz="4" w:space="0" w:color="auto"/>
+              <w:bottom w:val="single" w:sz="4" w:space="0" w:color="auto"/>
+              <w:right w:val="single" w:sz="4" w:space="0" w:color="auto"/>
+            </w:tcBorders>
+          </w:tcPr>
+          <w:p>
+            <w:pPr>
+              <w:pStyle w:val="ad"/>
+              <w:spacing w:after="0"/>
+              <w:jc w:val="left"/>
+              <w:rPr>
+                <w:sz w:val="26"/>
+                <w:szCs w:val="26"/>
+              </w:rPr>
+            </w:pPr>
+            <w:r>
+              <w:rPr>
+                <w:sz w:val="26"/>
+                <w:szCs w:val="26"/>
+              </w:rPr>
+              <w:t>21.02.2022</w:t>
+            </w:r>
+          </w:p>
+        </w:tc>
+        <w:tc>
+          <w:tcPr>
+            <w:tcW w:w="1465" w:type="pct"/>
+            <w:tcBorders>
+              <w:top w:val="single" w:sz="4" w:space="0" w:color="auto"/>
+              <w:left w:val="single" w:sz="4" w:space="0" w:color="auto"/>
+              <w:bottom w:val="single" w:sz="4" w:space="0" w:color="auto"/>
+              <w:right w:val="single" w:sz="4" w:space="0" w:color="auto"/>
+            </w:tcBorders>
+          </w:tcPr>
+          <w:p>
+            <w:pPr>
+              <w:pStyle w:val="ad"/>
+              <w:spacing w:after="0"/>
+              <w:jc w:val="left"/>
+              <w:rPr>
+                <w:sz w:val="26"/>
+                <w:szCs w:val="26"/>
+              </w:rPr>
+            </w:pPr>
+            <w:r>
+              <w:rPr>
+                <w:sz w:val="26"/>
+                <w:szCs w:val="26"/>
+              </w:rPr>
+              <w:t>Отчет</w:t>
+            </w:r>
+          </w:p>
+        </w:tc>
+      </w:tr>
+      <w:tr>
+        <w:tblPrEx>
+          <w:tblBorders>
+            <w:top w:val="none" w:sz="0" w:space="0" w:color="auto"/>
+            <w:left w:val="none" w:sz="0" w:space="0" w:color="auto"/>
+            <w:bottom w:val="none" w:sz="0" w:space="0" w:color="auto"/>
+            <w:right w:val="none" w:sz="0" w:space="0" w:color="auto"/>
+            <w:insideH w:val="none" w:sz="0" w:space="0" w:color="auto"/>
+            <w:insideV w:val="none" w:sz="0" w:space="0" w:color="auto"/>
+          </w:tblBorders>
+        </w:tblPrEx>
+        <w:trPr>
+          <w:trHeight w:val="105"/>
+        </w:trPr>
+        <w:tc>
+          <w:tcPr>
+            <w:tcW w:w="361" w:type="pct"/>
+            <w:tcBorders>
+              <w:top w:val="single" w:sz="4" w:space="0" w:color="auto"/>
+              <w:left w:val="single" w:sz="4" w:space="0" w:color="auto"/>
+              <w:bottom w:val="single" w:sz="4" w:space="0" w:color="auto"/>
+              <w:right w:val="single" w:sz="4" w:space="0" w:color="auto"/>
+            </w:tcBorders>
+          </w:tcPr>
+          <w:p>
+            <w:pPr>
+              <w:pStyle w:val="ad"/>
+              <w:spacing w:after="0"/>
+              <w:jc w:val="left"/>
+              <w:rPr>
+                <w:sz w:val="26"/>
+                <w:szCs w:val="26"/>
+              </w:rPr>
+            </w:pPr>
+            <w:r>
+              <w:rPr>
+                <w:sz w:val="26"/>
+                <w:szCs w:val="26"/>
+              </w:rPr>
+              <w:t>1</w:t>
+            </w:r>
+            <w:r>
+              <w:rPr>
+                <w:sz w:val="26"/>
+                <w:szCs w:val="26"/>
+              </w:rPr>
+              <w:t>3</w:t>
+            </w:r>
+          </w:p>
+        </w:tc>
+        <w:tc>
+          <w:tcPr>
+            <w:tcW w:w="1532" w:type="pct"/>
+            <w:tcBorders>
+              <w:top w:val="single" w:sz="4" w:space="0" w:color="auto"/>
+              <w:left w:val="single" w:sz="4" w:space="0" w:color="auto"/>
+              <w:bottom w:val="single" w:sz="4" w:space="0" w:color="auto"/>
+              <w:right w:val="single" w:sz="4" w:space="0" w:color="auto"/>
+            </w:tcBorders>
+          </w:tcPr>
+          <w:p>
+            <w:pPr>
+              <w:pStyle w:val="ad"/>
+              <w:spacing w:after="0"/>
+              <w:jc w:val="left"/>
+              <w:rPr>
+                <w:sz w:val="26"/>
+                <w:szCs w:val="26"/>
+              </w:rPr>
+            </w:pPr>
+            <w:r>
+              <w:rPr>
+                <w:sz w:val="26"/>
+                <w:szCs w:val="26"/>
+              </w:rPr>
+              <w:t>Описание модели для выбранного языка программирования</w:t>
+            </w:r>
+          </w:p>
+        </w:tc>
+        <w:tc>
+          <w:tcPr>
+            <w:tcW w:w="860" w:type="pct"/>
+            <w:tcBorders>
+              <w:top w:val="single" w:sz="4" w:space="0" w:color="auto"/>
+              <w:left w:val="single" w:sz="4" w:space="0" w:color="auto"/>
+              <w:bottom w:val="single" w:sz="4" w:space="0" w:color="auto"/>
+              <w:right w:val="single" w:sz="4" w:space="0" w:color="auto"/>
+            </w:tcBorders>
+          </w:tcPr>
+          <w:p>
+            <w:pPr>
+              <w:pStyle w:val="ad"/>
+              <w:spacing w:after="0"/>
+              <w:jc w:val="left"/>
+              <w:rPr>
+                <w:sz w:val="26"/>
+                <w:szCs w:val="26"/>
+              </w:rPr>
+            </w:pPr>
+            <w:r>
+              <w:rPr>
+                <w:sz w:val="26"/>
+                <w:szCs w:val="26"/>
+              </w:rPr>
+              <w:t xml:space="preserve">22.02.2022 </w:t>
+            </w:r>
+          </w:p>
+        </w:tc>
+        <w:tc>
+          <w:tcPr>
+            <w:tcW w:w="782" w:type="pct"/>
+            <w:tcBorders>
+              <w:top w:val="single" w:sz="4" w:space="0" w:color="auto"/>
+              <w:left w:val="single" w:sz="4" w:space="0" w:color="auto"/>
+              <w:bottom w:val="single" w:sz="4" w:space="0" w:color="auto"/>
+              <w:right w:val="single" w:sz="4" w:space="0" w:color="auto"/>
+            </w:tcBorders>
+          </w:tcPr>
+          <w:p>
+            <w:pPr>
+              <w:pStyle w:val="ad"/>
+              <w:spacing w:after="0"/>
+              <w:jc w:val="left"/>
+              <w:rPr>
+                <w:sz w:val="26"/>
+                <w:szCs w:val="26"/>
+              </w:rPr>
+            </w:pPr>
+            <w:r>
+              <w:rPr>
+                <w:sz w:val="26"/>
+                <w:szCs w:val="26"/>
+              </w:rPr>
+              <w:t>28.02.2022</w:t>
+            </w:r>
+          </w:p>
+        </w:tc>
+        <w:tc>
+          <w:tcPr>
+            <w:tcW w:w="1465" w:type="pct"/>
+            <w:tcBorders>
+              <w:top w:val="single" w:sz="4" w:space="0" w:color="auto"/>
+              <w:left w:val="single" w:sz="4" w:space="0" w:color="auto"/>
+              <w:bottom w:val="single" w:sz="4" w:space="0" w:color="auto"/>
+              <w:right w:val="single" w:sz="4" w:space="0" w:color="auto"/>
+            </w:tcBorders>
+          </w:tcPr>
+          <w:p>
+            <w:pPr>
+              <w:pStyle w:val="ad"/>
+              <w:spacing w:after="0"/>
+              <w:jc w:val="left"/>
+              <w:rPr>
+                <w:sz w:val="26"/>
+                <w:szCs w:val="26"/>
+              </w:rPr>
+            </w:pPr>
+            <w:r>
+              <w:rPr>
+                <w:sz w:val="26"/>
+                <w:szCs w:val="26"/>
+              </w:rPr>
+              <w:t>Отчет</w:t>
+            </w:r>
+          </w:p>
+        </w:tc>
+      </w:tr>
+      <w:tr>
+        <w:tblPrEx>
+          <w:tblBorders>
+            <w:top w:val="none" w:sz="0" w:space="0" w:color="auto"/>
+            <w:left w:val="none" w:sz="0" w:space="0" w:color="auto"/>
+            <w:bottom w:val="none" w:sz="0" w:space="0" w:color="auto"/>
+            <w:right w:val="none" w:sz="0" w:space="0" w:color="auto"/>
+            <w:insideH w:val="none" w:sz="0" w:space="0" w:color="auto"/>
+            <w:insideV w:val="none" w:sz="0" w:space="0" w:color="auto"/>
+          </w:tblBorders>
+        </w:tblPrEx>
+        <w:trPr>
+          <w:trHeight w:val="105"/>
+        </w:trPr>
+        <w:tc>
+          <w:tcPr>
+            <w:tcW w:w="361" w:type="pct"/>
+            <w:tcBorders>
+              <w:top w:val="single" w:sz="4" w:space="0" w:color="auto"/>
+              <w:left w:val="single" w:sz="4" w:space="0" w:color="auto"/>
+              <w:bottom w:val="single" w:sz="4" w:space="0" w:color="auto"/>
+              <w:right w:val="single" w:sz="4" w:space="0" w:color="auto"/>
+            </w:tcBorders>
+          </w:tcPr>
+          <w:p>
+            <w:pPr>
+              <w:pStyle w:val="ad"/>
+              <w:spacing w:after="0"/>
+              <w:jc w:val="left"/>
+              <w:rPr>
+                <w:sz w:val="26"/>
+                <w:szCs w:val="26"/>
+              </w:rPr>
+            </w:pPr>
+            <w:r>
+              <w:rPr>
+                <w:sz w:val="26"/>
+                <w:szCs w:val="26"/>
+              </w:rPr>
+              <w:t>1</w:t>
+            </w:r>
+            <w:r>
+              <w:rPr>
+                <w:sz w:val="26"/>
+                <w:szCs w:val="26"/>
+              </w:rPr>
+              <w:t>4</w:t>
+            </w:r>
+          </w:p>
+        </w:tc>
+        <w:tc>
+          <w:tcPr>
+            <w:tcW w:w="1532" w:type="pct"/>
+            <w:tcBorders>
+              <w:top w:val="single" w:sz="4" w:space="0" w:color="auto"/>
+              <w:left w:val="single" w:sz="4" w:space="0" w:color="auto"/>
+              <w:bottom w:val="single" w:sz="4" w:space="0" w:color="auto"/>
+              <w:right w:val="single" w:sz="4" w:space="0" w:color="auto"/>
+            </w:tcBorders>
+          </w:tcPr>
+          <w:p>
+            <w:pPr>
+              <w:pStyle w:val="ad"/>
+              <w:spacing w:after="0"/>
+              <w:jc w:val="left"/>
+              <w:rPr>
+                <w:sz w:val="26"/>
+                <w:szCs w:val="26"/>
+              </w:rPr>
+            </w:pPr>
+            <w:r>
+              <w:rPr>
+                <w:sz w:val="26"/>
+                <w:szCs w:val="26"/>
+              </w:rPr>
+              <w:t>Описание алгоритма</w:t>
+            </w:r>
+          </w:p>
+        </w:tc>
+        <w:tc>
+          <w:tcPr>
+            <w:tcW w:w="860" w:type="pct"/>
+            <w:tcBorders>
+              <w:top w:val="single" w:sz="4" w:space="0" w:color="auto"/>
+              <w:left w:val="single" w:sz="4" w:space="0" w:color="auto"/>
+              <w:bottom w:val="single" w:sz="4" w:space="0" w:color="auto"/>
+              <w:right w:val="single" w:sz="4" w:space="0" w:color="auto"/>
+            </w:tcBorders>
+          </w:tcPr>
+          <w:p>
+            <w:pPr>
+              <w:pStyle w:val="ad"/>
+              <w:spacing w:after="0"/>
+              <w:jc w:val="left"/>
+              <w:rPr>
+                <w:sz w:val="26"/>
+                <w:szCs w:val="26"/>
+              </w:rPr>
+            </w:pPr>
+            <w:r>
+              <w:rPr>
+                <w:sz w:val="26"/>
+                <w:szCs w:val="26"/>
+              </w:rPr>
+              <w:t xml:space="preserve">01.03.2022 </w:t>
+            </w:r>
+          </w:p>
+        </w:tc>
+        <w:tc>
+          <w:tcPr>
+            <w:tcW w:w="782" w:type="pct"/>
+            <w:tcBorders>
+              <w:top w:val="single" w:sz="4" w:space="0" w:color="auto"/>
+              <w:left w:val="single" w:sz="4" w:space="0" w:color="auto"/>
+              <w:bottom w:val="single" w:sz="4" w:space="0" w:color="auto"/>
+              <w:right w:val="single" w:sz="4" w:space="0" w:color="auto"/>
+            </w:tcBorders>
+          </w:tcPr>
+          <w:p>
+            <w:pPr>
+              <w:pStyle w:val="ad"/>
+              <w:spacing w:after="0"/>
+              <w:jc w:val="left"/>
+              <w:rPr>
+                <w:sz w:val="26"/>
+                <w:szCs w:val="26"/>
+              </w:rPr>
+            </w:pPr>
+            <w:r>
+              <w:rPr>
+                <w:sz w:val="26"/>
+                <w:szCs w:val="26"/>
+              </w:rPr>
+              <w:t>07.02.2022</w:t>
+            </w:r>
+          </w:p>
+        </w:tc>
+        <w:tc>
+          <w:tcPr>
+            <w:tcW w:w="1465" w:type="pct"/>
+            <w:tcBorders>
+              <w:top w:val="single" w:sz="4" w:space="0" w:color="auto"/>
+              <w:left w:val="single" w:sz="4" w:space="0" w:color="auto"/>
+              <w:bottom w:val="single" w:sz="4" w:space="0" w:color="auto"/>
+              <w:right w:val="single" w:sz="4" w:space="0" w:color="auto"/>
+            </w:tcBorders>
+          </w:tcPr>
+          <w:p>
+            <w:pPr>
+              <w:pStyle w:val="ad"/>
+              <w:spacing w:after="0"/>
+              <w:jc w:val="left"/>
+              <w:rPr>
+                <w:sz w:val="26"/>
+                <w:szCs w:val="26"/>
+              </w:rPr>
+            </w:pPr>
+            <w:r>
+              <w:rPr>
+                <w:sz w:val="26"/>
+                <w:szCs w:val="26"/>
+              </w:rPr>
+              <w:t>Отчет</w:t>
+            </w:r>
+          </w:p>
+        </w:tc>
+      </w:tr>
     </w:tbl>
     <w:p>
       <w:pPr>
@@ -6371,6 +6941,26 @@
           <w:szCs w:val="26"/>
         </w:rPr>
         <w:br w:type="page"/>
+      </w:r>
+    </w:p>
+    <w:p>
+      <w:pPr>
+        <w:pStyle w:val="ab"/>
+        <w:ind w:firstLineChars="271" w:firstLine="705"/>
+        <w:rPr>
+          <w:rFonts w:cs="Times New Roman"/>
+          <w:sz w:val="26"/>
+          <w:szCs w:val="26"/>
+        </w:rPr>
+      </w:pPr>
+      <w:r>
+        <w:rPr>
+          <w:rFonts w:cs="Times New Roman"/>
+          <w:sz w:val="26"/>
+          <w:szCs w:val="26"/>
+        </w:rPr>
+        <w:lastRenderedPageBreak/>
+        <w:t>Стадии и этапы разработки</w:t>
       </w:r>
     </w:p>
     <w:p>
@@ -6392,27 +6982,7 @@
           <w:sz w:val="26"/>
           <w:szCs w:val="26"/>
         </w:rPr>
-        <w:lastRenderedPageBreak/>
         <w:t>Таблица 4.3</w:t>
-      </w:r>
-    </w:p>
-    <w:p>
-      <w:pPr>
-        <w:pStyle w:val="ab"/>
-        <w:ind w:firstLineChars="271" w:firstLine="705"/>
-        <w:rPr>
-          <w:rFonts w:cs="Times New Roman"/>
-          <w:sz w:val="26"/>
-          <w:szCs w:val="26"/>
-        </w:rPr>
-      </w:pPr>
-      <w:r>
-        <w:rPr>
-          <w:rFonts w:cs="Times New Roman"/>
-          <w:sz w:val="26"/>
-          <w:szCs w:val="26"/>
-        </w:rPr>
-        <w:t>Стадии и этапы разработки</w:t>
       </w:r>
     </w:p>
     <w:tbl>
@@ -6613,7 +7183,7 @@
                 <w:sz w:val="26"/>
                 <w:szCs w:val="26"/>
               </w:rPr>
-              <w:t>2</w:t>
+              <w:t>5</w:t>
             </w:r>
           </w:p>
         </w:tc>
@@ -6642,7 +7212,7 @@
                 <w:sz w:val="26"/>
                 <w:szCs w:val="26"/>
               </w:rPr>
-              <w:t>Доработка описания концептуальной модели предметной области</w:t>
+              <w:t>Реализация разработанной модели</w:t>
             </w:r>
           </w:p>
         </w:tc>
@@ -6671,7 +7241,7 @@
                 <w:sz w:val="26"/>
                 <w:szCs w:val="26"/>
               </w:rPr>
-              <w:t xml:space="preserve">15.02.2022  </w:t>
+              <w:t xml:space="preserve">08.03.2022 </w:t>
             </w:r>
           </w:p>
         </w:tc>
@@ -6700,7 +7270,21 @@
                 <w:sz w:val="26"/>
                 <w:szCs w:val="26"/>
               </w:rPr>
-              <w:t>21.02.2022</w:t>
+              <w:t>14.0</w:t>
+            </w:r>
+            <w:r>
+              <w:rPr>
+                <w:sz w:val="26"/>
+                <w:szCs w:val="26"/>
+              </w:rPr>
+              <w:t>3</w:t>
+            </w:r>
+            <w:r>
+              <w:rPr>
+                <w:sz w:val="26"/>
+                <w:szCs w:val="26"/>
+              </w:rPr>
+              <w:t>.2022</w:t>
             </w:r>
           </w:p>
         </w:tc>
@@ -6770,7 +7354,7 @@
                 <w:sz w:val="26"/>
                 <w:szCs w:val="26"/>
               </w:rPr>
-              <w:t>3</w:t>
+              <w:t>6</w:t>
             </w:r>
           </w:p>
         </w:tc>
@@ -6799,7 +7383,7 @@
                 <w:sz w:val="26"/>
                 <w:szCs w:val="26"/>
               </w:rPr>
-              <w:t>Описание модели для выбранного языка программирования</w:t>
+              <w:t>Реализация разработанного алгоритма</w:t>
             </w:r>
           </w:p>
         </w:tc>
@@ -6828,7 +7412,7 @@
                 <w:sz w:val="26"/>
                 <w:szCs w:val="26"/>
               </w:rPr>
-              <w:t xml:space="preserve">22.02.2022 </w:t>
+              <w:t xml:space="preserve">15.03.2022 </w:t>
             </w:r>
           </w:p>
         </w:tc>
@@ -6857,7 +7441,7 @@
                 <w:sz w:val="26"/>
                 <w:szCs w:val="26"/>
               </w:rPr>
-              <w:t>28.02.2022</w:t>
+              <w:t>21.03.2022</w:t>
             </w:r>
           </w:p>
         </w:tc>
@@ -6927,7 +7511,7 @@
                 <w:sz w:val="26"/>
                 <w:szCs w:val="26"/>
               </w:rPr>
-              <w:t>4</w:t>
+              <w:t>7</w:t>
             </w:r>
           </w:p>
         </w:tc>
@@ -6956,7 +7540,7 @@
                 <w:sz w:val="26"/>
                 <w:szCs w:val="26"/>
               </w:rPr>
-              <w:t>Описание алгоритма</w:t>
+              <w:t>Подготовка описания процесса разработки пользовательского интерфейса</w:t>
             </w:r>
           </w:p>
         </w:tc>
@@ -6985,7 +7569,7 @@
                 <w:sz w:val="26"/>
                 <w:szCs w:val="26"/>
               </w:rPr>
-              <w:t xml:space="preserve">01.03.2022 </w:t>
+              <w:t xml:space="preserve">22.03.2022 </w:t>
             </w:r>
           </w:p>
         </w:tc>
@@ -7014,7 +7598,7 @@
                 <w:sz w:val="26"/>
                 <w:szCs w:val="26"/>
               </w:rPr>
-              <w:t>07.02.2022</w:t>
+              <w:t>28.03.2022</w:t>
             </w:r>
           </w:p>
         </w:tc>
@@ -7084,7 +7668,7 @@
                 <w:sz w:val="26"/>
                 <w:szCs w:val="26"/>
               </w:rPr>
-              <w:t>5</w:t>
+              <w:t>8</w:t>
             </w:r>
           </w:p>
         </w:tc>
@@ -7113,7 +7697,7 @@
                 <w:sz w:val="26"/>
                 <w:szCs w:val="26"/>
               </w:rPr>
-              <w:t>Реализация разработанной модели</w:t>
+              <w:t>Составление отчета по практике, подготовка презентации</w:t>
             </w:r>
           </w:p>
         </w:tc>
@@ -7142,7 +7726,7 @@
                 <w:sz w:val="26"/>
                 <w:szCs w:val="26"/>
               </w:rPr>
-              <w:t xml:space="preserve">08.03.2022 </w:t>
+              <w:t xml:space="preserve">29.03.2021 </w:t>
             </w:r>
           </w:p>
         </w:tc>
@@ -7171,7 +7755,7 @@
                 <w:sz w:val="26"/>
                 <w:szCs w:val="26"/>
               </w:rPr>
-              <w:t>14.02.2022</w:t>
+              <w:t>31.03.2022</w:t>
             </w:r>
           </w:p>
         </w:tc>
@@ -7241,7 +7825,7 @@
                 <w:sz w:val="26"/>
                 <w:szCs w:val="26"/>
               </w:rPr>
-              <w:t>6</w:t>
+              <w:t>9</w:t>
             </w:r>
           </w:p>
         </w:tc>
@@ -7270,7 +7854,14 @@
                 <w:sz w:val="26"/>
                 <w:szCs w:val="26"/>
               </w:rPr>
-              <w:t>Реализация разработанного алгоритма</w:t>
+              <w:t>Дифференцированный зачет</w:t>
+            </w:r>
+            <w:r>
+              <w:rPr>
+                <w:sz w:val="26"/>
+                <w:szCs w:val="26"/>
+              </w:rPr>
+              <w:t xml:space="preserve"> по технологической практике</w:t>
             </w:r>
           </w:p>
         </w:tc>
@@ -7299,7 +7890,7 @@
                 <w:sz w:val="26"/>
                 <w:szCs w:val="26"/>
               </w:rPr>
-              <w:t xml:space="preserve">15.03.2022 </w:t>
+              <w:t>31.03.2022</w:t>
             </w:r>
           </w:p>
         </w:tc>
@@ -7328,7 +7919,7 @@
                 <w:sz w:val="26"/>
                 <w:szCs w:val="26"/>
               </w:rPr>
-              <w:t>21.03.2022</w:t>
+              <w:t>31.03.2022</w:t>
             </w:r>
           </w:p>
         </w:tc>
@@ -7357,517 +7948,12 @@
                 <w:sz w:val="26"/>
                 <w:szCs w:val="26"/>
               </w:rPr>
-              <w:t>Отчет</w:t>
-            </w:r>
-          </w:p>
-        </w:tc>
-      </w:tr>
-      <w:tr>
-        <w:trPr>
-          <w:trHeight w:val="105"/>
-        </w:trPr>
-        <w:tc>
-          <w:tcPr>
-            <w:tcW w:w="361" w:type="pct"/>
-            <w:tcBorders>
-              <w:top w:val="single" w:sz="4" w:space="0" w:color="auto"/>
-              <w:left w:val="single" w:sz="4" w:space="0" w:color="auto"/>
-              <w:bottom w:val="single" w:sz="4" w:space="0" w:color="auto"/>
-              <w:right w:val="single" w:sz="4" w:space="0" w:color="auto"/>
-            </w:tcBorders>
-          </w:tcPr>
-          <w:p>
-            <w:pPr>
-              <w:pStyle w:val="ad"/>
-              <w:spacing w:after="0"/>
-              <w:jc w:val="left"/>
-              <w:rPr>
-                <w:sz w:val="26"/>
-                <w:szCs w:val="26"/>
-              </w:rPr>
-            </w:pPr>
-            <w:r>
-              <w:rPr>
-                <w:sz w:val="26"/>
-                <w:szCs w:val="26"/>
-              </w:rPr>
-              <w:t>1</w:t>
-            </w:r>
-            <w:r>
-              <w:rPr>
-                <w:sz w:val="26"/>
-                <w:szCs w:val="26"/>
-              </w:rPr>
-              <w:t>7</w:t>
-            </w:r>
-          </w:p>
-        </w:tc>
-        <w:tc>
-          <w:tcPr>
-            <w:tcW w:w="1532" w:type="pct"/>
-            <w:tcBorders>
-              <w:top w:val="single" w:sz="4" w:space="0" w:color="auto"/>
-              <w:left w:val="single" w:sz="4" w:space="0" w:color="auto"/>
-              <w:bottom w:val="single" w:sz="4" w:space="0" w:color="auto"/>
-              <w:right w:val="single" w:sz="4" w:space="0" w:color="auto"/>
-            </w:tcBorders>
-          </w:tcPr>
-          <w:p>
-            <w:pPr>
-              <w:pStyle w:val="ad"/>
-              <w:spacing w:after="0"/>
-              <w:jc w:val="left"/>
-              <w:rPr>
-                <w:sz w:val="26"/>
-                <w:szCs w:val="26"/>
-              </w:rPr>
-            </w:pPr>
-            <w:r>
-              <w:rPr>
-                <w:sz w:val="26"/>
-                <w:szCs w:val="26"/>
-              </w:rPr>
-              <w:t>Подготовка описания процесса разработки пользовательского интерфейса</w:t>
-            </w:r>
-          </w:p>
-        </w:tc>
-        <w:tc>
-          <w:tcPr>
-            <w:tcW w:w="860" w:type="pct"/>
-            <w:tcBorders>
-              <w:top w:val="single" w:sz="4" w:space="0" w:color="auto"/>
-              <w:left w:val="single" w:sz="4" w:space="0" w:color="auto"/>
-              <w:bottom w:val="single" w:sz="4" w:space="0" w:color="auto"/>
-              <w:right w:val="single" w:sz="4" w:space="0" w:color="auto"/>
-            </w:tcBorders>
-          </w:tcPr>
-          <w:p>
-            <w:pPr>
-              <w:pStyle w:val="ad"/>
-              <w:spacing w:after="0"/>
-              <w:jc w:val="left"/>
-              <w:rPr>
-                <w:sz w:val="26"/>
-                <w:szCs w:val="26"/>
-              </w:rPr>
-            </w:pPr>
-            <w:r>
-              <w:rPr>
-                <w:sz w:val="26"/>
-                <w:szCs w:val="26"/>
-              </w:rPr>
-              <w:t xml:space="preserve">22.03.2022 </w:t>
-            </w:r>
-          </w:p>
-        </w:tc>
-        <w:tc>
-          <w:tcPr>
-            <w:tcW w:w="782" w:type="pct"/>
-            <w:tcBorders>
-              <w:top w:val="single" w:sz="4" w:space="0" w:color="auto"/>
-              <w:left w:val="single" w:sz="4" w:space="0" w:color="auto"/>
-              <w:bottom w:val="single" w:sz="4" w:space="0" w:color="auto"/>
-              <w:right w:val="single" w:sz="4" w:space="0" w:color="auto"/>
-            </w:tcBorders>
-          </w:tcPr>
-          <w:p>
-            <w:pPr>
-              <w:pStyle w:val="ad"/>
-              <w:spacing w:after="0"/>
-              <w:jc w:val="left"/>
-              <w:rPr>
-                <w:sz w:val="26"/>
-                <w:szCs w:val="26"/>
-              </w:rPr>
-            </w:pPr>
-            <w:r>
-              <w:rPr>
-                <w:sz w:val="26"/>
-                <w:szCs w:val="26"/>
-              </w:rPr>
-              <w:t>28.03.2022</w:t>
-            </w:r>
-          </w:p>
-        </w:tc>
-        <w:tc>
-          <w:tcPr>
-            <w:tcW w:w="1465" w:type="pct"/>
-            <w:tcBorders>
-              <w:top w:val="single" w:sz="4" w:space="0" w:color="auto"/>
-              <w:left w:val="single" w:sz="4" w:space="0" w:color="auto"/>
-              <w:bottom w:val="single" w:sz="4" w:space="0" w:color="auto"/>
-              <w:right w:val="single" w:sz="4" w:space="0" w:color="auto"/>
-            </w:tcBorders>
-          </w:tcPr>
-          <w:p>
-            <w:pPr>
-              <w:pStyle w:val="ad"/>
-              <w:spacing w:after="0"/>
-              <w:jc w:val="left"/>
-              <w:rPr>
-                <w:sz w:val="26"/>
-                <w:szCs w:val="26"/>
-              </w:rPr>
-            </w:pPr>
-            <w:r>
-              <w:rPr>
-                <w:sz w:val="26"/>
-                <w:szCs w:val="26"/>
-              </w:rPr>
-              <w:t>Отчет</w:t>
-            </w:r>
-          </w:p>
-        </w:tc>
-      </w:tr>
-      <w:tr>
-        <w:trPr>
-          <w:trHeight w:val="105"/>
-        </w:trPr>
-        <w:tc>
-          <w:tcPr>
-            <w:tcW w:w="361" w:type="pct"/>
-            <w:tcBorders>
-              <w:top w:val="single" w:sz="4" w:space="0" w:color="auto"/>
-              <w:left w:val="single" w:sz="4" w:space="0" w:color="auto"/>
-              <w:bottom w:val="single" w:sz="4" w:space="0" w:color="auto"/>
-              <w:right w:val="single" w:sz="4" w:space="0" w:color="auto"/>
-            </w:tcBorders>
-          </w:tcPr>
-          <w:p>
-            <w:pPr>
-              <w:pStyle w:val="ad"/>
-              <w:spacing w:after="0"/>
-              <w:jc w:val="left"/>
-              <w:rPr>
-                <w:sz w:val="26"/>
-                <w:szCs w:val="26"/>
-              </w:rPr>
-            </w:pPr>
-            <w:r>
-              <w:rPr>
-                <w:sz w:val="26"/>
-                <w:szCs w:val="26"/>
-              </w:rPr>
-              <w:t>1</w:t>
-            </w:r>
-            <w:r>
-              <w:rPr>
-                <w:sz w:val="26"/>
-                <w:szCs w:val="26"/>
-              </w:rPr>
-              <w:t>8</w:t>
-            </w:r>
-          </w:p>
-        </w:tc>
-        <w:tc>
-          <w:tcPr>
-            <w:tcW w:w="1532" w:type="pct"/>
-            <w:tcBorders>
-              <w:top w:val="single" w:sz="4" w:space="0" w:color="auto"/>
-              <w:left w:val="single" w:sz="4" w:space="0" w:color="auto"/>
-              <w:bottom w:val="single" w:sz="4" w:space="0" w:color="auto"/>
-              <w:right w:val="single" w:sz="4" w:space="0" w:color="auto"/>
-            </w:tcBorders>
-          </w:tcPr>
-          <w:p>
-            <w:pPr>
-              <w:pStyle w:val="ad"/>
-              <w:spacing w:after="0"/>
-              <w:jc w:val="left"/>
-              <w:rPr>
-                <w:sz w:val="26"/>
-                <w:szCs w:val="26"/>
-              </w:rPr>
-            </w:pPr>
-            <w:r>
-              <w:rPr>
-                <w:sz w:val="26"/>
-                <w:szCs w:val="26"/>
-              </w:rPr>
-              <w:t>Составление отчета по практике, подготовка презентации</w:t>
-            </w:r>
-          </w:p>
-        </w:tc>
-        <w:tc>
-          <w:tcPr>
-            <w:tcW w:w="860" w:type="pct"/>
-            <w:tcBorders>
-              <w:top w:val="single" w:sz="4" w:space="0" w:color="auto"/>
-              <w:left w:val="single" w:sz="4" w:space="0" w:color="auto"/>
-              <w:bottom w:val="single" w:sz="4" w:space="0" w:color="auto"/>
-              <w:right w:val="single" w:sz="4" w:space="0" w:color="auto"/>
-            </w:tcBorders>
-          </w:tcPr>
-          <w:p>
-            <w:pPr>
-              <w:pStyle w:val="ad"/>
-              <w:spacing w:after="0"/>
-              <w:jc w:val="left"/>
-              <w:rPr>
-                <w:sz w:val="26"/>
-                <w:szCs w:val="26"/>
-              </w:rPr>
-            </w:pPr>
-            <w:r>
-              <w:rPr>
-                <w:sz w:val="26"/>
-                <w:szCs w:val="26"/>
-              </w:rPr>
-              <w:t xml:space="preserve">29.03.2021 </w:t>
-            </w:r>
-          </w:p>
-        </w:tc>
-        <w:tc>
-          <w:tcPr>
-            <w:tcW w:w="782" w:type="pct"/>
-            <w:tcBorders>
-              <w:top w:val="single" w:sz="4" w:space="0" w:color="auto"/>
-              <w:left w:val="single" w:sz="4" w:space="0" w:color="auto"/>
-              <w:bottom w:val="single" w:sz="4" w:space="0" w:color="auto"/>
-              <w:right w:val="single" w:sz="4" w:space="0" w:color="auto"/>
-            </w:tcBorders>
-          </w:tcPr>
-          <w:p>
-            <w:pPr>
-              <w:pStyle w:val="ad"/>
-              <w:spacing w:after="0"/>
-              <w:jc w:val="left"/>
-              <w:rPr>
-                <w:sz w:val="26"/>
-                <w:szCs w:val="26"/>
-              </w:rPr>
-            </w:pPr>
-            <w:r>
-              <w:rPr>
-                <w:sz w:val="26"/>
-                <w:szCs w:val="26"/>
-              </w:rPr>
-              <w:t>31.03.2022</w:t>
-            </w:r>
-          </w:p>
-        </w:tc>
-        <w:tc>
-          <w:tcPr>
-            <w:tcW w:w="1465" w:type="pct"/>
-            <w:tcBorders>
-              <w:top w:val="single" w:sz="4" w:space="0" w:color="auto"/>
-              <w:left w:val="single" w:sz="4" w:space="0" w:color="auto"/>
-              <w:bottom w:val="single" w:sz="4" w:space="0" w:color="auto"/>
-              <w:right w:val="single" w:sz="4" w:space="0" w:color="auto"/>
-            </w:tcBorders>
-          </w:tcPr>
-          <w:p>
-            <w:pPr>
-              <w:pStyle w:val="ad"/>
-              <w:spacing w:after="0"/>
-              <w:jc w:val="left"/>
-              <w:rPr>
-                <w:sz w:val="26"/>
-                <w:szCs w:val="26"/>
-              </w:rPr>
-            </w:pPr>
-            <w:r>
-              <w:rPr>
-                <w:sz w:val="26"/>
-                <w:szCs w:val="26"/>
-              </w:rPr>
-              <w:t>Отчет</w:t>
-            </w:r>
-          </w:p>
-        </w:tc>
-      </w:tr>
-      <w:tr>
-        <w:trPr>
-          <w:trHeight w:val="105"/>
-        </w:trPr>
-        <w:tc>
-          <w:tcPr>
-            <w:tcW w:w="361" w:type="pct"/>
-            <w:tcBorders>
-              <w:top w:val="single" w:sz="4" w:space="0" w:color="auto"/>
-              <w:left w:val="single" w:sz="4" w:space="0" w:color="auto"/>
-              <w:bottom w:val="single" w:sz="4" w:space="0" w:color="auto"/>
-              <w:right w:val="single" w:sz="4" w:space="0" w:color="auto"/>
-            </w:tcBorders>
-          </w:tcPr>
-          <w:p>
-            <w:pPr>
-              <w:pStyle w:val="ad"/>
-              <w:spacing w:after="0"/>
-              <w:jc w:val="left"/>
-              <w:rPr>
-                <w:sz w:val="26"/>
-                <w:szCs w:val="26"/>
-              </w:rPr>
-            </w:pPr>
-            <w:r>
-              <w:rPr>
-                <w:sz w:val="26"/>
-                <w:szCs w:val="26"/>
-              </w:rPr>
-              <w:t>1</w:t>
-            </w:r>
-            <w:r>
-              <w:rPr>
-                <w:sz w:val="26"/>
-                <w:szCs w:val="26"/>
-              </w:rPr>
-              <w:t>9</w:t>
-            </w:r>
-          </w:p>
-        </w:tc>
-        <w:tc>
-          <w:tcPr>
-            <w:tcW w:w="1532" w:type="pct"/>
-            <w:tcBorders>
-              <w:top w:val="single" w:sz="4" w:space="0" w:color="auto"/>
-              <w:left w:val="single" w:sz="4" w:space="0" w:color="auto"/>
-              <w:bottom w:val="single" w:sz="4" w:space="0" w:color="auto"/>
-              <w:right w:val="single" w:sz="4" w:space="0" w:color="auto"/>
-            </w:tcBorders>
-          </w:tcPr>
-          <w:p>
-            <w:pPr>
-              <w:pStyle w:val="ad"/>
-              <w:spacing w:after="0"/>
-              <w:jc w:val="left"/>
-              <w:rPr>
-                <w:sz w:val="26"/>
-                <w:szCs w:val="26"/>
-              </w:rPr>
-            </w:pPr>
-            <w:r>
-              <w:rPr>
-                <w:sz w:val="26"/>
-                <w:szCs w:val="26"/>
-              </w:rPr>
-              <w:t>Дифференцированный зачет</w:t>
-            </w:r>
-            <w:r>
-              <w:rPr>
-                <w:sz w:val="26"/>
-                <w:szCs w:val="26"/>
-              </w:rPr>
-              <w:t xml:space="preserve"> по технологической практике</w:t>
-            </w:r>
-          </w:p>
-        </w:tc>
-        <w:tc>
-          <w:tcPr>
-            <w:tcW w:w="860" w:type="pct"/>
-            <w:tcBorders>
-              <w:top w:val="single" w:sz="4" w:space="0" w:color="auto"/>
-              <w:left w:val="single" w:sz="4" w:space="0" w:color="auto"/>
-              <w:bottom w:val="single" w:sz="4" w:space="0" w:color="auto"/>
-              <w:right w:val="single" w:sz="4" w:space="0" w:color="auto"/>
-            </w:tcBorders>
-          </w:tcPr>
-          <w:p>
-            <w:pPr>
-              <w:pStyle w:val="ad"/>
-              <w:spacing w:after="0"/>
-              <w:jc w:val="left"/>
-              <w:rPr>
-                <w:sz w:val="26"/>
-                <w:szCs w:val="26"/>
-              </w:rPr>
-            </w:pPr>
-            <w:r>
-              <w:rPr>
-                <w:sz w:val="26"/>
-                <w:szCs w:val="26"/>
-              </w:rPr>
-              <w:t>31.03.2022</w:t>
-            </w:r>
-          </w:p>
-        </w:tc>
-        <w:tc>
-          <w:tcPr>
-            <w:tcW w:w="782" w:type="pct"/>
-            <w:tcBorders>
-              <w:top w:val="single" w:sz="4" w:space="0" w:color="auto"/>
-              <w:left w:val="single" w:sz="4" w:space="0" w:color="auto"/>
-              <w:bottom w:val="single" w:sz="4" w:space="0" w:color="auto"/>
-              <w:right w:val="single" w:sz="4" w:space="0" w:color="auto"/>
-            </w:tcBorders>
-          </w:tcPr>
-          <w:p>
-            <w:pPr>
-              <w:pStyle w:val="ad"/>
-              <w:spacing w:after="0"/>
-              <w:jc w:val="left"/>
-              <w:rPr>
-                <w:sz w:val="26"/>
-                <w:szCs w:val="26"/>
-              </w:rPr>
-            </w:pPr>
-            <w:r>
-              <w:rPr>
-                <w:sz w:val="26"/>
-                <w:szCs w:val="26"/>
-              </w:rPr>
-              <w:t>31.03.2022</w:t>
-            </w:r>
-          </w:p>
-        </w:tc>
-        <w:tc>
-          <w:tcPr>
-            <w:tcW w:w="1465" w:type="pct"/>
-            <w:tcBorders>
-              <w:top w:val="single" w:sz="4" w:space="0" w:color="auto"/>
-              <w:left w:val="single" w:sz="4" w:space="0" w:color="auto"/>
-              <w:bottom w:val="single" w:sz="4" w:space="0" w:color="auto"/>
-              <w:right w:val="single" w:sz="4" w:space="0" w:color="auto"/>
-            </w:tcBorders>
-          </w:tcPr>
-          <w:p>
-            <w:pPr>
-              <w:pStyle w:val="ad"/>
-              <w:spacing w:after="0"/>
-              <w:jc w:val="left"/>
-              <w:rPr>
-                <w:sz w:val="26"/>
-                <w:szCs w:val="26"/>
-              </w:rPr>
-            </w:pPr>
-            <w:r>
-              <w:rPr>
-                <w:sz w:val="26"/>
-                <w:szCs w:val="26"/>
-              </w:rPr>
               <w:t>Дифференцированный зачет</w:t>
             </w:r>
           </w:p>
         </w:tc>
       </w:tr>
     </w:tbl>
-    <w:p>
-      <w:pPr>
-        <w:spacing w:after="0" w:line="360" w:lineRule="auto"/>
-        <w:rPr>
-          <w:rFonts w:cs="Times New Roman"/>
-          <w:sz w:val="26"/>
-          <w:szCs w:val="26"/>
-        </w:rPr>
-      </w:pPr>
-    </w:p>
-    <w:p>
-      <w:pPr>
-        <w:rPr>
-          <w:rFonts w:cs="Times New Roman"/>
-          <w:sz w:val="26"/>
-          <w:szCs w:val="26"/>
-        </w:rPr>
-      </w:pPr>
-      <w:r>
-        <w:rPr>
-          <w:rFonts w:cs="Times New Roman"/>
-          <w:sz w:val="26"/>
-          <w:szCs w:val="26"/>
-        </w:rPr>
-        <w:br w:type="page"/>
-      </w:r>
-    </w:p>
     <w:p>
       <w:pPr>
         <w:pStyle w:val="a6"/>
@@ -7888,7 +7974,6 @@
           <w:sz w:val="26"/>
           <w:szCs w:val="26"/>
         </w:rPr>
-        <w:lastRenderedPageBreak/>
         <w:t>8. Порядок контроля и приемки</w:t>
       </w:r>
     </w:p>
@@ -8182,18 +8267,6 @@
         </w:rPr>
         <w:t>г.</w:t>
       </w:r>
-    </w:p>
-    <w:p>
-      <w:pPr>
-        <w:pStyle w:val="2"/>
-        <w:spacing w:line="360" w:lineRule="auto"/>
-        <w:ind w:firstLineChars="271" w:firstLine="705"/>
-        <w:rPr>
-          <w:b w:val="0"/>
-          <w:caps w:val="0"/>
-          <w:szCs w:val="26"/>
-        </w:rPr>
-      </w:pPr>
     </w:p>
     <w:sectPr>
       <w:footerReference w:type="default" r:id="rId8"/>

--- a/Технологическая практика/Техническое задание.docx
+++ b/Технологическая практика/Техническое задание.docx
@@ -225,7 +225,16 @@
           <w:sz w:val="26"/>
           <w:szCs w:val="26"/>
         </w:rPr>
-        <w:t>21</w:t>
+        <w:t>2</w:t>
+      </w:r>
+      <w:r>
+        <w:rPr>
+          <w:b w:val="0"/>
+          <w:i w:val="0"/>
+          <w:sz w:val="26"/>
+          <w:szCs w:val="26"/>
+        </w:rPr>
+        <w:t>2</w:t>
       </w:r>
       <w:r>
         <w:rPr>
@@ -867,7 +876,14 @@
           <w:sz w:val="26"/>
           <w:szCs w:val="26"/>
         </w:rPr>
-        <w:t>21</w:t>
+        <w:t>2</w:t>
+      </w:r>
+      <w:r>
+        <w:rPr>
+          <w:sz w:val="26"/>
+          <w:szCs w:val="26"/>
+        </w:rPr>
+        <w:t>2</w:t>
       </w:r>
       <w:r>
         <w:rPr>
@@ -3214,6 +3230,18 @@
         <w:jc w:val="right"/>
         <w:rPr>
           <w:rFonts w:ascii="Times New Roman" w:hAnsi="Times New Roman"/>
+          <w:sz w:val="26"/>
+          <w:szCs w:val="26"/>
+        </w:rPr>
+      </w:pPr>
+    </w:p>
+    <w:p>
+      <w:pPr>
+        <w:pStyle w:val="a6"/>
+        <w:spacing w:line="360" w:lineRule="auto"/>
+        <w:jc w:val="right"/>
+        <w:rPr>
+          <w:rFonts w:ascii="Times New Roman" w:hAnsi="Times New Roman"/>
           <w:iCs/>
           <w:sz w:val="26"/>
           <w:szCs w:val="26"/>
@@ -4221,6 +4249,7 @@
           <w:sz w:val="26"/>
           <w:szCs w:val="26"/>
         </w:rPr>
+        <w:lastRenderedPageBreak/>
         <w:t xml:space="preserve">руководство </w:t>
       </w:r>
       <w:r>
@@ -4272,7 +4301,6 @@
           <w:sz w:val="26"/>
           <w:szCs w:val="26"/>
         </w:rPr>
-        <w:lastRenderedPageBreak/>
         <w:t>6. Технико-экономические показатели</w:t>
       </w:r>
     </w:p>
@@ -8250,7 +8278,14 @@
           <w:b w:val="0"/>
           <w:szCs w:val="26"/>
         </w:rPr>
-        <w:t>021</w:t>
+        <w:t>02</w:t>
+      </w:r>
+      <w:r>
+        <w:rPr>
+          <w:b w:val="0"/>
+          <w:szCs w:val="26"/>
+        </w:rPr>
+        <w:t>2</w:t>
       </w:r>
       <w:r>
         <w:rPr>

--- a/Технологическая практика/Техническое задание.docx
+++ b/Технологическая практика/Техническое задание.docx
@@ -4429,6 +4429,18 @@
         </w:rPr>
         <w:t xml:space="preserve"> 4.3.</w:t>
       </w:r>
+    </w:p>
+    <w:p>
+      <w:pPr>
+        <w:pStyle w:val="ab"/>
+        <w:ind w:firstLineChars="271" w:firstLine="705"/>
+        <w:jc w:val="both"/>
+        <w:rPr>
+          <w:rFonts w:cs="Times New Roman"/>
+          <w:sz w:val="26"/>
+          <w:szCs w:val="26"/>
+        </w:rPr>
+      </w:pPr>
     </w:p>
     <w:p>
       <w:pPr>
@@ -5272,19 +5284,6 @@
         </w:tc>
       </w:tr>
     </w:tbl>
-    <w:p>
-      <w:pPr>
-        <w:pStyle w:val="ab"/>
-        <w:ind w:firstLineChars="271" w:firstLine="705"/>
-        <w:jc w:val="right"/>
-        <w:rPr>
-          <w:rFonts w:cs="Times New Roman"/>
-          <w:iCs/>
-          <w:sz w:val="26"/>
-          <w:szCs w:val="26"/>
-        </w:rPr>
-      </w:pPr>
-    </w:p>
     <w:p>
       <w:pPr>
         <w:rPr>

--- a/Технологическая практика/Техническое задание.docx
+++ b/Технологическая практика/Техническое задание.docx
@@ -46,50 +46,28 @@
           <w:sz w:val="26"/>
           <w:szCs w:val="26"/>
         </w:rPr>
-        <w:t xml:space="preserve">директор института </w:t>
-      </w:r>
-      <w:proofErr w:type="spellStart"/>
-      <w:r>
+        <w:t>директор института СПИНТех</w:t>
+      </w:r>
+    </w:p>
+    <w:p>
+      <w:pPr>
+        <w:pStyle w:val="1"/>
+        <w:ind w:firstLine="425"/>
         <w:rPr>
           <w:b w:val="0"/>
           <w:i w:val="0"/>
           <w:sz w:val="26"/>
           <w:szCs w:val="26"/>
         </w:rPr>
-        <w:t>СПИНТех</w:t>
-      </w:r>
-      <w:proofErr w:type="spellEnd"/>
-    </w:p>
-    <w:p>
-      <w:pPr>
-        <w:pStyle w:val="1"/>
-        <w:ind w:firstLine="425"/>
+      </w:pPr>
+      <w:r>
         <w:rPr>
           <w:b w:val="0"/>
           <w:i w:val="0"/>
           <w:sz w:val="26"/>
           <w:szCs w:val="26"/>
         </w:rPr>
-      </w:pPr>
-      <w:proofErr w:type="spellStart"/>
-      <w:r>
-        <w:rPr>
-          <w:b w:val="0"/>
-          <w:i w:val="0"/>
-          <w:sz w:val="26"/>
-          <w:szCs w:val="26"/>
-        </w:rPr>
-        <w:t>д.т.н</w:t>
-      </w:r>
-      <w:proofErr w:type="spellEnd"/>
-      <w:r>
-        <w:rPr>
-          <w:b w:val="0"/>
-          <w:i w:val="0"/>
-          <w:sz w:val="26"/>
-          <w:szCs w:val="26"/>
-        </w:rPr>
-        <w:t>, проф.</w:t>
+        <w:t>д.т.н, проф.</w:t>
       </w:r>
       <w:r>
         <w:rPr>
@@ -747,7 +725,6 @@
         </w:rPr>
         <w:t xml:space="preserve"> «</w:t>
       </w:r>
-      <w:proofErr w:type="spellStart"/>
       <w:r>
         <w:rPr>
           <w:color w:val="000000"/>
@@ -756,7 +733,6 @@
         </w:rPr>
         <w:t>Кодэстетик</w:t>
       </w:r>
-      <w:proofErr w:type="spellEnd"/>
       <w:r>
         <w:rPr>
           <w:color w:val="000000"/>
@@ -952,25 +928,7 @@
           <w:sz w:val="26"/>
           <w:szCs w:val="26"/>
         </w:rPr>
-        <w:t>ООО «</w:t>
-      </w:r>
-      <w:proofErr w:type="spellStart"/>
-      <w:r>
-        <w:rPr>
-          <w:rFonts w:cs="Times New Roman"/>
-          <w:sz w:val="26"/>
-          <w:szCs w:val="26"/>
-        </w:rPr>
-        <w:t>Кодэстетик</w:t>
-      </w:r>
-      <w:proofErr w:type="spellEnd"/>
-      <w:r>
-        <w:rPr>
-          <w:rFonts w:cs="Times New Roman"/>
-          <w:sz w:val="26"/>
-          <w:szCs w:val="26"/>
-        </w:rPr>
-        <w:t xml:space="preserve">» </w:t>
+        <w:t xml:space="preserve">ООО «Кодэстетик» </w:t>
       </w:r>
       <w:r>
         <w:rPr>
@@ -1163,23 +1121,7 @@
           <w:sz w:val="26"/>
           <w:szCs w:val="26"/>
         </w:rPr>
-        <w:t xml:space="preserve"> директора </w:t>
-      </w:r>
-      <w:proofErr w:type="spellStart"/>
-      <w:r>
-        <w:rPr>
-          <w:sz w:val="26"/>
-          <w:szCs w:val="26"/>
-        </w:rPr>
-        <w:t>СПИНТех</w:t>
-      </w:r>
-      <w:proofErr w:type="spellEnd"/>
-      <w:r>
-        <w:rPr>
-          <w:sz w:val="26"/>
-          <w:szCs w:val="26"/>
-        </w:rPr>
-        <w:t>.</w:t>
+        <w:t xml:space="preserve"> директора СПИНТех.</w:t>
       </w:r>
     </w:p>
     <w:p>
@@ -6908,7 +6850,21 @@
                 <w:sz w:val="26"/>
                 <w:szCs w:val="26"/>
               </w:rPr>
-              <w:t>07.02.2022</w:t>
+              <w:t>07.0</w:t>
+            </w:r>
+            <w:r>
+              <w:rPr>
+                <w:sz w:val="26"/>
+                <w:szCs w:val="26"/>
+              </w:rPr>
+              <w:t>3</w:t>
+            </w:r>
+            <w:r>
+              <w:rPr>
+                <w:sz w:val="26"/>
+                <w:szCs w:val="26"/>
+              </w:rPr>
+              <w:t>.2022</w:t>
             </w:r>
           </w:p>
         </w:tc>
